--- a/paper/paper_cn.docx
+++ b/paper/paper_cn.docx
@@ -83,8 +83,6 @@
         </w:rPr>
         <w:t>说明</w:t>
       </w:r>
-      <w:bookmarkStart w:id="140" w:name="_GoBack"/>
-      <w:bookmarkEnd w:id="140"/>
     </w:p>
     <w:p>
       <w:pPr>
@@ -4791,7 +4789,7 @@
           <w:rFonts w:hint="eastAsia"/>
           <w:lang w:val="en-US" w:eastAsia="zh-CN"/>
         </w:rPr>
-        <w:instrText xml:space="preserve"> HYPERLINK "https://animatecal-aesrxwe852bslylhgvrfxx.streamlit.app/" </w:instrText>
+        <w:instrText xml:space="preserve"> HYPERLINK "https://wisdom-computing-perspective.streamlit.app/" </w:instrText>
       </w:r>
       <w:r>
         <w:rPr>
@@ -4806,7 +4804,7 @@
           <w:rFonts w:hint="eastAsia"/>
           <w:lang w:val="en-US" w:eastAsia="zh-CN"/>
         </w:rPr>
-        <w:t>https://animatecal-aesrxwe852bslylhgvrfxx.streamlit.app/</w:t>
+        <w:t>https://wisdom-computing-perspective.streamlit.app/</w:t>
       </w:r>
       <w:r>
         <w:rPr>
@@ -7369,12 +7367,6 @@
             <w:insideH w:val="single" w:color="auto" w:sz="4" w:space="0"/>
             <w:insideV w:val="single" w:color="auto" w:sz="4" w:space="0"/>
           </w:tblBorders>
-          <w:tblCellMar>
-            <w:top w:w="0" w:type="dxa"/>
-            <w:left w:w="108" w:type="dxa"/>
-            <w:bottom w:w="0" w:type="dxa"/>
-            <w:right w:w="108" w:type="dxa"/>
-          </w:tblCellMar>
         </w:tblPrEx>
         <w:tc>
           <w:tcPr>
@@ -7754,9 +7746,9 @@
         </w:rPr>
       </w:pPr>
       <w:bookmarkStart w:id="15" w:name="_Toc6951"/>
-      <w:bookmarkStart w:id="16" w:name="_Toc8447"/>
-      <w:bookmarkStart w:id="17" w:name="_Toc27687"/>
-      <w:bookmarkStart w:id="18" w:name="_Toc29911"/>
+      <w:bookmarkStart w:id="16" w:name="_Toc27687"/>
+      <w:bookmarkStart w:id="17" w:name="_Toc29911"/>
+      <w:bookmarkStart w:id="18" w:name="_Toc8447"/>
       <w:bookmarkStart w:id="19" w:name="_Toc9519"/>
       <w:bookmarkStart w:id="20" w:name="_Toc17853"/>
       <w:r>
@@ -8914,12 +8906,12 @@
           <w:rFonts w:hint="eastAsia" w:ascii="黑体" w:hAnsi="黑体" w:eastAsia="黑体" w:cs="黑体"/>
         </w:rPr>
       </w:pPr>
-      <w:bookmarkStart w:id="21" w:name="_Toc15970"/>
-      <w:bookmarkStart w:id="22" w:name="_Toc18552"/>
-      <w:bookmarkStart w:id="23" w:name="_Toc10534"/>
-      <w:bookmarkStart w:id="24" w:name="_Toc7803"/>
-      <w:bookmarkStart w:id="25" w:name="_Toc26000"/>
-      <w:bookmarkStart w:id="26" w:name="_Toc9946"/>
+      <w:bookmarkStart w:id="21" w:name="_Toc10534"/>
+      <w:bookmarkStart w:id="22" w:name="_Toc15970"/>
+      <w:bookmarkStart w:id="23" w:name="_Toc18552"/>
+      <w:bookmarkStart w:id="24" w:name="_Toc26000"/>
+      <w:bookmarkStart w:id="25" w:name="_Toc9946"/>
+      <w:bookmarkStart w:id="26" w:name="_Toc7803"/>
       <w:r>
         <w:rPr>
           <w:rFonts w:hint="eastAsia" w:ascii="黑体" w:hAnsi="黑体" w:eastAsia="黑体" w:cs="黑体"/>
@@ -9112,6 +9104,12 @@
             <w:insideH w:val="single" w:color="auto" w:sz="4" w:space="0"/>
             <w:insideV w:val="none" w:color="auto" w:sz="0" w:space="0"/>
           </w:tblBorders>
+          <w:tblCellMar>
+            <w:top w:w="0" w:type="dxa"/>
+            <w:left w:w="108" w:type="dxa"/>
+            <w:bottom w:w="0" w:type="dxa"/>
+            <w:right w:w="108" w:type="dxa"/>
+          </w:tblCellMar>
         </w:tblPrEx>
         <w:tc>
           <w:tcPr>
@@ -11346,14 +11344,14 @@
           <w:rFonts w:hint="eastAsia" w:ascii="黑体" w:hAnsi="黑体" w:eastAsia="黑体" w:cs="黑体"/>
         </w:rPr>
       </w:pPr>
-      <w:bookmarkStart w:id="39" w:name="_Toc184475268"/>
+      <w:bookmarkStart w:id="39" w:name="_Toc8429"/>
       <w:bookmarkStart w:id="40" w:name="_Toc29165"/>
-      <w:bookmarkStart w:id="41" w:name="_Toc8429"/>
-      <w:bookmarkStart w:id="42" w:name="_Toc3870"/>
-      <w:bookmarkStart w:id="43" w:name="_Toc1233"/>
-      <w:bookmarkStart w:id="44" w:name="_Toc184573005"/>
-      <w:bookmarkStart w:id="45" w:name="_Toc2920"/>
-      <w:bookmarkStart w:id="46" w:name="_Toc1767"/>
+      <w:bookmarkStart w:id="41" w:name="_Toc1233"/>
+      <w:bookmarkStart w:id="42" w:name="_Toc184573005"/>
+      <w:bookmarkStart w:id="43" w:name="_Toc3870"/>
+      <w:bookmarkStart w:id="44" w:name="_Toc2920"/>
+      <w:bookmarkStart w:id="45" w:name="_Toc1767"/>
+      <w:bookmarkStart w:id="46" w:name="_Toc184475268"/>
       <w:bookmarkStart w:id="47" w:name="_Toc18224"/>
       <w:r>
         <w:rPr>
@@ -11665,15 +11663,15 @@
           <w:rFonts w:hint="eastAsia" w:ascii="黑体" w:hAnsi="黑体" w:eastAsia="黑体" w:cs="黑体"/>
         </w:rPr>
       </w:pPr>
-      <w:bookmarkStart w:id="48" w:name="_Toc27742"/>
-      <w:bookmarkStart w:id="49" w:name="_Toc18704"/>
-      <w:bookmarkStart w:id="50" w:name="_Toc6330"/>
-      <w:bookmarkStart w:id="51" w:name="_Toc13193"/>
-      <w:bookmarkStart w:id="52" w:name="_Toc184475269"/>
-      <w:bookmarkStart w:id="53" w:name="_Toc184573006"/>
-      <w:bookmarkStart w:id="54" w:name="_Toc32375"/>
-      <w:bookmarkStart w:id="55" w:name="_Toc18099"/>
-      <w:bookmarkStart w:id="56" w:name="_Toc886"/>
+      <w:bookmarkStart w:id="48" w:name="_Toc184573006"/>
+      <w:bookmarkStart w:id="49" w:name="_Toc27742"/>
+      <w:bookmarkStart w:id="50" w:name="_Toc13193"/>
+      <w:bookmarkStart w:id="51" w:name="_Toc18704"/>
+      <w:bookmarkStart w:id="52" w:name="_Toc18099"/>
+      <w:bookmarkStart w:id="53" w:name="_Toc886"/>
+      <w:bookmarkStart w:id="54" w:name="_Toc184475269"/>
+      <w:bookmarkStart w:id="55" w:name="_Toc32375"/>
+      <w:bookmarkStart w:id="56" w:name="_Toc6330"/>
       <w:r>
         <w:rPr>
           <w:rFonts w:hint="eastAsia" w:ascii="黑体" w:hAnsi="黑体" w:eastAsia="黑体" w:cs="黑体"/>
@@ -12463,13 +12461,13 @@
           <w:rFonts w:hint="eastAsia"/>
         </w:rPr>
       </w:pPr>
-      <w:bookmarkStart w:id="57" w:name="_Toc3813"/>
-      <w:bookmarkStart w:id="58" w:name="_Toc18390"/>
-      <w:bookmarkStart w:id="59" w:name="_Toc15131"/>
-      <w:bookmarkStart w:id="60" w:name="_Toc26387"/>
-      <w:bookmarkStart w:id="61" w:name="_Toc32306"/>
-      <w:bookmarkStart w:id="62" w:name="_Toc31684"/>
-      <w:bookmarkStart w:id="63" w:name="_Toc3166"/>
+      <w:bookmarkStart w:id="57" w:name="_Toc3166"/>
+      <w:bookmarkStart w:id="58" w:name="_Toc26387"/>
+      <w:bookmarkStart w:id="59" w:name="_Toc3813"/>
+      <w:bookmarkStart w:id="60" w:name="_Toc32306"/>
+      <w:bookmarkStart w:id="61" w:name="_Toc15131"/>
+      <w:bookmarkStart w:id="62" w:name="_Toc18390"/>
+      <w:bookmarkStart w:id="63" w:name="_Toc31684"/>
       <w:r>
         <w:rPr>
           <w:rFonts w:hint="eastAsia"/>
@@ -12614,10 +12612,10 @@
       <w:bookmarkStart w:id="66" w:name="_Toc184573008"/>
       <w:bookmarkStart w:id="67" w:name="_Toc17195"/>
       <w:bookmarkStart w:id="68" w:name="_Toc15447"/>
-      <w:bookmarkStart w:id="69" w:name="_Toc2326"/>
-      <w:bookmarkStart w:id="70" w:name="_Toc6585"/>
-      <w:bookmarkStart w:id="71" w:name="_Toc15384"/>
-      <w:bookmarkStart w:id="72" w:name="_Toc5571"/>
+      <w:bookmarkStart w:id="69" w:name="_Toc5571"/>
+      <w:bookmarkStart w:id="70" w:name="_Toc15384"/>
+      <w:bookmarkStart w:id="71" w:name="_Toc6585"/>
+      <w:bookmarkStart w:id="72" w:name="_Toc2326"/>
       <w:bookmarkStart w:id="73" w:name="_Toc27938"/>
       <w:r>
         <w:rPr>
@@ -12769,15 +12767,15 @@
           <w:rFonts w:hint="eastAsia" w:ascii="黑体" w:hAnsi="黑体" w:eastAsia="黑体" w:cs="黑体"/>
         </w:rPr>
       </w:pPr>
-      <w:bookmarkStart w:id="74" w:name="_Toc12232"/>
-      <w:bookmarkStart w:id="75" w:name="_Toc19215"/>
-      <w:bookmarkStart w:id="76" w:name="_Toc4532"/>
-      <w:bookmarkStart w:id="77" w:name="_Toc24609"/>
-      <w:bookmarkStart w:id="78" w:name="_Toc21483"/>
-      <w:bookmarkStart w:id="79" w:name="_Toc28602"/>
+      <w:bookmarkStart w:id="74" w:name="_Toc4532"/>
+      <w:bookmarkStart w:id="75" w:name="_Toc24609"/>
+      <w:bookmarkStart w:id="76" w:name="_Toc28602"/>
+      <w:bookmarkStart w:id="77" w:name="_Toc21483"/>
+      <w:bookmarkStart w:id="78" w:name="_Toc12232"/>
+      <w:bookmarkStart w:id="79" w:name="_Toc32092"/>
       <w:bookmarkStart w:id="80" w:name="_Toc184475272"/>
-      <w:bookmarkStart w:id="81" w:name="_Toc32092"/>
-      <w:bookmarkStart w:id="82" w:name="_Toc184573009"/>
+      <w:bookmarkStart w:id="81" w:name="_Toc184573009"/>
+      <w:bookmarkStart w:id="82" w:name="_Toc19215"/>
       <w:r>
         <w:rPr>
           <w:rFonts w:hint="eastAsia" w:ascii="黑体" w:hAnsi="黑体" w:eastAsia="黑体" w:cs="黑体"/>
@@ -13068,15 +13066,15 @@
           <w:rFonts w:hint="eastAsia" w:ascii="黑体" w:hAnsi="黑体" w:eastAsia="黑体" w:cs="黑体"/>
         </w:rPr>
       </w:pPr>
-      <w:bookmarkStart w:id="83" w:name="_Toc184475273"/>
-      <w:bookmarkStart w:id="84" w:name="_Toc15742"/>
-      <w:bookmarkStart w:id="85" w:name="_Toc7655"/>
-      <w:bookmarkStart w:id="86" w:name="_Toc184573010"/>
-      <w:bookmarkStart w:id="87" w:name="_Toc29694"/>
-      <w:bookmarkStart w:id="88" w:name="_Toc8128"/>
-      <w:bookmarkStart w:id="89" w:name="_Toc27620"/>
-      <w:bookmarkStart w:id="90" w:name="_Toc4421"/>
-      <w:bookmarkStart w:id="91" w:name="_Toc957"/>
+      <w:bookmarkStart w:id="83" w:name="_Toc27620"/>
+      <w:bookmarkStart w:id="84" w:name="_Toc4421"/>
+      <w:bookmarkStart w:id="85" w:name="_Toc15742"/>
+      <w:bookmarkStart w:id="86" w:name="_Toc29694"/>
+      <w:bookmarkStart w:id="87" w:name="_Toc957"/>
+      <w:bookmarkStart w:id="88" w:name="_Toc184475273"/>
+      <w:bookmarkStart w:id="89" w:name="_Toc7655"/>
+      <w:bookmarkStart w:id="90" w:name="_Toc184573010"/>
+      <w:bookmarkStart w:id="91" w:name="_Toc8128"/>
       <w:r>
         <w:rPr>
           <w:rFonts w:hint="eastAsia" w:ascii="黑体" w:hAnsi="黑体" w:eastAsia="黑体" w:cs="黑体"/>
@@ -13328,13 +13326,13 @@
           <w:rFonts w:hint="eastAsia" w:ascii="黑体" w:hAnsi="黑体" w:eastAsia="黑体" w:cs="黑体"/>
         </w:rPr>
       </w:pPr>
-      <w:bookmarkStart w:id="92" w:name="_Toc184573011"/>
+      <w:bookmarkStart w:id="92" w:name="_Toc22791"/>
       <w:bookmarkStart w:id="93" w:name="_Toc184475274"/>
       <w:bookmarkStart w:id="94" w:name="_Toc27637"/>
       <w:bookmarkStart w:id="95" w:name="_Toc8908"/>
-      <w:bookmarkStart w:id="96" w:name="_Toc22791"/>
-      <w:bookmarkStart w:id="97" w:name="_Toc25385"/>
-      <w:bookmarkStart w:id="98" w:name="_Toc12648"/>
+      <w:bookmarkStart w:id="96" w:name="_Toc184573011"/>
+      <w:bookmarkStart w:id="97" w:name="_Toc12648"/>
+      <w:bookmarkStart w:id="98" w:name="_Toc25385"/>
       <w:bookmarkStart w:id="99" w:name="_Toc11322"/>
       <w:bookmarkStart w:id="100" w:name="_Toc19602"/>
       <w:r>
@@ -14334,6 +14332,12 @@
             <w:insideH w:val="single" w:color="auto" w:sz="4" w:space="0"/>
             <w:insideV w:val="none" w:color="auto" w:sz="0" w:space="0"/>
           </w:tblBorders>
+          <w:tblCellMar>
+            <w:top w:w="0" w:type="dxa"/>
+            <w:left w:w="108" w:type="dxa"/>
+            <w:bottom w:w="0" w:type="dxa"/>
+            <w:right w:w="108" w:type="dxa"/>
+          </w:tblCellMar>
         </w:tblPrEx>
         <w:tc>
           <w:tcPr>
@@ -16461,7 +16465,6 @@
             <w:insideH w:val="none" w:color="auto" w:sz="0" w:space="0"/>
             <w:insideV w:val="none" w:color="auto" w:sz="0" w:space="0"/>
           </w:tblBorders>
-          <w:shd w:val="clear" w:color="auto" w:fill="auto"/>
           <w:tblCellMar>
             <w:top w:w="0" w:type="dxa"/>
             <w:left w:w="108" w:type="dxa"/>
@@ -16775,6 +16778,333 @@
                 <w14:ligatures w14:val="standardContextual"/>
               </w:rPr>
               <w:t>125.8</w:t>
+            </w:r>
+          </w:p>
+        </w:tc>
+      </w:tr>
+      <w:tr>
+        <w:tblPrEx>
+          <w:tblBorders>
+            <w:top w:val="none" w:color="auto" w:sz="0" w:space="0"/>
+            <w:left w:val="none" w:color="auto" w:sz="0" w:space="0"/>
+            <w:bottom w:val="none" w:color="auto" w:sz="0" w:space="0"/>
+            <w:right w:val="none" w:color="auto" w:sz="0" w:space="0"/>
+            <w:insideH w:val="none" w:color="auto" w:sz="0" w:space="0"/>
+            <w:insideV w:val="none" w:color="auto" w:sz="0" w:space="0"/>
+          </w:tblBorders>
+          <w:tblCellMar>
+            <w:top w:w="0" w:type="dxa"/>
+            <w:left w:w="108" w:type="dxa"/>
+            <w:bottom w:w="0" w:type="dxa"/>
+            <w:right w:w="108" w:type="dxa"/>
+          </w:tblCellMar>
+        </w:tblPrEx>
+        <w:trPr>
+          <w:trHeight w:val="334" w:hRule="exact"/>
+          <w:jc w:val="center"/>
+        </w:trPr>
+        <w:tc>
+          <w:tcPr>
+            <w:tcW w:w="1879" w:type="dxa"/>
+            <w:tcBorders>
+              <w:top w:val="nil"/>
+              <w:left w:val="nil"/>
+              <w:bottom w:val="nil"/>
+              <w:right w:val="single" w:color="auto" w:sz="8" w:space="0"/>
+            </w:tcBorders>
+            <w:shd w:val="clear" w:color="auto" w:fill="auto"/>
+            <w:vAlign w:val="center"/>
+          </w:tcPr>
+          <w:p>
+            <w:pPr>
+              <w:keepNext w:val="0"/>
+              <w:keepLines w:val="0"/>
+              <w:widowControl/>
+              <w:suppressLineNumbers w:val="0"/>
+              <w:jc w:val="both"/>
+              <w:textAlignment w:val="center"/>
+              <w:rPr>
+                <w:rFonts w:hint="default" w:ascii="宋体" w:hAnsi="宋体" w:eastAsia="宋体" w:cs="宋体"/>
+                <w:b/>
+                <w:bCs/>
+                <w:i w:val="0"/>
+                <w:iCs w:val="0"/>
+                <w:color w:val="000000"/>
+                <w:sz w:val="22"/>
+                <w:szCs w:val="22"/>
+                <w:u w:val="none"/>
+                <w:lang w:val="en-US"/>
+              </w:rPr>
+            </w:pPr>
+            <w:r>
+              <w:rPr>
+                <w:rFonts w:hint="eastAsia" w:ascii="宋体" w:hAnsi="宋体" w:eastAsia="宋体" w:cs="宋体"/>
+                <w:b/>
+                <w:bCs/>
+                <w:i w:val="0"/>
+                <w:iCs w:val="0"/>
+                <w:color w:val="000000"/>
+                <w:kern w:val="0"/>
+                <w:sz w:val="22"/>
+                <w:szCs w:val="22"/>
+                <w:u w:val="none"/>
+                <w:lang w:val="en-US" w:eastAsia="zh-CN" w:bidi="ar"/>
+                <w14:ligatures w14:val="standardContextual"/>
+              </w:rPr>
+              <w:t>EAST</w:t>
+            </w:r>
+            <w:r>
+              <w:rPr>
+                <w:rFonts w:hint="eastAsia" w:ascii="宋体" w:hAnsi="宋体" w:cs="宋体"/>
+                <w:b/>
+                <w:bCs/>
+                <w:i w:val="0"/>
+                <w:iCs w:val="0"/>
+                <w:color w:val="000000"/>
+                <w:kern w:val="0"/>
+                <w:sz w:val="22"/>
+                <w:szCs w:val="22"/>
+                <w:u w:val="none"/>
+                <w:vertAlign w:val="superscript"/>
+                <w:lang w:val="en-US" w:eastAsia="zh-CN" w:bidi="ar"/>
+                <w14:ligatures w14:val="standardContextual"/>
+              </w:rPr>
+              <w:t>[8]</w:t>
+            </w:r>
+          </w:p>
+        </w:tc>
+        <w:tc>
+          <w:tcPr>
+            <w:tcW w:w="1366" w:type="dxa"/>
+            <w:tcBorders>
+              <w:top w:val="nil"/>
+              <w:left w:val="single" w:color="auto" w:sz="8" w:space="0"/>
+              <w:bottom w:val="nil"/>
+              <w:right w:val="single" w:color="auto" w:sz="8" w:space="0"/>
+            </w:tcBorders>
+            <w:shd w:val="clear" w:color="auto" w:fill="auto"/>
+            <w:vAlign w:val="center"/>
+          </w:tcPr>
+          <w:p>
+            <w:pPr>
+              <w:keepNext w:val="0"/>
+              <w:keepLines w:val="0"/>
+              <w:widowControl/>
+              <w:suppressLineNumbers w:val="0"/>
+              <w:jc w:val="both"/>
+              <w:textAlignment w:val="center"/>
+              <w:rPr>
+                <w:rFonts w:hint="eastAsia" w:ascii="宋体" w:hAnsi="宋体" w:eastAsia="宋体" w:cs="宋体"/>
+                <w:i w:val="0"/>
+                <w:iCs w:val="0"/>
+                <w:color w:val="000000"/>
+                <w:sz w:val="22"/>
+                <w:szCs w:val="22"/>
+                <w:u w:val="none"/>
+              </w:rPr>
+            </w:pPr>
+            <w:r>
+              <w:rPr>
+                <w:rFonts w:hint="eastAsia" w:ascii="宋体" w:hAnsi="宋体" w:eastAsia="宋体" w:cs="宋体"/>
+                <w:i w:val="0"/>
+                <w:iCs w:val="0"/>
+                <w:color w:val="000000"/>
+                <w:kern w:val="0"/>
+                <w:sz w:val="22"/>
+                <w:szCs w:val="22"/>
+                <w:u w:val="none"/>
+                <w:lang w:val="en-US" w:eastAsia="zh-CN" w:bidi="ar"/>
+                <w14:ligatures w14:val="standardContextual"/>
+              </w:rPr>
+              <w:t>640x640</w:t>
+            </w:r>
+          </w:p>
+        </w:tc>
+        <w:tc>
+          <w:tcPr>
+            <w:tcW w:w="1067" w:type="dxa"/>
+            <w:tcBorders>
+              <w:top w:val="nil"/>
+              <w:left w:val="single" w:color="auto" w:sz="8" w:space="0"/>
+              <w:bottom w:val="nil"/>
+              <w:right w:val="single" w:color="auto" w:sz="8" w:space="0"/>
+            </w:tcBorders>
+            <w:shd w:val="clear" w:color="auto" w:fill="auto"/>
+            <w:vAlign w:val="center"/>
+          </w:tcPr>
+          <w:p>
+            <w:pPr>
+              <w:keepNext w:val="0"/>
+              <w:keepLines w:val="0"/>
+              <w:widowControl/>
+              <w:suppressLineNumbers w:val="0"/>
+              <w:jc w:val="both"/>
+              <w:textAlignment w:val="center"/>
+              <w:rPr>
+                <w:rFonts w:hint="eastAsia" w:ascii="宋体" w:hAnsi="宋体" w:eastAsia="宋体" w:cs="宋体"/>
+                <w:i w:val="0"/>
+                <w:iCs w:val="0"/>
+                <w:color w:val="000000"/>
+                <w:sz w:val="22"/>
+                <w:szCs w:val="22"/>
+                <w:u w:val="none"/>
+              </w:rPr>
+            </w:pPr>
+            <w:r>
+              <w:rPr>
+                <w:rFonts w:hint="eastAsia" w:ascii="宋体" w:hAnsi="宋体" w:eastAsia="宋体" w:cs="宋体"/>
+                <w:i w:val="0"/>
+                <w:iCs w:val="0"/>
+                <w:color w:val="000000"/>
+                <w:kern w:val="0"/>
+                <w:sz w:val="22"/>
+                <w:szCs w:val="22"/>
+                <w:u w:val="none"/>
+                <w:lang w:val="en-US" w:eastAsia="zh-CN" w:bidi="ar"/>
+                <w14:ligatures w14:val="standardContextual"/>
+              </w:rPr>
+              <w:t>85.5</w:t>
+            </w:r>
+          </w:p>
+        </w:tc>
+        <w:tc>
+          <w:tcPr>
+            <w:tcW w:w="1083" w:type="dxa"/>
+            <w:tcBorders>
+              <w:top w:val="nil"/>
+              <w:left w:val="single" w:color="auto" w:sz="8" w:space="0"/>
+              <w:bottom w:val="nil"/>
+              <w:right w:val="single" w:color="auto" w:sz="8" w:space="0"/>
+            </w:tcBorders>
+            <w:shd w:val="clear" w:color="auto" w:fill="auto"/>
+            <w:vAlign w:val="center"/>
+          </w:tcPr>
+          <w:p>
+            <w:pPr>
+              <w:keepNext w:val="0"/>
+              <w:keepLines w:val="0"/>
+              <w:widowControl/>
+              <w:suppressLineNumbers w:val="0"/>
+              <w:jc w:val="both"/>
+              <w:textAlignment w:val="center"/>
+              <w:rPr>
+                <w:rFonts w:hint="eastAsia" w:ascii="宋体" w:hAnsi="宋体" w:eastAsia="宋体" w:cs="宋体"/>
+                <w:i w:val="0"/>
+                <w:iCs w:val="0"/>
+                <w:color w:val="000000"/>
+                <w:sz w:val="22"/>
+                <w:szCs w:val="22"/>
+                <w:u w:val="none"/>
+              </w:rPr>
+            </w:pPr>
+            <w:r>
+              <w:rPr>
+                <w:rFonts w:hint="eastAsia" w:ascii="宋体" w:hAnsi="宋体" w:eastAsia="宋体" w:cs="宋体"/>
+                <w:i w:val="0"/>
+                <w:iCs w:val="0"/>
+                <w:color w:val="000000"/>
+                <w:kern w:val="0"/>
+                <w:sz w:val="22"/>
+                <w:szCs w:val="22"/>
+                <w:u w:val="none"/>
+                <w:lang w:val="en-US" w:eastAsia="zh-CN" w:bidi="ar"/>
+                <w14:ligatures w14:val="standardContextual"/>
+              </w:rPr>
+              <w:t>77.5</w:t>
+            </w:r>
+          </w:p>
+        </w:tc>
+        <w:tc>
+          <w:tcPr>
+            <w:tcW w:w="1362" w:type="dxa"/>
+            <w:tcBorders>
+              <w:top w:val="nil"/>
+              <w:left w:val="single" w:color="auto" w:sz="8" w:space="0"/>
+              <w:bottom w:val="nil"/>
+              <w:right w:val="single" w:color="auto" w:sz="8" w:space="0"/>
+            </w:tcBorders>
+            <w:shd w:val="clear" w:color="auto" w:fill="auto"/>
+            <w:vAlign w:val="center"/>
+          </w:tcPr>
+          <w:p>
+            <w:pPr>
+              <w:keepNext w:val="0"/>
+              <w:keepLines w:val="0"/>
+              <w:widowControl/>
+              <w:suppressLineNumbers w:val="0"/>
+              <w:jc w:val="both"/>
+              <w:textAlignment w:val="center"/>
+              <w:rPr>
+                <w:rFonts w:hint="eastAsia" w:ascii="宋体" w:hAnsi="宋体" w:eastAsia="宋体" w:cs="宋体"/>
+                <w:i w:val="0"/>
+                <w:iCs w:val="0"/>
+                <w:color w:val="000000"/>
+                <w:sz w:val="22"/>
+                <w:szCs w:val="22"/>
+                <w:u w:val="none"/>
+              </w:rPr>
+            </w:pPr>
+            <w:r>
+              <w:rPr>
+                <w:rFonts w:hint="eastAsia" w:ascii="宋体" w:hAnsi="宋体" w:eastAsia="宋体" w:cs="宋体"/>
+                <w:i w:val="0"/>
+                <w:iCs w:val="0"/>
+                <w:color w:val="000000"/>
+                <w:kern w:val="0"/>
+                <w:sz w:val="22"/>
+                <w:szCs w:val="22"/>
+                <w:u w:val="none"/>
+                <w:lang w:val="en-US" w:eastAsia="zh-CN" w:bidi="ar"/>
+                <w14:ligatures w14:val="standardContextual"/>
+              </w:rPr>
+              <w:t>36.3</w:t>
+            </w:r>
+          </w:p>
+        </w:tc>
+        <w:tc>
+          <w:tcPr>
+            <w:tcW w:w="1040" w:type="dxa"/>
+            <w:tcBorders>
+              <w:top w:val="nil"/>
+              <w:left w:val="single" w:color="auto" w:sz="8" w:space="0"/>
+              <w:bottom w:val="nil"/>
+              <w:right w:val="nil"/>
+            </w:tcBorders>
+            <w:shd w:val="clear" w:color="auto" w:fill="auto"/>
+            <w:vAlign w:val="center"/>
+          </w:tcPr>
+          <w:p>
+            <w:pPr>
+              <w:keepNext w:val="0"/>
+              <w:keepLines w:val="0"/>
+              <w:widowControl/>
+              <w:suppressLineNumbers w:val="0"/>
+              <w:jc w:val="both"/>
+              <w:textAlignment w:val="center"/>
+              <w:rPr>
+                <w:rFonts w:hint="eastAsia" w:ascii="宋体" w:hAnsi="宋体" w:eastAsia="宋体" w:cs="宋体"/>
+                <w:i w:val="0"/>
+                <w:iCs w:val="0"/>
+                <w:color w:val="000000"/>
+                <w:sz w:val="22"/>
+                <w:szCs w:val="22"/>
+                <w:u w:val="none"/>
+              </w:rPr>
+            </w:pPr>
+            <w:r>
+              <w:rPr>
+                <w:rFonts w:hint="eastAsia" w:ascii="宋体" w:hAnsi="宋体" w:eastAsia="宋体" w:cs="宋体"/>
+                <w:i w:val="0"/>
+                <w:iCs w:val="0"/>
+                <w:color w:val="000000"/>
+                <w:kern w:val="0"/>
+                <w:sz w:val="22"/>
+                <w:szCs w:val="22"/>
+                <w:u w:val="none"/>
+                <w:lang w:val="en-US" w:eastAsia="zh-CN" w:bidi="ar"/>
+                <w14:ligatures w14:val="standardContextual"/>
+              </w:rPr>
+              <w:t>110.7</w:t>
             </w:r>
           </w:p>
         </w:tc>
@@ -16849,7 +17179,7 @@
                 <w:lang w:val="en-US" w:eastAsia="zh-CN" w:bidi="ar"/>
                 <w14:ligatures w14:val="standardContextual"/>
               </w:rPr>
-              <w:t>EAST</w:t>
+              <w:t>CRNN</w:t>
             </w:r>
             <w:r>
               <w:rPr>
@@ -16867,7 +17197,7 @@
                 <w:lang w:val="en-US" w:eastAsia="zh-CN" w:bidi="ar"/>
                 <w14:ligatures w14:val="standardContextual"/>
               </w:rPr>
-              <w:t>[8]</w:t>
+              <w:t>[9]</w:t>
             </w:r>
           </w:p>
         </w:tc>
@@ -16914,7 +17244,7 @@
                 <w:lang w:val="en-US" w:eastAsia="zh-CN" w:bidi="ar"/>
                 <w14:ligatures w14:val="standardContextual"/>
               </w:rPr>
-              <w:t>640x640</w:t>
+              <w:t>32x128</w:t>
             </w:r>
           </w:p>
         </w:tc>
@@ -16961,7 +17291,7 @@
                 <w:lang w:val="en-US" w:eastAsia="zh-CN" w:bidi="ar"/>
                 <w14:ligatures w14:val="standardContextual"/>
               </w:rPr>
-              <w:t>85.5</w:t>
+              <w:t>90.2</w:t>
             </w:r>
           </w:p>
         </w:tc>
@@ -17008,7 +17338,7 @@
                 <w:lang w:val="en-US" w:eastAsia="zh-CN" w:bidi="ar"/>
                 <w14:ligatures w14:val="standardContextual"/>
               </w:rPr>
-              <w:t>77.5</w:t>
+              <w:t>80.5</w:t>
             </w:r>
           </w:p>
         </w:tc>
@@ -17045,6 +17375,8 @@
             <w:r>
               <w:rPr>
                 <w:rFonts w:hint="eastAsia" w:ascii="宋体" w:hAnsi="宋体" w:eastAsia="宋体" w:cs="宋体"/>
+                <w:b/>
+                <w:bCs/>
                 <w:i w:val="0"/>
                 <w:iCs w:val="0"/>
                 <w:color w:val="000000"/>
@@ -17055,7 +17387,7 @@
                 <w:lang w:val="en-US" w:eastAsia="zh-CN" w:bidi="ar"/>
                 <w14:ligatures w14:val="standardContextual"/>
               </w:rPr>
-              <w:t>36.3</w:t>
+              <w:t>17.8</w:t>
             </w:r>
           </w:p>
         </w:tc>
@@ -17092,6 +17424,8 @@
             <w:r>
               <w:rPr>
                 <w:rFonts w:hint="eastAsia" w:ascii="宋体" w:hAnsi="宋体" w:eastAsia="宋体" w:cs="宋体"/>
+                <w:b/>
+                <w:bCs/>
                 <w:i w:val="0"/>
                 <w:iCs w:val="0"/>
                 <w:color w:val="000000"/>
@@ -17102,7 +17436,1383 @@
                 <w:lang w:val="en-US" w:eastAsia="zh-CN" w:bidi="ar"/>
                 <w14:ligatures w14:val="standardContextual"/>
               </w:rPr>
-              <w:t>110.7</w:t>
+              <w:t>48.3</w:t>
+            </w:r>
+          </w:p>
+        </w:tc>
+      </w:tr>
+      <w:tr>
+        <w:tblPrEx>
+          <w:tblBorders>
+            <w:top w:val="none" w:color="auto" w:sz="0" w:space="0"/>
+            <w:left w:val="none" w:color="auto" w:sz="0" w:space="0"/>
+            <w:bottom w:val="none" w:color="auto" w:sz="0" w:space="0"/>
+            <w:right w:val="none" w:color="auto" w:sz="0" w:space="0"/>
+            <w:insideH w:val="none" w:color="auto" w:sz="0" w:space="0"/>
+            <w:insideV w:val="none" w:color="auto" w:sz="0" w:space="0"/>
+          </w:tblBorders>
+          <w:tblCellMar>
+            <w:top w:w="0" w:type="dxa"/>
+            <w:left w:w="108" w:type="dxa"/>
+            <w:bottom w:w="0" w:type="dxa"/>
+            <w:right w:w="108" w:type="dxa"/>
+          </w:tblCellMar>
+        </w:tblPrEx>
+        <w:trPr>
+          <w:trHeight w:val="334" w:hRule="exact"/>
+          <w:jc w:val="center"/>
+        </w:trPr>
+        <w:tc>
+          <w:tcPr>
+            <w:tcW w:w="1879" w:type="dxa"/>
+            <w:tcBorders>
+              <w:top w:val="nil"/>
+              <w:left w:val="nil"/>
+              <w:bottom w:val="nil"/>
+              <w:right w:val="single" w:color="auto" w:sz="8" w:space="0"/>
+            </w:tcBorders>
+            <w:shd w:val="clear" w:color="auto" w:fill="auto"/>
+            <w:vAlign w:val="center"/>
+          </w:tcPr>
+          <w:p>
+            <w:pPr>
+              <w:keepNext w:val="0"/>
+              <w:keepLines w:val="0"/>
+              <w:widowControl/>
+              <w:suppressLineNumbers w:val="0"/>
+              <w:jc w:val="both"/>
+              <w:textAlignment w:val="center"/>
+              <w:rPr>
+                <w:rFonts w:hint="default" w:ascii="宋体" w:hAnsi="宋体" w:eastAsia="宋体" w:cs="宋体"/>
+                <w:b/>
+                <w:bCs/>
+                <w:i w:val="0"/>
+                <w:iCs w:val="0"/>
+                <w:color w:val="000000"/>
+                <w:sz w:val="22"/>
+                <w:szCs w:val="22"/>
+                <w:u w:val="none"/>
+                <w:lang w:val="en-US"/>
+              </w:rPr>
+            </w:pPr>
+            <w:r>
+              <w:rPr>
+                <w:rFonts w:hint="eastAsia" w:ascii="宋体" w:hAnsi="宋体" w:eastAsia="宋体" w:cs="宋体"/>
+                <w:b/>
+                <w:bCs/>
+                <w:i w:val="0"/>
+                <w:iCs w:val="0"/>
+                <w:color w:val="000000"/>
+                <w:kern w:val="0"/>
+                <w:sz w:val="22"/>
+                <w:szCs w:val="22"/>
+                <w:u w:val="none"/>
+                <w:lang w:val="en-US" w:eastAsia="zh-CN" w:bidi="ar"/>
+                <w14:ligatures w14:val="standardContextual"/>
+              </w:rPr>
+              <w:t>ResNet</w:t>
+            </w:r>
+            <w:r>
+              <w:rPr>
+                <w:rFonts w:hint="eastAsia" w:ascii="宋体" w:hAnsi="宋体" w:cs="宋体"/>
+                <w:b/>
+                <w:bCs/>
+                <w:i w:val="0"/>
+                <w:iCs w:val="0"/>
+                <w:color w:val="000000"/>
+                <w:kern w:val="0"/>
+                <w:sz w:val="22"/>
+                <w:szCs w:val="22"/>
+                <w:u w:val="none"/>
+                <w:lang w:val="en-US" w:eastAsia="zh-CN" w:bidi="ar"/>
+                <w14:ligatures w14:val="standardContextual"/>
+              </w:rPr>
+              <w:t xml:space="preserve"> + </w:t>
+            </w:r>
+            <w:r>
+              <w:rPr>
+                <w:rFonts w:hint="eastAsia" w:ascii="宋体" w:hAnsi="宋体" w:eastAsia="宋体" w:cs="宋体"/>
+                <w:b/>
+                <w:bCs/>
+                <w:i w:val="0"/>
+                <w:iCs w:val="0"/>
+                <w:color w:val="000000"/>
+                <w:kern w:val="0"/>
+                <w:sz w:val="22"/>
+                <w:szCs w:val="22"/>
+                <w:u w:val="none"/>
+                <w:lang w:val="en-US" w:eastAsia="zh-CN" w:bidi="ar"/>
+                <w14:ligatures w14:val="standardContextual"/>
+              </w:rPr>
+              <w:t>LSTM</w:t>
+            </w:r>
+            <w:r>
+              <w:rPr>
+                <w:rFonts w:hint="eastAsia" w:ascii="宋体" w:hAnsi="宋体" w:cs="宋体"/>
+                <w:b/>
+                <w:bCs/>
+                <w:i w:val="0"/>
+                <w:iCs w:val="0"/>
+                <w:color w:val="000000"/>
+                <w:kern w:val="0"/>
+                <w:sz w:val="22"/>
+                <w:szCs w:val="22"/>
+                <w:u w:val="none"/>
+                <w:vertAlign w:val="superscript"/>
+                <w:lang w:val="en-US" w:eastAsia="zh-CN" w:bidi="ar"/>
+                <w14:ligatures w14:val="standardContextual"/>
+              </w:rPr>
+              <w:t>[10]</w:t>
+            </w:r>
+          </w:p>
+        </w:tc>
+        <w:tc>
+          <w:tcPr>
+            <w:tcW w:w="1366" w:type="dxa"/>
+            <w:tcBorders>
+              <w:top w:val="nil"/>
+              <w:left w:val="single" w:color="auto" w:sz="8" w:space="0"/>
+              <w:bottom w:val="nil"/>
+              <w:right w:val="single" w:color="auto" w:sz="8" w:space="0"/>
+            </w:tcBorders>
+            <w:shd w:val="clear" w:color="auto" w:fill="auto"/>
+            <w:vAlign w:val="center"/>
+          </w:tcPr>
+          <w:p>
+            <w:pPr>
+              <w:keepNext w:val="0"/>
+              <w:keepLines w:val="0"/>
+              <w:widowControl/>
+              <w:suppressLineNumbers w:val="0"/>
+              <w:jc w:val="both"/>
+              <w:textAlignment w:val="center"/>
+              <w:rPr>
+                <w:rFonts w:hint="eastAsia" w:ascii="宋体" w:hAnsi="宋体" w:eastAsia="宋体" w:cs="宋体"/>
+                <w:i w:val="0"/>
+                <w:iCs w:val="0"/>
+                <w:color w:val="000000"/>
+                <w:sz w:val="22"/>
+                <w:szCs w:val="22"/>
+                <w:u w:val="none"/>
+              </w:rPr>
+            </w:pPr>
+            <w:r>
+              <w:rPr>
+                <w:rFonts w:hint="eastAsia" w:ascii="宋体" w:hAnsi="宋体" w:eastAsia="宋体" w:cs="宋体"/>
+                <w:i w:val="0"/>
+                <w:iCs w:val="0"/>
+                <w:color w:val="000000"/>
+                <w:kern w:val="0"/>
+                <w:sz w:val="22"/>
+                <w:szCs w:val="22"/>
+                <w:u w:val="none"/>
+                <w:lang w:val="en-US" w:eastAsia="zh-CN" w:bidi="ar"/>
+                <w14:ligatures w14:val="standardContextual"/>
+              </w:rPr>
+              <w:t>128x32</w:t>
+            </w:r>
+          </w:p>
+        </w:tc>
+        <w:tc>
+          <w:tcPr>
+            <w:tcW w:w="1067" w:type="dxa"/>
+            <w:tcBorders>
+              <w:top w:val="nil"/>
+              <w:left w:val="single" w:color="auto" w:sz="8" w:space="0"/>
+              <w:bottom w:val="nil"/>
+              <w:right w:val="single" w:color="auto" w:sz="8" w:space="0"/>
+            </w:tcBorders>
+            <w:shd w:val="clear" w:color="auto" w:fill="auto"/>
+            <w:vAlign w:val="center"/>
+          </w:tcPr>
+          <w:p>
+            <w:pPr>
+              <w:keepNext w:val="0"/>
+              <w:keepLines w:val="0"/>
+              <w:widowControl/>
+              <w:suppressLineNumbers w:val="0"/>
+              <w:jc w:val="both"/>
+              <w:textAlignment w:val="center"/>
+              <w:rPr>
+                <w:rFonts w:hint="eastAsia" w:ascii="宋体" w:hAnsi="宋体" w:eastAsia="宋体" w:cs="宋体"/>
+                <w:i w:val="0"/>
+                <w:iCs w:val="0"/>
+                <w:color w:val="000000"/>
+                <w:sz w:val="22"/>
+                <w:szCs w:val="22"/>
+                <w:u w:val="none"/>
+              </w:rPr>
+            </w:pPr>
+            <w:r>
+              <w:rPr>
+                <w:rFonts w:hint="eastAsia" w:ascii="宋体" w:hAnsi="宋体" w:eastAsia="宋体" w:cs="宋体"/>
+                <w:i w:val="0"/>
+                <w:iCs w:val="0"/>
+                <w:color w:val="000000"/>
+                <w:kern w:val="0"/>
+                <w:sz w:val="22"/>
+                <w:szCs w:val="22"/>
+                <w:u w:val="none"/>
+                <w:lang w:val="en-US" w:eastAsia="zh-CN" w:bidi="ar"/>
+                <w14:ligatures w14:val="standardContextual"/>
+              </w:rPr>
+              <w:t>88.5</w:t>
+            </w:r>
+          </w:p>
+        </w:tc>
+        <w:tc>
+          <w:tcPr>
+            <w:tcW w:w="1083" w:type="dxa"/>
+            <w:tcBorders>
+              <w:top w:val="nil"/>
+              <w:left w:val="single" w:color="auto" w:sz="8" w:space="0"/>
+              <w:bottom w:val="nil"/>
+              <w:right w:val="single" w:color="auto" w:sz="8" w:space="0"/>
+            </w:tcBorders>
+            <w:shd w:val="clear" w:color="auto" w:fill="auto"/>
+            <w:vAlign w:val="center"/>
+          </w:tcPr>
+          <w:p>
+            <w:pPr>
+              <w:keepNext w:val="0"/>
+              <w:keepLines w:val="0"/>
+              <w:widowControl/>
+              <w:suppressLineNumbers w:val="0"/>
+              <w:jc w:val="both"/>
+              <w:textAlignment w:val="center"/>
+              <w:rPr>
+                <w:rFonts w:hint="eastAsia" w:ascii="宋体" w:hAnsi="宋体" w:eastAsia="宋体" w:cs="宋体"/>
+                <w:i w:val="0"/>
+                <w:iCs w:val="0"/>
+                <w:color w:val="000000"/>
+                <w:sz w:val="22"/>
+                <w:szCs w:val="22"/>
+                <w:u w:val="none"/>
+              </w:rPr>
+            </w:pPr>
+            <w:r>
+              <w:rPr>
+                <w:rFonts w:hint="eastAsia" w:ascii="宋体" w:hAnsi="宋体" w:eastAsia="宋体" w:cs="宋体"/>
+                <w:i w:val="0"/>
+                <w:iCs w:val="0"/>
+                <w:color w:val="000000"/>
+                <w:kern w:val="0"/>
+                <w:sz w:val="22"/>
+                <w:szCs w:val="22"/>
+                <w:u w:val="none"/>
+                <w:lang w:val="en-US" w:eastAsia="zh-CN" w:bidi="ar"/>
+                <w14:ligatures w14:val="standardContextual"/>
+              </w:rPr>
+              <w:t>75.6</w:t>
+            </w:r>
+          </w:p>
+        </w:tc>
+        <w:tc>
+          <w:tcPr>
+            <w:tcW w:w="1362" w:type="dxa"/>
+            <w:tcBorders>
+              <w:top w:val="nil"/>
+              <w:left w:val="single" w:color="auto" w:sz="8" w:space="0"/>
+              <w:bottom w:val="nil"/>
+              <w:right w:val="single" w:color="auto" w:sz="8" w:space="0"/>
+            </w:tcBorders>
+            <w:shd w:val="clear" w:color="auto" w:fill="auto"/>
+            <w:vAlign w:val="center"/>
+          </w:tcPr>
+          <w:p>
+            <w:pPr>
+              <w:keepNext w:val="0"/>
+              <w:keepLines w:val="0"/>
+              <w:widowControl/>
+              <w:suppressLineNumbers w:val="0"/>
+              <w:jc w:val="both"/>
+              <w:textAlignment w:val="center"/>
+              <w:rPr>
+                <w:rFonts w:hint="eastAsia" w:ascii="宋体" w:hAnsi="宋体" w:eastAsia="宋体" w:cs="宋体"/>
+                <w:i w:val="0"/>
+                <w:iCs w:val="0"/>
+                <w:color w:val="000000"/>
+                <w:sz w:val="22"/>
+                <w:szCs w:val="22"/>
+                <w:u w:val="none"/>
+              </w:rPr>
+            </w:pPr>
+            <w:r>
+              <w:rPr>
+                <w:rFonts w:hint="eastAsia" w:ascii="宋体" w:hAnsi="宋体" w:eastAsia="宋体" w:cs="宋体"/>
+                <w:i w:val="0"/>
+                <w:iCs w:val="0"/>
+                <w:color w:val="000000"/>
+                <w:kern w:val="0"/>
+                <w:sz w:val="22"/>
+                <w:szCs w:val="22"/>
+                <w:u w:val="none"/>
+                <w:lang w:val="en-US" w:eastAsia="zh-CN" w:bidi="ar"/>
+                <w14:ligatures w14:val="standardContextual"/>
+              </w:rPr>
+              <w:t>25.6</w:t>
+            </w:r>
+          </w:p>
+        </w:tc>
+        <w:tc>
+          <w:tcPr>
+            <w:tcW w:w="1040" w:type="dxa"/>
+            <w:tcBorders>
+              <w:top w:val="nil"/>
+              <w:left w:val="single" w:color="auto" w:sz="8" w:space="0"/>
+              <w:bottom w:val="nil"/>
+              <w:right w:val="nil"/>
+            </w:tcBorders>
+            <w:shd w:val="clear" w:color="auto" w:fill="auto"/>
+            <w:vAlign w:val="center"/>
+          </w:tcPr>
+          <w:p>
+            <w:pPr>
+              <w:keepNext w:val="0"/>
+              <w:keepLines w:val="0"/>
+              <w:widowControl/>
+              <w:suppressLineNumbers w:val="0"/>
+              <w:jc w:val="both"/>
+              <w:textAlignment w:val="center"/>
+              <w:rPr>
+                <w:rFonts w:hint="eastAsia" w:ascii="宋体" w:hAnsi="宋体" w:eastAsia="宋体" w:cs="宋体"/>
+                <w:i w:val="0"/>
+                <w:iCs w:val="0"/>
+                <w:color w:val="000000"/>
+                <w:sz w:val="22"/>
+                <w:szCs w:val="22"/>
+                <w:u w:val="none"/>
+              </w:rPr>
+            </w:pPr>
+            <w:r>
+              <w:rPr>
+                <w:rFonts w:hint="eastAsia" w:ascii="宋体" w:hAnsi="宋体" w:eastAsia="宋体" w:cs="宋体"/>
+                <w:i w:val="0"/>
+                <w:iCs w:val="0"/>
+                <w:color w:val="000000"/>
+                <w:kern w:val="0"/>
+                <w:sz w:val="22"/>
+                <w:szCs w:val="22"/>
+                <w:u w:val="none"/>
+                <w:lang w:val="en-US" w:eastAsia="zh-CN" w:bidi="ar"/>
+                <w14:ligatures w14:val="standardContextual"/>
+              </w:rPr>
+              <w:t>61.2</w:t>
+            </w:r>
+          </w:p>
+        </w:tc>
+      </w:tr>
+      <w:tr>
+        <w:tblPrEx>
+          <w:tblBorders>
+            <w:top w:val="none" w:color="auto" w:sz="0" w:space="0"/>
+            <w:left w:val="none" w:color="auto" w:sz="0" w:space="0"/>
+            <w:bottom w:val="none" w:color="auto" w:sz="0" w:space="0"/>
+            <w:right w:val="none" w:color="auto" w:sz="0" w:space="0"/>
+            <w:insideH w:val="none" w:color="auto" w:sz="0" w:space="0"/>
+            <w:insideV w:val="none" w:color="auto" w:sz="0" w:space="0"/>
+          </w:tblBorders>
+          <w:tblCellMar>
+            <w:top w:w="0" w:type="dxa"/>
+            <w:left w:w="108" w:type="dxa"/>
+            <w:bottom w:w="0" w:type="dxa"/>
+            <w:right w:w="108" w:type="dxa"/>
+          </w:tblCellMar>
+        </w:tblPrEx>
+        <w:trPr>
+          <w:trHeight w:val="334" w:hRule="exact"/>
+          <w:jc w:val="center"/>
+        </w:trPr>
+        <w:tc>
+          <w:tcPr>
+            <w:tcW w:w="1879" w:type="dxa"/>
+            <w:tcBorders>
+              <w:top w:val="nil"/>
+              <w:left w:val="nil"/>
+              <w:bottom w:val="nil"/>
+              <w:right w:val="single" w:color="auto" w:sz="8" w:space="0"/>
+            </w:tcBorders>
+            <w:shd w:val="clear" w:color="auto" w:fill="auto"/>
+            <w:vAlign w:val="center"/>
+          </w:tcPr>
+          <w:p>
+            <w:pPr>
+              <w:keepNext w:val="0"/>
+              <w:keepLines w:val="0"/>
+              <w:widowControl/>
+              <w:suppressLineNumbers w:val="0"/>
+              <w:jc w:val="both"/>
+              <w:textAlignment w:val="center"/>
+              <w:rPr>
+                <w:rFonts w:hint="default" w:ascii="宋体" w:hAnsi="宋体" w:eastAsia="宋体" w:cs="宋体"/>
+                <w:b/>
+                <w:bCs/>
+                <w:i w:val="0"/>
+                <w:iCs w:val="0"/>
+                <w:color w:val="000000"/>
+                <w:sz w:val="22"/>
+                <w:szCs w:val="22"/>
+                <w:u w:val="none"/>
+                <w:lang w:val="en-US"/>
+              </w:rPr>
+            </w:pPr>
+            <w:r>
+              <w:rPr>
+                <w:rFonts w:hint="eastAsia" w:ascii="宋体" w:hAnsi="宋体" w:eastAsia="宋体" w:cs="宋体"/>
+                <w:b/>
+                <w:bCs/>
+                <w:i w:val="0"/>
+                <w:iCs w:val="0"/>
+                <w:color w:val="000000"/>
+                <w:kern w:val="0"/>
+                <w:sz w:val="22"/>
+                <w:szCs w:val="22"/>
+                <w:u w:val="none"/>
+                <w:lang w:val="en-US" w:eastAsia="zh-CN" w:bidi="ar"/>
+                <w14:ligatures w14:val="standardContextual"/>
+              </w:rPr>
+              <w:t>Attention</w:t>
+            </w:r>
+            <w:r>
+              <w:rPr>
+                <w:rFonts w:hint="eastAsia" w:ascii="宋体" w:hAnsi="宋体" w:cs="宋体"/>
+                <w:b/>
+                <w:bCs/>
+                <w:i w:val="0"/>
+                <w:iCs w:val="0"/>
+                <w:color w:val="000000"/>
+                <w:kern w:val="0"/>
+                <w:sz w:val="22"/>
+                <w:szCs w:val="22"/>
+                <w:u w:val="none"/>
+                <w:lang w:val="en-US" w:eastAsia="zh-CN" w:bidi="ar"/>
+                <w14:ligatures w14:val="standardContextual"/>
+              </w:rPr>
+              <w:t xml:space="preserve"> </w:t>
+            </w:r>
+            <w:r>
+              <w:rPr>
+                <w:rFonts w:hint="eastAsia" w:ascii="宋体" w:hAnsi="宋体" w:eastAsia="宋体" w:cs="宋体"/>
+                <w:b/>
+                <w:bCs/>
+                <w:i w:val="0"/>
+                <w:iCs w:val="0"/>
+                <w:color w:val="000000"/>
+                <w:kern w:val="0"/>
+                <w:sz w:val="22"/>
+                <w:szCs w:val="22"/>
+                <w:u w:val="none"/>
+                <w:lang w:val="en-US" w:eastAsia="zh-CN" w:bidi="ar"/>
+                <w14:ligatures w14:val="standardContextual"/>
+              </w:rPr>
+              <w:t>OCR</w:t>
+            </w:r>
+            <w:r>
+              <w:rPr>
+                <w:rFonts w:hint="eastAsia" w:ascii="宋体" w:hAnsi="宋体" w:cs="宋体"/>
+                <w:b/>
+                <w:bCs/>
+                <w:i w:val="0"/>
+                <w:iCs w:val="0"/>
+                <w:color w:val="000000"/>
+                <w:kern w:val="0"/>
+                <w:sz w:val="22"/>
+                <w:szCs w:val="22"/>
+                <w:u w:val="none"/>
+                <w:vertAlign w:val="superscript"/>
+                <w:lang w:val="en-US" w:eastAsia="zh-CN" w:bidi="ar"/>
+                <w14:ligatures w14:val="standardContextual"/>
+              </w:rPr>
+              <w:t>[11]</w:t>
+            </w:r>
+          </w:p>
+        </w:tc>
+        <w:tc>
+          <w:tcPr>
+            <w:tcW w:w="1366" w:type="dxa"/>
+            <w:tcBorders>
+              <w:top w:val="nil"/>
+              <w:left w:val="single" w:color="auto" w:sz="8" w:space="0"/>
+              <w:bottom w:val="nil"/>
+              <w:right w:val="single" w:color="auto" w:sz="8" w:space="0"/>
+            </w:tcBorders>
+            <w:shd w:val="clear" w:color="auto" w:fill="auto"/>
+            <w:vAlign w:val="center"/>
+          </w:tcPr>
+          <w:p>
+            <w:pPr>
+              <w:keepNext w:val="0"/>
+              <w:keepLines w:val="0"/>
+              <w:widowControl/>
+              <w:suppressLineNumbers w:val="0"/>
+              <w:jc w:val="both"/>
+              <w:textAlignment w:val="center"/>
+              <w:rPr>
+                <w:rFonts w:hint="eastAsia" w:ascii="宋体" w:hAnsi="宋体" w:eastAsia="宋体" w:cs="宋体"/>
+                <w:i w:val="0"/>
+                <w:iCs w:val="0"/>
+                <w:color w:val="000000"/>
+                <w:sz w:val="22"/>
+                <w:szCs w:val="22"/>
+                <w:u w:val="none"/>
+              </w:rPr>
+            </w:pPr>
+            <w:r>
+              <w:rPr>
+                <w:rFonts w:hint="eastAsia" w:ascii="宋体" w:hAnsi="宋体" w:eastAsia="宋体" w:cs="宋体"/>
+                <w:i w:val="0"/>
+                <w:iCs w:val="0"/>
+                <w:color w:val="000000"/>
+                <w:kern w:val="0"/>
+                <w:sz w:val="22"/>
+                <w:szCs w:val="22"/>
+                <w:u w:val="none"/>
+                <w:lang w:val="en-US" w:eastAsia="zh-CN" w:bidi="ar"/>
+                <w14:ligatures w14:val="standardContextual"/>
+              </w:rPr>
+              <w:t>256x256</w:t>
+            </w:r>
+          </w:p>
+        </w:tc>
+        <w:tc>
+          <w:tcPr>
+            <w:tcW w:w="1067" w:type="dxa"/>
+            <w:tcBorders>
+              <w:top w:val="nil"/>
+              <w:left w:val="single" w:color="auto" w:sz="8" w:space="0"/>
+              <w:bottom w:val="nil"/>
+              <w:right w:val="single" w:color="auto" w:sz="8" w:space="0"/>
+            </w:tcBorders>
+            <w:shd w:val="clear" w:color="auto" w:fill="auto"/>
+            <w:vAlign w:val="center"/>
+          </w:tcPr>
+          <w:p>
+            <w:pPr>
+              <w:keepNext w:val="0"/>
+              <w:keepLines w:val="0"/>
+              <w:widowControl/>
+              <w:suppressLineNumbers w:val="0"/>
+              <w:jc w:val="both"/>
+              <w:textAlignment w:val="center"/>
+              <w:rPr>
+                <w:rFonts w:hint="eastAsia" w:ascii="宋体" w:hAnsi="宋体" w:eastAsia="宋体" w:cs="宋体"/>
+                <w:i w:val="0"/>
+                <w:iCs w:val="0"/>
+                <w:color w:val="000000"/>
+                <w:sz w:val="22"/>
+                <w:szCs w:val="22"/>
+                <w:u w:val="none"/>
+              </w:rPr>
+            </w:pPr>
+            <w:r>
+              <w:rPr>
+                <w:rFonts w:hint="eastAsia" w:ascii="宋体" w:hAnsi="宋体" w:eastAsia="宋体" w:cs="宋体"/>
+                <w:i w:val="0"/>
+                <w:iCs w:val="0"/>
+                <w:color w:val="000000"/>
+                <w:kern w:val="0"/>
+                <w:sz w:val="22"/>
+                <w:szCs w:val="22"/>
+                <w:u w:val="none"/>
+                <w:lang w:val="en-US" w:eastAsia="zh-CN" w:bidi="ar"/>
+                <w14:ligatures w14:val="standardContextual"/>
+              </w:rPr>
+              <w:t>87.1</w:t>
+            </w:r>
+          </w:p>
+        </w:tc>
+        <w:tc>
+          <w:tcPr>
+            <w:tcW w:w="1083" w:type="dxa"/>
+            <w:tcBorders>
+              <w:top w:val="nil"/>
+              <w:left w:val="single" w:color="auto" w:sz="8" w:space="0"/>
+              <w:bottom w:val="nil"/>
+              <w:right w:val="single" w:color="auto" w:sz="8" w:space="0"/>
+            </w:tcBorders>
+            <w:shd w:val="clear" w:color="auto" w:fill="auto"/>
+            <w:vAlign w:val="center"/>
+          </w:tcPr>
+          <w:p>
+            <w:pPr>
+              <w:keepNext w:val="0"/>
+              <w:keepLines w:val="0"/>
+              <w:widowControl/>
+              <w:suppressLineNumbers w:val="0"/>
+              <w:jc w:val="both"/>
+              <w:textAlignment w:val="center"/>
+              <w:rPr>
+                <w:rFonts w:hint="eastAsia" w:ascii="宋体" w:hAnsi="宋体" w:eastAsia="宋体" w:cs="宋体"/>
+                <w:i w:val="0"/>
+                <w:iCs w:val="0"/>
+                <w:color w:val="000000"/>
+                <w:sz w:val="22"/>
+                <w:szCs w:val="22"/>
+                <w:u w:val="none"/>
+              </w:rPr>
+            </w:pPr>
+            <w:r>
+              <w:rPr>
+                <w:rFonts w:hint="eastAsia" w:ascii="宋体" w:hAnsi="宋体" w:eastAsia="宋体" w:cs="宋体"/>
+                <w:i w:val="0"/>
+                <w:iCs w:val="0"/>
+                <w:color w:val="000000"/>
+                <w:kern w:val="0"/>
+                <w:sz w:val="22"/>
+                <w:szCs w:val="22"/>
+                <w:u w:val="none"/>
+                <w:lang w:val="en-US" w:eastAsia="zh-CN" w:bidi="ar"/>
+                <w14:ligatures w14:val="standardContextual"/>
+              </w:rPr>
+              <w:t>78.4</w:t>
+            </w:r>
+          </w:p>
+        </w:tc>
+        <w:tc>
+          <w:tcPr>
+            <w:tcW w:w="1362" w:type="dxa"/>
+            <w:tcBorders>
+              <w:top w:val="nil"/>
+              <w:left w:val="single" w:color="auto" w:sz="8" w:space="0"/>
+              <w:bottom w:val="nil"/>
+              <w:right w:val="single" w:color="auto" w:sz="8" w:space="0"/>
+            </w:tcBorders>
+            <w:shd w:val="clear" w:color="auto" w:fill="auto"/>
+            <w:vAlign w:val="center"/>
+          </w:tcPr>
+          <w:p>
+            <w:pPr>
+              <w:keepNext w:val="0"/>
+              <w:keepLines w:val="0"/>
+              <w:widowControl/>
+              <w:suppressLineNumbers w:val="0"/>
+              <w:jc w:val="both"/>
+              <w:textAlignment w:val="center"/>
+              <w:rPr>
+                <w:rFonts w:hint="eastAsia" w:ascii="宋体" w:hAnsi="宋体" w:eastAsia="宋体" w:cs="宋体"/>
+                <w:i w:val="0"/>
+                <w:iCs w:val="0"/>
+                <w:color w:val="000000"/>
+                <w:sz w:val="22"/>
+                <w:szCs w:val="22"/>
+                <w:u w:val="none"/>
+              </w:rPr>
+            </w:pPr>
+            <w:r>
+              <w:rPr>
+                <w:rFonts w:hint="eastAsia" w:ascii="宋体" w:hAnsi="宋体" w:eastAsia="宋体" w:cs="宋体"/>
+                <w:i w:val="0"/>
+                <w:iCs w:val="0"/>
+                <w:color w:val="000000"/>
+                <w:kern w:val="0"/>
+                <w:sz w:val="22"/>
+                <w:szCs w:val="22"/>
+                <w:u w:val="none"/>
+                <w:lang w:val="en-US" w:eastAsia="zh-CN" w:bidi="ar"/>
+                <w14:ligatures w14:val="standardContextual"/>
+              </w:rPr>
+              <w:t>48.9</w:t>
+            </w:r>
+          </w:p>
+        </w:tc>
+        <w:tc>
+          <w:tcPr>
+            <w:tcW w:w="1040" w:type="dxa"/>
+            <w:tcBorders>
+              <w:top w:val="nil"/>
+              <w:left w:val="single" w:color="auto" w:sz="8" w:space="0"/>
+              <w:bottom w:val="nil"/>
+              <w:right w:val="nil"/>
+            </w:tcBorders>
+            <w:shd w:val="clear" w:color="auto" w:fill="auto"/>
+            <w:vAlign w:val="center"/>
+          </w:tcPr>
+          <w:p>
+            <w:pPr>
+              <w:keepNext w:val="0"/>
+              <w:keepLines w:val="0"/>
+              <w:widowControl/>
+              <w:suppressLineNumbers w:val="0"/>
+              <w:jc w:val="both"/>
+              <w:textAlignment w:val="center"/>
+              <w:rPr>
+                <w:rFonts w:hint="eastAsia" w:ascii="宋体" w:hAnsi="宋体" w:eastAsia="宋体" w:cs="宋体"/>
+                <w:i w:val="0"/>
+                <w:iCs w:val="0"/>
+                <w:color w:val="000000"/>
+                <w:sz w:val="22"/>
+                <w:szCs w:val="22"/>
+                <w:u w:val="none"/>
+              </w:rPr>
+            </w:pPr>
+            <w:r>
+              <w:rPr>
+                <w:rFonts w:hint="eastAsia" w:ascii="宋体" w:hAnsi="宋体" w:eastAsia="宋体" w:cs="宋体"/>
+                <w:i w:val="0"/>
+                <w:iCs w:val="0"/>
+                <w:color w:val="000000"/>
+                <w:kern w:val="0"/>
+                <w:sz w:val="22"/>
+                <w:szCs w:val="22"/>
+                <w:u w:val="none"/>
+                <w:lang w:val="en-US" w:eastAsia="zh-CN" w:bidi="ar"/>
+                <w14:ligatures w14:val="standardContextual"/>
+              </w:rPr>
+              <w:t>131.2</w:t>
+            </w:r>
+          </w:p>
+        </w:tc>
+      </w:tr>
+      <w:tr>
+        <w:tblPrEx>
+          <w:tblBorders>
+            <w:top w:val="none" w:color="auto" w:sz="0" w:space="0"/>
+            <w:left w:val="none" w:color="auto" w:sz="0" w:space="0"/>
+            <w:bottom w:val="none" w:color="auto" w:sz="0" w:space="0"/>
+            <w:right w:val="none" w:color="auto" w:sz="0" w:space="0"/>
+            <w:insideH w:val="none" w:color="auto" w:sz="0" w:space="0"/>
+            <w:insideV w:val="none" w:color="auto" w:sz="0" w:space="0"/>
+          </w:tblBorders>
+          <w:tblCellMar>
+            <w:top w:w="0" w:type="dxa"/>
+            <w:left w:w="108" w:type="dxa"/>
+            <w:bottom w:w="0" w:type="dxa"/>
+            <w:right w:w="108" w:type="dxa"/>
+          </w:tblCellMar>
+        </w:tblPrEx>
+        <w:trPr>
+          <w:trHeight w:val="334" w:hRule="exact"/>
+          <w:jc w:val="center"/>
+        </w:trPr>
+        <w:tc>
+          <w:tcPr>
+            <w:tcW w:w="1879" w:type="dxa"/>
+            <w:tcBorders>
+              <w:top w:val="nil"/>
+              <w:left w:val="nil"/>
+              <w:bottom w:val="nil"/>
+              <w:right w:val="single" w:color="auto" w:sz="8" w:space="0"/>
+            </w:tcBorders>
+            <w:shd w:val="clear" w:color="auto" w:fill="auto"/>
+            <w:vAlign w:val="center"/>
+          </w:tcPr>
+          <w:p>
+            <w:pPr>
+              <w:keepNext w:val="0"/>
+              <w:keepLines w:val="0"/>
+              <w:widowControl/>
+              <w:suppressLineNumbers w:val="0"/>
+              <w:jc w:val="both"/>
+              <w:textAlignment w:val="center"/>
+              <w:rPr>
+                <w:rFonts w:hint="default" w:ascii="宋体" w:hAnsi="宋体" w:eastAsia="宋体" w:cs="宋体"/>
+                <w:b/>
+                <w:bCs/>
+                <w:i w:val="0"/>
+                <w:iCs w:val="0"/>
+                <w:color w:val="000000"/>
+                <w:sz w:val="22"/>
+                <w:szCs w:val="22"/>
+                <w:u w:val="none"/>
+                <w:lang w:val="en-US"/>
+              </w:rPr>
+            </w:pPr>
+            <w:r>
+              <w:rPr>
+                <w:rFonts w:hint="eastAsia" w:ascii="宋体" w:hAnsi="宋体" w:eastAsia="宋体" w:cs="宋体"/>
+                <w:b/>
+                <w:bCs/>
+                <w:i w:val="0"/>
+                <w:iCs w:val="0"/>
+                <w:color w:val="000000"/>
+                <w:kern w:val="0"/>
+                <w:sz w:val="22"/>
+                <w:szCs w:val="22"/>
+                <w:u w:val="none"/>
+                <w:lang w:val="en-US" w:eastAsia="zh-CN" w:bidi="ar"/>
+                <w14:ligatures w14:val="standardContextual"/>
+              </w:rPr>
+              <w:t>Faster R-CNN</w:t>
+            </w:r>
+            <w:r>
+              <w:rPr>
+                <w:rFonts w:hint="eastAsia" w:ascii="宋体" w:hAnsi="宋体" w:cs="宋体"/>
+                <w:b/>
+                <w:bCs/>
+                <w:i w:val="0"/>
+                <w:iCs w:val="0"/>
+                <w:color w:val="000000"/>
+                <w:kern w:val="0"/>
+                <w:sz w:val="22"/>
+                <w:szCs w:val="22"/>
+                <w:u w:val="none"/>
+                <w:vertAlign w:val="superscript"/>
+                <w:lang w:val="en-US" w:eastAsia="zh-CN" w:bidi="ar"/>
+                <w14:ligatures w14:val="standardContextual"/>
+              </w:rPr>
+              <w:t>[12]</w:t>
+            </w:r>
+          </w:p>
+        </w:tc>
+        <w:tc>
+          <w:tcPr>
+            <w:tcW w:w="1366" w:type="dxa"/>
+            <w:tcBorders>
+              <w:top w:val="nil"/>
+              <w:left w:val="single" w:color="auto" w:sz="8" w:space="0"/>
+              <w:bottom w:val="nil"/>
+              <w:right w:val="single" w:color="auto" w:sz="8" w:space="0"/>
+            </w:tcBorders>
+            <w:shd w:val="clear" w:color="auto" w:fill="auto"/>
+            <w:vAlign w:val="center"/>
+          </w:tcPr>
+          <w:p>
+            <w:pPr>
+              <w:keepNext w:val="0"/>
+              <w:keepLines w:val="0"/>
+              <w:widowControl/>
+              <w:suppressLineNumbers w:val="0"/>
+              <w:jc w:val="both"/>
+              <w:textAlignment w:val="center"/>
+              <w:rPr>
+                <w:rFonts w:hint="eastAsia" w:ascii="宋体" w:hAnsi="宋体" w:eastAsia="宋体" w:cs="宋体"/>
+                <w:i w:val="0"/>
+                <w:iCs w:val="0"/>
+                <w:color w:val="000000"/>
+                <w:sz w:val="22"/>
+                <w:szCs w:val="22"/>
+                <w:u w:val="none"/>
+              </w:rPr>
+            </w:pPr>
+            <w:r>
+              <w:rPr>
+                <w:rFonts w:hint="eastAsia" w:ascii="宋体" w:hAnsi="宋体" w:eastAsia="宋体" w:cs="宋体"/>
+                <w:i w:val="0"/>
+                <w:iCs w:val="0"/>
+                <w:color w:val="000000"/>
+                <w:kern w:val="0"/>
+                <w:sz w:val="22"/>
+                <w:szCs w:val="22"/>
+                <w:u w:val="none"/>
+                <w:lang w:val="en-US" w:eastAsia="zh-CN" w:bidi="ar"/>
+                <w14:ligatures w14:val="standardContextual"/>
+              </w:rPr>
+              <w:t>800x800</w:t>
+            </w:r>
+          </w:p>
+        </w:tc>
+        <w:tc>
+          <w:tcPr>
+            <w:tcW w:w="1067" w:type="dxa"/>
+            <w:tcBorders>
+              <w:top w:val="nil"/>
+              <w:left w:val="single" w:color="auto" w:sz="8" w:space="0"/>
+              <w:bottom w:val="nil"/>
+              <w:right w:val="single" w:color="auto" w:sz="8" w:space="0"/>
+            </w:tcBorders>
+            <w:shd w:val="clear" w:color="auto" w:fill="auto"/>
+            <w:vAlign w:val="center"/>
+          </w:tcPr>
+          <w:p>
+            <w:pPr>
+              <w:keepNext w:val="0"/>
+              <w:keepLines w:val="0"/>
+              <w:widowControl/>
+              <w:suppressLineNumbers w:val="0"/>
+              <w:jc w:val="both"/>
+              <w:textAlignment w:val="center"/>
+              <w:rPr>
+                <w:rFonts w:hint="eastAsia" w:ascii="宋体" w:hAnsi="宋体" w:eastAsia="宋体" w:cs="宋体"/>
+                <w:i w:val="0"/>
+                <w:iCs w:val="0"/>
+                <w:color w:val="000000"/>
+                <w:sz w:val="22"/>
+                <w:szCs w:val="22"/>
+                <w:u w:val="none"/>
+              </w:rPr>
+            </w:pPr>
+            <w:r>
+              <w:rPr>
+                <w:rFonts w:hint="eastAsia" w:ascii="宋体" w:hAnsi="宋体" w:eastAsia="宋体" w:cs="宋体"/>
+                <w:i w:val="0"/>
+                <w:iCs w:val="0"/>
+                <w:color w:val="000000"/>
+                <w:kern w:val="0"/>
+                <w:sz w:val="22"/>
+                <w:szCs w:val="22"/>
+                <w:u w:val="none"/>
+                <w:lang w:val="en-US" w:eastAsia="zh-CN" w:bidi="ar"/>
+                <w14:ligatures w14:val="standardContextual"/>
+              </w:rPr>
+              <w:t>89.4</w:t>
+            </w:r>
+          </w:p>
+        </w:tc>
+        <w:tc>
+          <w:tcPr>
+            <w:tcW w:w="1083" w:type="dxa"/>
+            <w:tcBorders>
+              <w:top w:val="nil"/>
+              <w:left w:val="single" w:color="auto" w:sz="8" w:space="0"/>
+              <w:bottom w:val="nil"/>
+              <w:right w:val="single" w:color="auto" w:sz="8" w:space="0"/>
+            </w:tcBorders>
+            <w:shd w:val="clear" w:color="auto" w:fill="auto"/>
+            <w:vAlign w:val="center"/>
+          </w:tcPr>
+          <w:p>
+            <w:pPr>
+              <w:keepNext w:val="0"/>
+              <w:keepLines w:val="0"/>
+              <w:widowControl/>
+              <w:suppressLineNumbers w:val="0"/>
+              <w:jc w:val="both"/>
+              <w:textAlignment w:val="center"/>
+              <w:rPr>
+                <w:rFonts w:hint="eastAsia" w:ascii="宋体" w:hAnsi="宋体" w:eastAsia="宋体" w:cs="宋体"/>
+                <w:i w:val="0"/>
+                <w:iCs w:val="0"/>
+                <w:color w:val="000000"/>
+                <w:sz w:val="22"/>
+                <w:szCs w:val="22"/>
+                <w:u w:val="none"/>
+              </w:rPr>
+            </w:pPr>
+            <w:r>
+              <w:rPr>
+                <w:rFonts w:hint="eastAsia" w:ascii="宋体" w:hAnsi="宋体" w:eastAsia="宋体" w:cs="宋体"/>
+                <w:i w:val="0"/>
+                <w:iCs w:val="0"/>
+                <w:color w:val="000000"/>
+                <w:kern w:val="0"/>
+                <w:sz w:val="22"/>
+                <w:szCs w:val="22"/>
+                <w:u w:val="none"/>
+                <w:lang w:val="en-US" w:eastAsia="zh-CN" w:bidi="ar"/>
+                <w14:ligatures w14:val="standardContextual"/>
+              </w:rPr>
+              <w:t>81.0</w:t>
+            </w:r>
+          </w:p>
+        </w:tc>
+        <w:tc>
+          <w:tcPr>
+            <w:tcW w:w="1362" w:type="dxa"/>
+            <w:tcBorders>
+              <w:top w:val="nil"/>
+              <w:left w:val="single" w:color="auto" w:sz="8" w:space="0"/>
+              <w:bottom w:val="nil"/>
+              <w:right w:val="single" w:color="auto" w:sz="8" w:space="0"/>
+            </w:tcBorders>
+            <w:shd w:val="clear" w:color="auto" w:fill="auto"/>
+            <w:vAlign w:val="center"/>
+          </w:tcPr>
+          <w:p>
+            <w:pPr>
+              <w:keepNext w:val="0"/>
+              <w:keepLines w:val="0"/>
+              <w:widowControl/>
+              <w:suppressLineNumbers w:val="0"/>
+              <w:jc w:val="both"/>
+              <w:textAlignment w:val="center"/>
+              <w:rPr>
+                <w:rFonts w:hint="eastAsia" w:ascii="宋体" w:hAnsi="宋体" w:eastAsia="宋体" w:cs="宋体"/>
+                <w:i w:val="0"/>
+                <w:iCs w:val="0"/>
+                <w:color w:val="000000"/>
+                <w:sz w:val="22"/>
+                <w:szCs w:val="22"/>
+                <w:u w:val="none"/>
+              </w:rPr>
+            </w:pPr>
+            <w:r>
+              <w:rPr>
+                <w:rFonts w:hint="eastAsia" w:ascii="宋体" w:hAnsi="宋体" w:eastAsia="宋体" w:cs="宋体"/>
+                <w:i w:val="0"/>
+                <w:iCs w:val="0"/>
+                <w:color w:val="000000"/>
+                <w:kern w:val="0"/>
+                <w:sz w:val="22"/>
+                <w:szCs w:val="22"/>
+                <w:u w:val="none"/>
+                <w:lang w:val="en-US" w:eastAsia="zh-CN" w:bidi="ar"/>
+                <w14:ligatures w14:val="standardContextual"/>
+              </w:rPr>
+              <w:t>39.4</w:t>
+            </w:r>
+          </w:p>
+        </w:tc>
+        <w:tc>
+          <w:tcPr>
+            <w:tcW w:w="1040" w:type="dxa"/>
+            <w:tcBorders>
+              <w:top w:val="nil"/>
+              <w:left w:val="single" w:color="auto" w:sz="8" w:space="0"/>
+              <w:bottom w:val="nil"/>
+              <w:right w:val="nil"/>
+            </w:tcBorders>
+            <w:shd w:val="clear" w:color="auto" w:fill="auto"/>
+            <w:vAlign w:val="center"/>
+          </w:tcPr>
+          <w:p>
+            <w:pPr>
+              <w:keepNext w:val="0"/>
+              <w:keepLines w:val="0"/>
+              <w:widowControl/>
+              <w:suppressLineNumbers w:val="0"/>
+              <w:jc w:val="both"/>
+              <w:textAlignment w:val="center"/>
+              <w:rPr>
+                <w:rFonts w:hint="eastAsia" w:ascii="宋体" w:hAnsi="宋体" w:eastAsia="宋体" w:cs="宋体"/>
+                <w:i w:val="0"/>
+                <w:iCs w:val="0"/>
+                <w:color w:val="000000"/>
+                <w:sz w:val="22"/>
+                <w:szCs w:val="22"/>
+                <w:u w:val="none"/>
+              </w:rPr>
+            </w:pPr>
+            <w:r>
+              <w:rPr>
+                <w:rFonts w:hint="eastAsia" w:ascii="宋体" w:hAnsi="宋体" w:eastAsia="宋体" w:cs="宋体"/>
+                <w:i w:val="0"/>
+                <w:iCs w:val="0"/>
+                <w:color w:val="000000"/>
+                <w:kern w:val="0"/>
+                <w:sz w:val="22"/>
+                <w:szCs w:val="22"/>
+                <w:u w:val="none"/>
+                <w:lang w:val="en-US" w:eastAsia="zh-CN" w:bidi="ar"/>
+                <w14:ligatures w14:val="standardContextual"/>
+              </w:rPr>
+              <w:t>205.6</w:t>
+            </w:r>
+          </w:p>
+        </w:tc>
+      </w:tr>
+      <w:tr>
+        <w:tblPrEx>
+          <w:tblBorders>
+            <w:top w:val="none" w:color="auto" w:sz="0" w:space="0"/>
+            <w:left w:val="none" w:color="auto" w:sz="0" w:space="0"/>
+            <w:bottom w:val="none" w:color="auto" w:sz="0" w:space="0"/>
+            <w:right w:val="none" w:color="auto" w:sz="0" w:space="0"/>
+            <w:insideH w:val="none" w:color="auto" w:sz="0" w:space="0"/>
+            <w:insideV w:val="none" w:color="auto" w:sz="0" w:space="0"/>
+          </w:tblBorders>
+          <w:tblCellMar>
+            <w:top w:w="0" w:type="dxa"/>
+            <w:left w:w="108" w:type="dxa"/>
+            <w:bottom w:w="0" w:type="dxa"/>
+            <w:right w:w="108" w:type="dxa"/>
+          </w:tblCellMar>
+        </w:tblPrEx>
+        <w:trPr>
+          <w:trHeight w:val="334" w:hRule="exact"/>
+          <w:jc w:val="center"/>
+        </w:trPr>
+        <w:tc>
+          <w:tcPr>
+            <w:tcW w:w="1879" w:type="dxa"/>
+            <w:tcBorders>
+              <w:top w:val="nil"/>
+              <w:left w:val="nil"/>
+              <w:bottom w:val="nil"/>
+              <w:right w:val="single" w:color="auto" w:sz="8" w:space="0"/>
+            </w:tcBorders>
+            <w:shd w:val="clear" w:color="auto" w:fill="auto"/>
+            <w:vAlign w:val="center"/>
+          </w:tcPr>
+          <w:p>
+            <w:pPr>
+              <w:keepNext w:val="0"/>
+              <w:keepLines w:val="0"/>
+              <w:widowControl/>
+              <w:suppressLineNumbers w:val="0"/>
+              <w:jc w:val="both"/>
+              <w:textAlignment w:val="center"/>
+              <w:rPr>
+                <w:rFonts w:hint="default" w:ascii="宋体" w:hAnsi="宋体" w:eastAsia="宋体" w:cs="宋体"/>
+                <w:b/>
+                <w:bCs/>
+                <w:i w:val="0"/>
+                <w:iCs w:val="0"/>
+                <w:color w:val="000000"/>
+                <w:sz w:val="22"/>
+                <w:szCs w:val="22"/>
+                <w:u w:val="none"/>
+                <w:lang w:val="en-US"/>
+              </w:rPr>
+            </w:pPr>
+            <w:r>
+              <w:rPr>
+                <w:rFonts w:hint="eastAsia" w:ascii="宋体" w:hAnsi="宋体" w:eastAsia="宋体" w:cs="宋体"/>
+                <w:b/>
+                <w:bCs/>
+                <w:i w:val="0"/>
+                <w:iCs w:val="0"/>
+                <w:color w:val="000000"/>
+                <w:kern w:val="0"/>
+                <w:sz w:val="22"/>
+                <w:szCs w:val="22"/>
+                <w:u w:val="none"/>
+                <w:lang w:val="en-US" w:eastAsia="zh-CN" w:bidi="ar"/>
+                <w14:ligatures w14:val="standardContextual"/>
+              </w:rPr>
+              <w:t>Mask R-CNN</w:t>
+            </w:r>
+            <w:r>
+              <w:rPr>
+                <w:rFonts w:hint="eastAsia" w:ascii="宋体" w:hAnsi="宋体" w:cs="宋体"/>
+                <w:b/>
+                <w:bCs/>
+                <w:i w:val="0"/>
+                <w:iCs w:val="0"/>
+                <w:color w:val="000000"/>
+                <w:kern w:val="0"/>
+                <w:sz w:val="22"/>
+                <w:szCs w:val="22"/>
+                <w:u w:val="none"/>
+                <w:vertAlign w:val="superscript"/>
+                <w:lang w:val="en-US" w:eastAsia="zh-CN" w:bidi="ar"/>
+                <w14:ligatures w14:val="standardContextual"/>
+              </w:rPr>
+              <w:t>[13]</w:t>
+            </w:r>
+          </w:p>
+        </w:tc>
+        <w:tc>
+          <w:tcPr>
+            <w:tcW w:w="1366" w:type="dxa"/>
+            <w:tcBorders>
+              <w:top w:val="nil"/>
+              <w:left w:val="single" w:color="auto" w:sz="8" w:space="0"/>
+              <w:bottom w:val="nil"/>
+              <w:right w:val="single" w:color="auto" w:sz="8" w:space="0"/>
+            </w:tcBorders>
+            <w:shd w:val="clear" w:color="auto" w:fill="auto"/>
+            <w:vAlign w:val="center"/>
+          </w:tcPr>
+          <w:p>
+            <w:pPr>
+              <w:keepNext w:val="0"/>
+              <w:keepLines w:val="0"/>
+              <w:widowControl/>
+              <w:suppressLineNumbers w:val="0"/>
+              <w:jc w:val="both"/>
+              <w:textAlignment w:val="center"/>
+              <w:rPr>
+                <w:rFonts w:hint="eastAsia" w:ascii="宋体" w:hAnsi="宋体" w:eastAsia="宋体" w:cs="宋体"/>
+                <w:i w:val="0"/>
+                <w:iCs w:val="0"/>
+                <w:color w:val="000000"/>
+                <w:sz w:val="22"/>
+                <w:szCs w:val="22"/>
+                <w:u w:val="none"/>
+              </w:rPr>
+            </w:pPr>
+            <w:r>
+              <w:rPr>
+                <w:rFonts w:hint="eastAsia" w:ascii="宋体" w:hAnsi="宋体" w:eastAsia="宋体" w:cs="宋体"/>
+                <w:i w:val="0"/>
+                <w:iCs w:val="0"/>
+                <w:color w:val="000000"/>
+                <w:kern w:val="0"/>
+                <w:sz w:val="22"/>
+                <w:szCs w:val="22"/>
+                <w:u w:val="none"/>
+                <w:lang w:val="en-US" w:eastAsia="zh-CN" w:bidi="ar"/>
+                <w14:ligatures w14:val="standardContextual"/>
+              </w:rPr>
+              <w:t>800x800</w:t>
+            </w:r>
+          </w:p>
+        </w:tc>
+        <w:tc>
+          <w:tcPr>
+            <w:tcW w:w="1067" w:type="dxa"/>
+            <w:tcBorders>
+              <w:top w:val="nil"/>
+              <w:left w:val="single" w:color="auto" w:sz="8" w:space="0"/>
+              <w:bottom w:val="nil"/>
+              <w:right w:val="single" w:color="auto" w:sz="8" w:space="0"/>
+            </w:tcBorders>
+            <w:shd w:val="clear" w:color="auto" w:fill="auto"/>
+            <w:vAlign w:val="center"/>
+          </w:tcPr>
+          <w:p>
+            <w:pPr>
+              <w:keepNext w:val="0"/>
+              <w:keepLines w:val="0"/>
+              <w:widowControl/>
+              <w:suppressLineNumbers w:val="0"/>
+              <w:jc w:val="both"/>
+              <w:textAlignment w:val="center"/>
+              <w:rPr>
+                <w:rFonts w:hint="eastAsia" w:ascii="宋体" w:hAnsi="宋体" w:eastAsia="宋体" w:cs="宋体"/>
+                <w:i w:val="0"/>
+                <w:iCs w:val="0"/>
+                <w:color w:val="000000"/>
+                <w:sz w:val="22"/>
+                <w:szCs w:val="22"/>
+                <w:u w:val="none"/>
+              </w:rPr>
+            </w:pPr>
+            <w:r>
+              <w:rPr>
+                <w:rFonts w:hint="eastAsia" w:ascii="宋体" w:hAnsi="宋体" w:eastAsia="宋体" w:cs="宋体"/>
+                <w:i w:val="0"/>
+                <w:iCs w:val="0"/>
+                <w:color w:val="000000"/>
+                <w:kern w:val="0"/>
+                <w:sz w:val="22"/>
+                <w:szCs w:val="22"/>
+                <w:u w:val="none"/>
+                <w:lang w:val="en-US" w:eastAsia="zh-CN" w:bidi="ar"/>
+                <w14:ligatures w14:val="standardContextual"/>
+              </w:rPr>
+              <w:t>90.1</w:t>
+            </w:r>
+          </w:p>
+        </w:tc>
+        <w:tc>
+          <w:tcPr>
+            <w:tcW w:w="1083" w:type="dxa"/>
+            <w:tcBorders>
+              <w:top w:val="nil"/>
+              <w:left w:val="single" w:color="auto" w:sz="8" w:space="0"/>
+              <w:bottom w:val="nil"/>
+              <w:right w:val="single" w:color="auto" w:sz="8" w:space="0"/>
+            </w:tcBorders>
+            <w:shd w:val="clear" w:color="auto" w:fill="auto"/>
+            <w:vAlign w:val="center"/>
+          </w:tcPr>
+          <w:p>
+            <w:pPr>
+              <w:keepNext w:val="0"/>
+              <w:keepLines w:val="0"/>
+              <w:widowControl/>
+              <w:suppressLineNumbers w:val="0"/>
+              <w:jc w:val="both"/>
+              <w:textAlignment w:val="center"/>
+              <w:rPr>
+                <w:rFonts w:hint="eastAsia" w:ascii="宋体" w:hAnsi="宋体" w:eastAsia="宋体" w:cs="宋体"/>
+                <w:i w:val="0"/>
+                <w:iCs w:val="0"/>
+                <w:color w:val="000000"/>
+                <w:sz w:val="22"/>
+                <w:szCs w:val="22"/>
+                <w:u w:val="none"/>
+              </w:rPr>
+            </w:pPr>
+            <w:r>
+              <w:rPr>
+                <w:rFonts w:hint="eastAsia" w:ascii="宋体" w:hAnsi="宋体" w:eastAsia="宋体" w:cs="宋体"/>
+                <w:i w:val="0"/>
+                <w:iCs w:val="0"/>
+                <w:color w:val="000000"/>
+                <w:kern w:val="0"/>
+                <w:sz w:val="22"/>
+                <w:szCs w:val="22"/>
+                <w:u w:val="none"/>
+                <w:lang w:val="en-US" w:eastAsia="zh-CN" w:bidi="ar"/>
+                <w14:ligatures w14:val="standardContextual"/>
+              </w:rPr>
+              <w:t>82.5</w:t>
+            </w:r>
+          </w:p>
+        </w:tc>
+        <w:tc>
+          <w:tcPr>
+            <w:tcW w:w="1362" w:type="dxa"/>
+            <w:tcBorders>
+              <w:top w:val="nil"/>
+              <w:left w:val="single" w:color="auto" w:sz="8" w:space="0"/>
+              <w:bottom w:val="nil"/>
+              <w:right w:val="single" w:color="auto" w:sz="8" w:space="0"/>
+            </w:tcBorders>
+            <w:shd w:val="clear" w:color="auto" w:fill="auto"/>
+            <w:vAlign w:val="center"/>
+          </w:tcPr>
+          <w:p>
+            <w:pPr>
+              <w:keepNext w:val="0"/>
+              <w:keepLines w:val="0"/>
+              <w:widowControl/>
+              <w:suppressLineNumbers w:val="0"/>
+              <w:jc w:val="both"/>
+              <w:textAlignment w:val="center"/>
+              <w:rPr>
+                <w:rFonts w:hint="eastAsia" w:ascii="宋体" w:hAnsi="宋体" w:eastAsia="宋体" w:cs="宋体"/>
+                <w:i w:val="0"/>
+                <w:iCs w:val="0"/>
+                <w:color w:val="000000"/>
+                <w:sz w:val="22"/>
+                <w:szCs w:val="22"/>
+                <w:u w:val="none"/>
+              </w:rPr>
+            </w:pPr>
+            <w:r>
+              <w:rPr>
+                <w:rFonts w:hint="eastAsia" w:ascii="宋体" w:hAnsi="宋体" w:eastAsia="宋体" w:cs="宋体"/>
+                <w:i w:val="0"/>
+                <w:iCs w:val="0"/>
+                <w:color w:val="000000"/>
+                <w:kern w:val="0"/>
+                <w:sz w:val="22"/>
+                <w:szCs w:val="22"/>
+                <w:u w:val="none"/>
+                <w:lang w:val="en-US" w:eastAsia="zh-CN" w:bidi="ar"/>
+                <w14:ligatures w14:val="standardContextual"/>
+              </w:rPr>
+              <w:t>47.1</w:t>
+            </w:r>
+          </w:p>
+        </w:tc>
+        <w:tc>
+          <w:tcPr>
+            <w:tcW w:w="1040" w:type="dxa"/>
+            <w:tcBorders>
+              <w:top w:val="nil"/>
+              <w:left w:val="single" w:color="auto" w:sz="8" w:space="0"/>
+              <w:bottom w:val="nil"/>
+              <w:right w:val="nil"/>
+            </w:tcBorders>
+            <w:shd w:val="clear" w:color="auto" w:fill="auto"/>
+            <w:vAlign w:val="center"/>
+          </w:tcPr>
+          <w:p>
+            <w:pPr>
+              <w:keepNext w:val="0"/>
+              <w:keepLines w:val="0"/>
+              <w:widowControl/>
+              <w:suppressLineNumbers w:val="0"/>
+              <w:jc w:val="both"/>
+              <w:textAlignment w:val="center"/>
+              <w:rPr>
+                <w:rFonts w:hint="eastAsia" w:ascii="宋体" w:hAnsi="宋体" w:eastAsia="宋体" w:cs="宋体"/>
+                <w:i w:val="0"/>
+                <w:iCs w:val="0"/>
+                <w:color w:val="000000"/>
+                <w:sz w:val="22"/>
+                <w:szCs w:val="22"/>
+                <w:u w:val="none"/>
+              </w:rPr>
+            </w:pPr>
+            <w:r>
+              <w:rPr>
+                <w:rFonts w:hint="eastAsia" w:ascii="宋体" w:hAnsi="宋体" w:eastAsia="宋体" w:cs="宋体"/>
+                <w:i w:val="0"/>
+                <w:iCs w:val="0"/>
+                <w:color w:val="000000"/>
+                <w:kern w:val="0"/>
+                <w:sz w:val="22"/>
+                <w:szCs w:val="22"/>
+                <w:u w:val="none"/>
+                <w:lang w:val="en-US" w:eastAsia="zh-CN" w:bidi="ar"/>
+                <w14:ligatures w14:val="standardContextual"/>
+              </w:rPr>
+              <w:t>235.3</w:t>
             </w:r>
           </w:p>
         </w:tc>
@@ -17177,7 +18887,7 @@
                 <w:lang w:val="en-US" w:eastAsia="zh-CN" w:bidi="ar"/>
                 <w14:ligatures w14:val="standardContextual"/>
               </w:rPr>
-              <w:t>CRNN</w:t>
+              <w:t>VGG16 + RNN</w:t>
             </w:r>
             <w:r>
               <w:rPr>
@@ -17195,7 +18905,7 @@
                 <w:lang w:val="en-US" w:eastAsia="zh-CN" w:bidi="ar"/>
                 <w14:ligatures w14:val="standardContextual"/>
               </w:rPr>
-              <w:t>[9]</w:t>
+              <w:t>[14]</w:t>
             </w:r>
           </w:p>
         </w:tc>
@@ -17242,7 +18952,7 @@
                 <w:lang w:val="en-US" w:eastAsia="zh-CN" w:bidi="ar"/>
                 <w14:ligatures w14:val="standardContextual"/>
               </w:rPr>
-              <w:t>32x128</w:t>
+              <w:t>224x224</w:t>
             </w:r>
           </w:p>
         </w:tc>
@@ -17289,7 +18999,7 @@
                 <w:lang w:val="en-US" w:eastAsia="zh-CN" w:bidi="ar"/>
                 <w14:ligatures w14:val="standardContextual"/>
               </w:rPr>
-              <w:t>90.2</w:t>
+              <w:t>83.2</w:t>
             </w:r>
           </w:p>
         </w:tc>
@@ -17336,7 +19046,7 @@
                 <w:lang w:val="en-US" w:eastAsia="zh-CN" w:bidi="ar"/>
                 <w14:ligatures w14:val="standardContextual"/>
               </w:rPr>
-              <w:t>80.5</w:t>
+              <w:t>74.1</w:t>
             </w:r>
           </w:p>
         </w:tc>
@@ -17373,8 +19083,6 @@
             <w:r>
               <w:rPr>
                 <w:rFonts w:hint="eastAsia" w:ascii="宋体" w:hAnsi="宋体" w:eastAsia="宋体" w:cs="宋体"/>
-                <w:b/>
-                <w:bCs/>
                 <w:i w:val="0"/>
                 <w:iCs w:val="0"/>
                 <w:color w:val="000000"/>
@@ -17385,7 +19093,7 @@
                 <w:lang w:val="en-US" w:eastAsia="zh-CN" w:bidi="ar"/>
                 <w14:ligatures w14:val="standardContextual"/>
               </w:rPr>
-              <w:t>17.8</w:t>
+              <w:t>138.4</w:t>
             </w:r>
           </w:p>
         </w:tc>
@@ -17422,11 +19130,83 @@
             <w:r>
               <w:rPr>
                 <w:rFonts w:hint="eastAsia" w:ascii="宋体" w:hAnsi="宋体" w:eastAsia="宋体" w:cs="宋体"/>
+                <w:i w:val="0"/>
+                <w:iCs w:val="0"/>
+                <w:color w:val="000000"/>
+                <w:kern w:val="0"/>
+                <w:sz w:val="22"/>
+                <w:szCs w:val="22"/>
+                <w:u w:val="none"/>
+                <w:lang w:val="en-US" w:eastAsia="zh-CN" w:bidi="ar"/>
+                <w14:ligatures w14:val="standardContextual"/>
+              </w:rPr>
+              <w:t>142.7</w:t>
+            </w:r>
+          </w:p>
+        </w:tc>
+      </w:tr>
+      <w:tr>
+        <w:tblPrEx>
+          <w:tblBorders>
+            <w:top w:val="none" w:color="auto" w:sz="0" w:space="0"/>
+            <w:left w:val="none" w:color="auto" w:sz="0" w:space="0"/>
+            <w:bottom w:val="none" w:color="auto" w:sz="0" w:space="0"/>
+            <w:right w:val="none" w:color="auto" w:sz="0" w:space="0"/>
+            <w:insideH w:val="none" w:color="auto" w:sz="0" w:space="0"/>
+            <w:insideV w:val="none" w:color="auto" w:sz="0" w:space="0"/>
+          </w:tblBorders>
+          <w:tblCellMar>
+            <w:top w:w="0" w:type="dxa"/>
+            <w:left w:w="108" w:type="dxa"/>
+            <w:bottom w:w="0" w:type="dxa"/>
+            <w:right w:w="108" w:type="dxa"/>
+          </w:tblCellMar>
+        </w:tblPrEx>
+        <w:trPr>
+          <w:trHeight w:val="334" w:hRule="exact"/>
+          <w:jc w:val="center"/>
+        </w:trPr>
+        <w:tc>
+          <w:tcPr>
+            <w:tcW w:w="1879" w:type="dxa"/>
+            <w:tcBorders>
+              <w:top w:val="nil"/>
+              <w:left w:val="nil"/>
+              <w:bottom w:val="nil"/>
+              <w:right w:val="single" w:color="auto" w:sz="8" w:space="0"/>
+            </w:tcBorders>
+            <w:shd w:val="clear" w:color="auto" w:fill="auto"/>
+            <w:vAlign w:val="center"/>
+          </w:tcPr>
+          <w:p>
+            <w:pPr>
+              <w:keepNext w:val="0"/>
+              <w:keepLines w:val="0"/>
+              <w:widowControl/>
+              <w:suppressLineNumbers w:val="0"/>
+              <w:jc w:val="both"/>
+              <w:textAlignment w:val="center"/>
+              <w:rPr>
+                <w:rFonts w:hint="default" w:ascii="宋体" w:hAnsi="宋体" w:eastAsia="宋体" w:cs="宋体"/>
                 <w:b/>
                 <w:bCs/>
                 <w:i w:val="0"/>
                 <w:iCs w:val="0"/>
                 <w:color w:val="000000"/>
+                <w:sz w:val="22"/>
+                <w:szCs w:val="22"/>
+                <w:u w:val="none"/>
+                <w:lang w:val="en-US"/>
+              </w:rPr>
+            </w:pPr>
+            <w:r>
+              <w:rPr>
+                <w:rFonts w:hint="eastAsia" w:ascii="宋体" w:hAnsi="宋体" w:eastAsia="宋体" w:cs="宋体"/>
+                <w:b/>
+                <w:bCs/>
+                <w:i w:val="0"/>
+                <w:iCs w:val="0"/>
+                <w:color w:val="000000"/>
                 <w:kern w:val="0"/>
                 <w:sz w:val="22"/>
                 <w:szCs w:val="22"/>
@@ -17434,7 +19214,653 @@
                 <w:lang w:val="en-US" w:eastAsia="zh-CN" w:bidi="ar"/>
                 <w14:ligatures w14:val="standardContextual"/>
               </w:rPr>
-              <w:t>48.3</w:t>
+              <w:t>Tesseract</w:t>
+            </w:r>
+            <w:r>
+              <w:rPr>
+                <w:rFonts w:hint="eastAsia" w:ascii="宋体" w:hAnsi="宋体" w:cs="宋体"/>
+                <w:b/>
+                <w:bCs/>
+                <w:i w:val="0"/>
+                <w:iCs w:val="0"/>
+                <w:color w:val="000000"/>
+                <w:kern w:val="0"/>
+                <w:sz w:val="22"/>
+                <w:szCs w:val="22"/>
+                <w:u w:val="none"/>
+                <w:lang w:val="en-US" w:eastAsia="zh-CN" w:bidi="ar"/>
+                <w14:ligatures w14:val="standardContextual"/>
+              </w:rPr>
+              <w:t xml:space="preserve"> </w:t>
+            </w:r>
+            <w:r>
+              <w:rPr>
+                <w:rFonts w:hint="eastAsia" w:ascii="宋体" w:hAnsi="宋体" w:eastAsia="宋体" w:cs="宋体"/>
+                <w:b/>
+                <w:bCs/>
+                <w:i w:val="0"/>
+                <w:iCs w:val="0"/>
+                <w:color w:val="000000"/>
+                <w:kern w:val="0"/>
+                <w:sz w:val="22"/>
+                <w:szCs w:val="22"/>
+                <w:u w:val="none"/>
+                <w:lang w:val="en-US" w:eastAsia="zh-CN" w:bidi="ar"/>
+                <w14:ligatures w14:val="standardContextual"/>
+              </w:rPr>
+              <w:t>OCR</w:t>
+            </w:r>
+            <w:r>
+              <w:rPr>
+                <w:rFonts w:hint="eastAsia" w:ascii="宋体" w:hAnsi="宋体" w:cs="宋体"/>
+                <w:b/>
+                <w:bCs/>
+                <w:i w:val="0"/>
+                <w:iCs w:val="0"/>
+                <w:color w:val="000000"/>
+                <w:kern w:val="0"/>
+                <w:sz w:val="22"/>
+                <w:szCs w:val="22"/>
+                <w:u w:val="none"/>
+                <w:vertAlign w:val="superscript"/>
+                <w:lang w:val="en-US" w:eastAsia="zh-CN" w:bidi="ar"/>
+                <w14:ligatures w14:val="standardContextual"/>
+              </w:rPr>
+              <w:t>[15]</w:t>
+            </w:r>
+          </w:p>
+        </w:tc>
+        <w:tc>
+          <w:tcPr>
+            <w:tcW w:w="1366" w:type="dxa"/>
+            <w:tcBorders>
+              <w:top w:val="nil"/>
+              <w:left w:val="single" w:color="auto" w:sz="8" w:space="0"/>
+              <w:bottom w:val="nil"/>
+              <w:right w:val="single" w:color="auto" w:sz="8" w:space="0"/>
+            </w:tcBorders>
+            <w:shd w:val="clear" w:color="auto" w:fill="auto"/>
+            <w:vAlign w:val="center"/>
+          </w:tcPr>
+          <w:p>
+            <w:pPr>
+              <w:keepNext w:val="0"/>
+              <w:keepLines w:val="0"/>
+              <w:widowControl/>
+              <w:suppressLineNumbers w:val="0"/>
+              <w:jc w:val="both"/>
+              <w:textAlignment w:val="center"/>
+              <w:rPr>
+                <w:rFonts w:hint="eastAsia" w:ascii="宋体" w:hAnsi="宋体" w:eastAsia="宋体" w:cs="宋体"/>
+                <w:i w:val="0"/>
+                <w:iCs w:val="0"/>
+                <w:color w:val="000000"/>
+                <w:sz w:val="22"/>
+                <w:szCs w:val="22"/>
+                <w:u w:val="none"/>
+              </w:rPr>
+            </w:pPr>
+            <w:r>
+              <w:rPr>
+                <w:rFonts w:hint="eastAsia" w:ascii="宋体" w:hAnsi="宋体" w:eastAsia="宋体" w:cs="宋体"/>
+                <w:i w:val="0"/>
+                <w:iCs w:val="0"/>
+                <w:color w:val="000000"/>
+                <w:kern w:val="0"/>
+                <w:sz w:val="22"/>
+                <w:szCs w:val="22"/>
+                <w:u w:val="none"/>
+                <w:lang w:val="en-US" w:eastAsia="zh-CN" w:bidi="ar"/>
+                <w14:ligatures w14:val="standardContextual"/>
+              </w:rPr>
+              <w:t>Variable</w:t>
+            </w:r>
+          </w:p>
+        </w:tc>
+        <w:tc>
+          <w:tcPr>
+            <w:tcW w:w="1067" w:type="dxa"/>
+            <w:tcBorders>
+              <w:top w:val="nil"/>
+              <w:left w:val="single" w:color="auto" w:sz="8" w:space="0"/>
+              <w:bottom w:val="nil"/>
+              <w:right w:val="single" w:color="auto" w:sz="8" w:space="0"/>
+            </w:tcBorders>
+            <w:shd w:val="clear" w:color="auto" w:fill="auto"/>
+            <w:vAlign w:val="center"/>
+          </w:tcPr>
+          <w:p>
+            <w:pPr>
+              <w:keepNext w:val="0"/>
+              <w:keepLines w:val="0"/>
+              <w:widowControl/>
+              <w:suppressLineNumbers w:val="0"/>
+              <w:jc w:val="both"/>
+              <w:textAlignment w:val="center"/>
+              <w:rPr>
+                <w:rFonts w:hint="eastAsia" w:ascii="宋体" w:hAnsi="宋体" w:eastAsia="宋体" w:cs="宋体"/>
+                <w:i w:val="0"/>
+                <w:iCs w:val="0"/>
+                <w:color w:val="000000"/>
+                <w:sz w:val="22"/>
+                <w:szCs w:val="22"/>
+                <w:u w:val="none"/>
+              </w:rPr>
+            </w:pPr>
+            <w:r>
+              <w:rPr>
+                <w:rFonts w:hint="eastAsia" w:ascii="宋体" w:hAnsi="宋体" w:eastAsia="宋体" w:cs="宋体"/>
+                <w:i w:val="0"/>
+                <w:iCs w:val="0"/>
+                <w:color w:val="000000"/>
+                <w:kern w:val="0"/>
+                <w:sz w:val="22"/>
+                <w:szCs w:val="22"/>
+                <w:u w:val="none"/>
+                <w:lang w:val="en-US" w:eastAsia="zh-CN" w:bidi="ar"/>
+                <w14:ligatures w14:val="standardContextual"/>
+              </w:rPr>
+              <w:t>85.0</w:t>
+            </w:r>
+          </w:p>
+        </w:tc>
+        <w:tc>
+          <w:tcPr>
+            <w:tcW w:w="1083" w:type="dxa"/>
+            <w:tcBorders>
+              <w:top w:val="nil"/>
+              <w:left w:val="single" w:color="auto" w:sz="8" w:space="0"/>
+              <w:bottom w:val="nil"/>
+              <w:right w:val="single" w:color="auto" w:sz="8" w:space="0"/>
+            </w:tcBorders>
+            <w:shd w:val="clear" w:color="auto" w:fill="auto"/>
+            <w:vAlign w:val="center"/>
+          </w:tcPr>
+          <w:p>
+            <w:pPr>
+              <w:keepNext w:val="0"/>
+              <w:keepLines w:val="0"/>
+              <w:widowControl/>
+              <w:suppressLineNumbers w:val="0"/>
+              <w:jc w:val="both"/>
+              <w:textAlignment w:val="center"/>
+              <w:rPr>
+                <w:rFonts w:hint="eastAsia" w:ascii="宋体" w:hAnsi="宋体" w:eastAsia="宋体" w:cs="宋体"/>
+                <w:i w:val="0"/>
+                <w:iCs w:val="0"/>
+                <w:color w:val="000000"/>
+                <w:sz w:val="22"/>
+                <w:szCs w:val="22"/>
+                <w:u w:val="none"/>
+              </w:rPr>
+            </w:pPr>
+            <w:r>
+              <w:rPr>
+                <w:rFonts w:hint="eastAsia" w:ascii="宋体" w:hAnsi="宋体" w:eastAsia="宋体" w:cs="宋体"/>
+                <w:i w:val="0"/>
+                <w:iCs w:val="0"/>
+                <w:color w:val="000000"/>
+                <w:kern w:val="0"/>
+                <w:sz w:val="22"/>
+                <w:szCs w:val="22"/>
+                <w:u w:val="none"/>
+                <w:lang w:val="en-US" w:eastAsia="zh-CN" w:bidi="ar"/>
+                <w14:ligatures w14:val="standardContextual"/>
+              </w:rPr>
+              <w:t>77.8</w:t>
+            </w:r>
+          </w:p>
+        </w:tc>
+        <w:tc>
+          <w:tcPr>
+            <w:tcW w:w="1362" w:type="dxa"/>
+            <w:tcBorders>
+              <w:top w:val="nil"/>
+              <w:left w:val="single" w:color="auto" w:sz="8" w:space="0"/>
+              <w:bottom w:val="nil"/>
+              <w:right w:val="single" w:color="auto" w:sz="8" w:space="0"/>
+            </w:tcBorders>
+            <w:shd w:val="clear" w:color="auto" w:fill="auto"/>
+            <w:vAlign w:val="center"/>
+          </w:tcPr>
+          <w:p>
+            <w:pPr>
+              <w:keepNext w:val="0"/>
+              <w:keepLines w:val="0"/>
+              <w:widowControl/>
+              <w:suppressLineNumbers w:val="0"/>
+              <w:jc w:val="both"/>
+              <w:textAlignment w:val="center"/>
+              <w:rPr>
+                <w:rFonts w:hint="eastAsia" w:ascii="宋体" w:hAnsi="宋体" w:eastAsia="宋体" w:cs="宋体"/>
+                <w:i w:val="0"/>
+                <w:iCs w:val="0"/>
+                <w:color w:val="000000"/>
+                <w:sz w:val="22"/>
+                <w:szCs w:val="22"/>
+                <w:u w:val="none"/>
+              </w:rPr>
+            </w:pPr>
+            <w:r>
+              <w:rPr>
+                <w:rFonts w:hint="eastAsia" w:ascii="宋体" w:hAnsi="宋体" w:eastAsia="宋体" w:cs="宋体"/>
+                <w:i w:val="0"/>
+                <w:iCs w:val="0"/>
+                <w:color w:val="000000"/>
+                <w:kern w:val="0"/>
+                <w:sz w:val="22"/>
+                <w:szCs w:val="22"/>
+                <w:u w:val="none"/>
+                <w:lang w:val="en-US" w:eastAsia="zh-CN" w:bidi="ar"/>
+                <w14:ligatures w14:val="standardContextual"/>
+              </w:rPr>
+              <w:t>16.2</w:t>
+            </w:r>
+          </w:p>
+        </w:tc>
+        <w:tc>
+          <w:tcPr>
+            <w:tcW w:w="1040" w:type="dxa"/>
+            <w:tcBorders>
+              <w:top w:val="nil"/>
+              <w:left w:val="single" w:color="auto" w:sz="8" w:space="0"/>
+              <w:bottom w:val="nil"/>
+              <w:right w:val="nil"/>
+            </w:tcBorders>
+            <w:shd w:val="clear" w:color="auto" w:fill="auto"/>
+            <w:vAlign w:val="center"/>
+          </w:tcPr>
+          <w:p>
+            <w:pPr>
+              <w:keepNext w:val="0"/>
+              <w:keepLines w:val="0"/>
+              <w:widowControl/>
+              <w:suppressLineNumbers w:val="0"/>
+              <w:jc w:val="both"/>
+              <w:textAlignment w:val="center"/>
+              <w:rPr>
+                <w:rFonts w:hint="eastAsia" w:ascii="宋体" w:hAnsi="宋体" w:eastAsia="宋体" w:cs="宋体"/>
+                <w:i w:val="0"/>
+                <w:iCs w:val="0"/>
+                <w:color w:val="000000"/>
+                <w:sz w:val="22"/>
+                <w:szCs w:val="22"/>
+                <w:u w:val="none"/>
+              </w:rPr>
+            </w:pPr>
+            <w:r>
+              <w:rPr>
+                <w:rFonts w:hint="eastAsia" w:ascii="宋体" w:hAnsi="宋体" w:eastAsia="宋体" w:cs="宋体"/>
+                <w:i w:val="0"/>
+                <w:iCs w:val="0"/>
+                <w:color w:val="000000"/>
+                <w:kern w:val="0"/>
+                <w:sz w:val="22"/>
+                <w:szCs w:val="22"/>
+                <w:u w:val="none"/>
+                <w:lang w:val="en-US" w:eastAsia="zh-CN" w:bidi="ar"/>
+                <w14:ligatures w14:val="standardContextual"/>
+              </w:rPr>
+              <w:t>30.4</w:t>
+            </w:r>
+          </w:p>
+        </w:tc>
+      </w:tr>
+      <w:tr>
+        <w:tblPrEx>
+          <w:tblBorders>
+            <w:top w:val="none" w:color="auto" w:sz="0" w:space="0"/>
+            <w:left w:val="none" w:color="auto" w:sz="0" w:space="0"/>
+            <w:bottom w:val="none" w:color="auto" w:sz="0" w:space="0"/>
+            <w:right w:val="none" w:color="auto" w:sz="0" w:space="0"/>
+            <w:insideH w:val="none" w:color="auto" w:sz="0" w:space="0"/>
+            <w:insideV w:val="none" w:color="auto" w:sz="0" w:space="0"/>
+          </w:tblBorders>
+          <w:tblCellMar>
+            <w:top w:w="0" w:type="dxa"/>
+            <w:left w:w="108" w:type="dxa"/>
+            <w:bottom w:w="0" w:type="dxa"/>
+            <w:right w:w="108" w:type="dxa"/>
+          </w:tblCellMar>
+        </w:tblPrEx>
+        <w:trPr>
+          <w:trHeight w:val="334" w:hRule="exact"/>
+          <w:jc w:val="center"/>
+        </w:trPr>
+        <w:tc>
+          <w:tcPr>
+            <w:tcW w:w="1879" w:type="dxa"/>
+            <w:tcBorders>
+              <w:top w:val="nil"/>
+              <w:left w:val="nil"/>
+              <w:bottom w:val="nil"/>
+              <w:right w:val="single" w:color="auto" w:sz="8" w:space="0"/>
+            </w:tcBorders>
+            <w:shd w:val="clear" w:color="auto" w:fill="auto"/>
+            <w:vAlign w:val="center"/>
+          </w:tcPr>
+          <w:p>
+            <w:pPr>
+              <w:keepNext w:val="0"/>
+              <w:keepLines w:val="0"/>
+              <w:widowControl/>
+              <w:suppressLineNumbers w:val="0"/>
+              <w:jc w:val="both"/>
+              <w:textAlignment w:val="center"/>
+              <w:rPr>
+                <w:rFonts w:hint="default" w:ascii="宋体" w:hAnsi="宋体" w:eastAsia="宋体" w:cs="宋体"/>
+                <w:b/>
+                <w:bCs/>
+                <w:i w:val="0"/>
+                <w:iCs w:val="0"/>
+                <w:color w:val="000000"/>
+                <w:sz w:val="22"/>
+                <w:szCs w:val="22"/>
+                <w:u w:val="none"/>
+                <w:lang w:val="en-US"/>
+              </w:rPr>
+            </w:pPr>
+            <w:r>
+              <w:rPr>
+                <w:rFonts w:hint="eastAsia" w:ascii="宋体" w:hAnsi="宋体" w:eastAsia="宋体" w:cs="宋体"/>
+                <w:b/>
+                <w:bCs/>
+                <w:i w:val="0"/>
+                <w:iCs w:val="0"/>
+                <w:color w:val="000000"/>
+                <w:kern w:val="0"/>
+                <w:sz w:val="22"/>
+                <w:szCs w:val="22"/>
+                <w:u w:val="none"/>
+                <w:lang w:val="en-US" w:eastAsia="zh-CN" w:bidi="ar"/>
+                <w14:ligatures w14:val="standardContextual"/>
+              </w:rPr>
+              <w:t>SAST</w:t>
+            </w:r>
+            <w:r>
+              <w:rPr>
+                <w:rFonts w:hint="eastAsia" w:ascii="宋体" w:hAnsi="宋体" w:cs="宋体"/>
+                <w:b/>
+                <w:bCs/>
+                <w:i w:val="0"/>
+                <w:iCs w:val="0"/>
+                <w:color w:val="000000"/>
+                <w:kern w:val="0"/>
+                <w:sz w:val="22"/>
+                <w:szCs w:val="22"/>
+                <w:u w:val="none"/>
+                <w:vertAlign w:val="superscript"/>
+                <w:lang w:val="en-US" w:eastAsia="zh-CN" w:bidi="ar"/>
+                <w14:ligatures w14:val="standardContextual"/>
+              </w:rPr>
+              <w:t>[16]</w:t>
+            </w:r>
+          </w:p>
+        </w:tc>
+        <w:tc>
+          <w:tcPr>
+            <w:tcW w:w="1366" w:type="dxa"/>
+            <w:tcBorders>
+              <w:top w:val="nil"/>
+              <w:left w:val="single" w:color="auto" w:sz="8" w:space="0"/>
+              <w:bottom w:val="nil"/>
+              <w:right w:val="single" w:color="auto" w:sz="8" w:space="0"/>
+            </w:tcBorders>
+            <w:shd w:val="clear" w:color="auto" w:fill="auto"/>
+            <w:vAlign w:val="center"/>
+          </w:tcPr>
+          <w:p>
+            <w:pPr>
+              <w:keepNext w:val="0"/>
+              <w:keepLines w:val="0"/>
+              <w:widowControl/>
+              <w:suppressLineNumbers w:val="0"/>
+              <w:jc w:val="both"/>
+              <w:textAlignment w:val="center"/>
+              <w:rPr>
+                <w:rFonts w:hint="eastAsia" w:ascii="宋体" w:hAnsi="宋体" w:eastAsia="宋体" w:cs="宋体"/>
+                <w:i w:val="0"/>
+                <w:iCs w:val="0"/>
+                <w:color w:val="000000"/>
+                <w:sz w:val="22"/>
+                <w:szCs w:val="22"/>
+                <w:u w:val="none"/>
+              </w:rPr>
+            </w:pPr>
+            <w:r>
+              <w:rPr>
+                <w:rFonts w:hint="eastAsia" w:ascii="宋体" w:hAnsi="宋体" w:eastAsia="宋体" w:cs="宋体"/>
+                <w:i w:val="0"/>
+                <w:iCs w:val="0"/>
+                <w:color w:val="000000"/>
+                <w:kern w:val="0"/>
+                <w:sz w:val="22"/>
+                <w:szCs w:val="22"/>
+                <w:u w:val="none"/>
+                <w:lang w:val="en-US" w:eastAsia="zh-CN" w:bidi="ar"/>
+                <w14:ligatures w14:val="standardContextual"/>
+              </w:rPr>
+              <w:t>640x640</w:t>
+            </w:r>
+          </w:p>
+        </w:tc>
+        <w:tc>
+          <w:tcPr>
+            <w:tcW w:w="1067" w:type="dxa"/>
+            <w:tcBorders>
+              <w:top w:val="nil"/>
+              <w:left w:val="single" w:color="auto" w:sz="8" w:space="0"/>
+              <w:bottom w:val="nil"/>
+              <w:right w:val="single" w:color="auto" w:sz="8" w:space="0"/>
+            </w:tcBorders>
+            <w:shd w:val="clear" w:color="auto" w:fill="auto"/>
+            <w:vAlign w:val="center"/>
+          </w:tcPr>
+          <w:p>
+            <w:pPr>
+              <w:keepNext w:val="0"/>
+              <w:keepLines w:val="0"/>
+              <w:widowControl/>
+              <w:suppressLineNumbers w:val="0"/>
+              <w:jc w:val="both"/>
+              <w:textAlignment w:val="center"/>
+              <w:rPr>
+                <w:rFonts w:hint="eastAsia" w:ascii="宋体" w:hAnsi="宋体" w:eastAsia="宋体" w:cs="宋体"/>
+                <w:i w:val="0"/>
+                <w:iCs w:val="0"/>
+                <w:color w:val="000000"/>
+                <w:sz w:val="22"/>
+                <w:szCs w:val="22"/>
+                <w:u w:val="none"/>
+              </w:rPr>
+            </w:pPr>
+            <w:r>
+              <w:rPr>
+                <w:rFonts w:hint="eastAsia" w:ascii="宋体" w:hAnsi="宋体" w:eastAsia="宋体" w:cs="宋体"/>
+                <w:i w:val="0"/>
+                <w:iCs w:val="0"/>
+                <w:color w:val="000000"/>
+                <w:kern w:val="0"/>
+                <w:sz w:val="22"/>
+                <w:szCs w:val="22"/>
+                <w:u w:val="none"/>
+                <w:lang w:val="en-US" w:eastAsia="zh-CN" w:bidi="ar"/>
+                <w14:ligatures w14:val="standardContextual"/>
+              </w:rPr>
+              <w:t>86.7</w:t>
+            </w:r>
+          </w:p>
+        </w:tc>
+        <w:tc>
+          <w:tcPr>
+            <w:tcW w:w="1083" w:type="dxa"/>
+            <w:tcBorders>
+              <w:top w:val="nil"/>
+              <w:left w:val="single" w:color="auto" w:sz="8" w:space="0"/>
+              <w:bottom w:val="nil"/>
+              <w:right w:val="single" w:color="auto" w:sz="8" w:space="0"/>
+            </w:tcBorders>
+            <w:shd w:val="clear" w:color="auto" w:fill="auto"/>
+            <w:vAlign w:val="center"/>
+          </w:tcPr>
+          <w:p>
+            <w:pPr>
+              <w:keepNext w:val="0"/>
+              <w:keepLines w:val="0"/>
+              <w:widowControl/>
+              <w:suppressLineNumbers w:val="0"/>
+              <w:jc w:val="both"/>
+              <w:textAlignment w:val="center"/>
+              <w:rPr>
+                <w:rFonts w:hint="eastAsia" w:ascii="宋体" w:hAnsi="宋体" w:eastAsia="宋体" w:cs="宋体"/>
+                <w:i w:val="0"/>
+                <w:iCs w:val="0"/>
+                <w:color w:val="000000"/>
+                <w:sz w:val="22"/>
+                <w:szCs w:val="22"/>
+                <w:u w:val="none"/>
+              </w:rPr>
+            </w:pPr>
+            <w:r>
+              <w:rPr>
+                <w:rFonts w:hint="eastAsia" w:ascii="宋体" w:hAnsi="宋体" w:eastAsia="宋体" w:cs="宋体"/>
+                <w:i w:val="0"/>
+                <w:iCs w:val="0"/>
+                <w:color w:val="000000"/>
+                <w:kern w:val="0"/>
+                <w:sz w:val="22"/>
+                <w:szCs w:val="22"/>
+                <w:u w:val="none"/>
+                <w:lang w:val="en-US" w:eastAsia="zh-CN" w:bidi="ar"/>
+                <w14:ligatures w14:val="standardContextual"/>
+              </w:rPr>
+              <w:t>78.3</w:t>
+            </w:r>
+          </w:p>
+        </w:tc>
+        <w:tc>
+          <w:tcPr>
+            <w:tcW w:w="1362" w:type="dxa"/>
+            <w:tcBorders>
+              <w:top w:val="nil"/>
+              <w:left w:val="single" w:color="auto" w:sz="8" w:space="0"/>
+              <w:bottom w:val="nil"/>
+              <w:right w:val="single" w:color="auto" w:sz="8" w:space="0"/>
+            </w:tcBorders>
+            <w:shd w:val="clear" w:color="auto" w:fill="auto"/>
+            <w:vAlign w:val="center"/>
+          </w:tcPr>
+          <w:p>
+            <w:pPr>
+              <w:keepNext w:val="0"/>
+              <w:keepLines w:val="0"/>
+              <w:widowControl/>
+              <w:suppressLineNumbers w:val="0"/>
+              <w:jc w:val="both"/>
+              <w:textAlignment w:val="center"/>
+              <w:rPr>
+                <w:rFonts w:hint="default" w:ascii="宋体" w:hAnsi="宋体" w:eastAsia="宋体" w:cs="宋体"/>
+                <w:i w:val="0"/>
+                <w:iCs w:val="0"/>
+                <w:color w:val="000000"/>
+                <w:sz w:val="22"/>
+                <w:szCs w:val="22"/>
+                <w:u w:val="none"/>
+                <w:lang w:val="en-US"/>
+              </w:rPr>
+            </w:pPr>
+            <w:r>
+              <w:rPr>
+                <w:rFonts w:hint="eastAsia" w:ascii="宋体" w:hAnsi="宋体" w:eastAsia="宋体" w:cs="宋体"/>
+                <w:i w:val="0"/>
+                <w:iCs w:val="0"/>
+                <w:color w:val="000000"/>
+                <w:kern w:val="0"/>
+                <w:sz w:val="22"/>
+                <w:szCs w:val="22"/>
+                <w:u w:val="none"/>
+                <w:lang w:val="en-US" w:eastAsia="zh-CN" w:bidi="ar"/>
+                <w14:ligatures w14:val="standardContextual"/>
+              </w:rPr>
+              <w:t>40</w:t>
+            </w:r>
+            <w:r>
+              <w:rPr>
+                <w:rFonts w:hint="eastAsia" w:ascii="宋体" w:hAnsi="宋体" w:cs="宋体"/>
+                <w:i w:val="0"/>
+                <w:iCs w:val="0"/>
+                <w:color w:val="000000"/>
+                <w:kern w:val="0"/>
+                <w:sz w:val="22"/>
+                <w:szCs w:val="22"/>
+                <w:u w:val="none"/>
+                <w:lang w:val="en-US" w:eastAsia="zh-CN" w:bidi="ar"/>
+                <w14:ligatures w14:val="standardContextual"/>
+              </w:rPr>
+              <w:t>.0</w:t>
+            </w:r>
+          </w:p>
+        </w:tc>
+        <w:tc>
+          <w:tcPr>
+            <w:tcW w:w="1040" w:type="dxa"/>
+            <w:tcBorders>
+              <w:top w:val="nil"/>
+              <w:left w:val="single" w:color="auto" w:sz="8" w:space="0"/>
+              <w:bottom w:val="nil"/>
+              <w:right w:val="nil"/>
+            </w:tcBorders>
+            <w:shd w:val="clear" w:color="auto" w:fill="auto"/>
+            <w:vAlign w:val="center"/>
+          </w:tcPr>
+          <w:p>
+            <w:pPr>
+              <w:keepNext w:val="0"/>
+              <w:keepLines w:val="0"/>
+              <w:widowControl/>
+              <w:suppressLineNumbers w:val="0"/>
+              <w:jc w:val="both"/>
+              <w:textAlignment w:val="center"/>
+              <w:rPr>
+                <w:rFonts w:hint="default" w:ascii="宋体" w:hAnsi="宋体" w:eastAsia="宋体" w:cs="宋体"/>
+                <w:i w:val="0"/>
+                <w:iCs w:val="0"/>
+                <w:color w:val="000000"/>
+                <w:sz w:val="22"/>
+                <w:szCs w:val="22"/>
+                <w:u w:val="none"/>
+                <w:lang w:val="en-US"/>
+              </w:rPr>
+            </w:pPr>
+            <w:r>
+              <w:rPr>
+                <w:rFonts w:hint="eastAsia" w:ascii="宋体" w:hAnsi="宋体" w:eastAsia="宋体" w:cs="宋体"/>
+                <w:i w:val="0"/>
+                <w:iCs w:val="0"/>
+                <w:color w:val="000000"/>
+                <w:kern w:val="0"/>
+                <w:sz w:val="22"/>
+                <w:szCs w:val="22"/>
+                <w:u w:val="none"/>
+                <w:lang w:val="en-US" w:eastAsia="zh-CN" w:bidi="ar"/>
+                <w14:ligatures w14:val="standardContextual"/>
+              </w:rPr>
+              <w:t>118</w:t>
+            </w:r>
+            <w:r>
+              <w:rPr>
+                <w:rFonts w:hint="eastAsia" w:ascii="宋体" w:hAnsi="宋体" w:cs="宋体"/>
+                <w:i w:val="0"/>
+                <w:iCs w:val="0"/>
+                <w:color w:val="000000"/>
+                <w:kern w:val="0"/>
+                <w:sz w:val="22"/>
+                <w:szCs w:val="22"/>
+                <w:u w:val="none"/>
+                <w:lang w:val="en-US" w:eastAsia="zh-CN" w:bidi="ar"/>
+                <w14:ligatures w14:val="standardContextual"/>
+              </w:rPr>
+              <w:t>.0</w:t>
             </w:r>
           </w:p>
         </w:tc>
@@ -17482,7 +19908,7 @@
               <w:jc w:val="both"/>
               <w:textAlignment w:val="center"/>
               <w:rPr>
-                <w:rFonts w:hint="default" w:ascii="宋体" w:hAnsi="宋体" w:eastAsia="宋体" w:cs="宋体"/>
+                <w:rFonts w:hint="eastAsia" w:ascii="宋体" w:hAnsi="宋体" w:eastAsia="宋体" w:cs="宋体"/>
                 <w:b/>
                 <w:bCs/>
                 <w:i w:val="0"/>
@@ -17491,7 +19917,6 @@
                 <w:sz w:val="22"/>
                 <w:szCs w:val="22"/>
                 <w:u w:val="none"/>
-                <w:lang w:val="en-US"/>
               </w:rPr>
             </w:pPr>
             <w:r>
@@ -17509,7 +19934,7 @@
                 <w:lang w:val="en-US" w:eastAsia="zh-CN" w:bidi="ar"/>
                 <w14:ligatures w14:val="standardContextual"/>
               </w:rPr>
-              <w:t>ResNet</w:t>
+              <w:t>DeepText</w:t>
             </w:r>
             <w:r>
               <w:rPr>
@@ -17523,45 +19948,46 @@
                 <w:sz w:val="22"/>
                 <w:szCs w:val="22"/>
                 <w:u w:val="none"/>
-                <w:lang w:val="en-US" w:eastAsia="zh-CN" w:bidi="ar"/>
-                <w14:ligatures w14:val="standardContextual"/>
-              </w:rPr>
-              <w:t xml:space="preserve"> + </w:t>
-            </w:r>
-            <w:r>
-              <w:rPr>
-                <w:rFonts w:hint="eastAsia" w:ascii="宋体" w:hAnsi="宋体" w:eastAsia="宋体" w:cs="宋体"/>
-                <w:b/>
-                <w:bCs/>
-                <w:i w:val="0"/>
-                <w:iCs w:val="0"/>
-                <w:color w:val="000000"/>
-                <w:kern w:val="0"/>
-                <w:sz w:val="22"/>
-                <w:szCs w:val="22"/>
-                <w:u w:val="none"/>
-                <w:lang w:val="en-US" w:eastAsia="zh-CN" w:bidi="ar"/>
-                <w14:ligatures w14:val="standardContextual"/>
-              </w:rPr>
-              <w:t>LSTM</w:t>
-            </w:r>
-            <w:r>
-              <w:rPr>
-                <w:rFonts w:hint="eastAsia" w:ascii="宋体" w:hAnsi="宋体" w:cs="宋体"/>
-                <w:b/>
-                <w:bCs/>
-                <w:i w:val="0"/>
-                <w:iCs w:val="0"/>
-                <w:color w:val="000000"/>
-                <w:kern w:val="0"/>
-                <w:sz w:val="22"/>
-                <w:szCs w:val="22"/>
-                <w:u w:val="none"/>
                 <w:vertAlign w:val="superscript"/>
                 <w:lang w:val="en-US" w:eastAsia="zh-CN" w:bidi="ar"/>
                 <w14:ligatures w14:val="standardContextual"/>
               </w:rPr>
-              <w:t>[10]</w:t>
+              <w:t>[17]</w:t>
+            </w:r>
+            <w:r>
+              <w:rPr>
+                <w:rFonts w:hint="eastAsia" w:ascii="宋体" w:hAnsi="宋体" w:eastAsia="宋体" w:cs="宋体"/>
+                <w:b/>
+                <w:bCs/>
+                <w:i w:val="0"/>
+                <w:iCs w:val="0"/>
+                <w:color w:val="000000"/>
+                <w:kern w:val="0"/>
+                <w:sz w:val="22"/>
+                <w:szCs w:val="22"/>
+                <w:u w:val="none"/>
+                <w:vertAlign w:val="superscript"/>
+                <w:lang w:val="en-US" w:eastAsia="zh-CN" w:bidi="ar"/>
+                <w14:ligatures w14:val="standardContextual"/>
+              </w:rPr>
+              <w:t xml:space="preserve"> </w:t>
+            </w:r>
+            <w:r>
+              <w:rPr>
+                <w:rFonts w:hint="eastAsia" w:ascii="宋体" w:hAnsi="宋体" w:eastAsia="宋体" w:cs="宋体"/>
+                <w:b/>
+                <w:bCs/>
+                <w:i w:val="0"/>
+                <w:iCs w:val="0"/>
+                <w:color w:val="000000"/>
+                <w:kern w:val="0"/>
+                <w:sz w:val="22"/>
+                <w:szCs w:val="22"/>
+                <w:u w:val="none"/>
+                <w:lang w:val="en-US" w:eastAsia="zh-CN" w:bidi="ar"/>
+                <w14:ligatures w14:val="standardContextual"/>
+              </w:rPr>
+              <w:t>Recognition</w:t>
             </w:r>
           </w:p>
         </w:tc>
@@ -17608,7 +20034,7 @@
                 <w:lang w:val="en-US" w:eastAsia="zh-CN" w:bidi="ar"/>
                 <w14:ligatures w14:val="standardContextual"/>
               </w:rPr>
-              <w:t>128x32</w:t>
+              <w:t>32x128</w:t>
             </w:r>
           </w:p>
         </w:tc>
@@ -17655,7 +20081,7 @@
                 <w:lang w:val="en-US" w:eastAsia="zh-CN" w:bidi="ar"/>
                 <w14:ligatures w14:val="standardContextual"/>
               </w:rPr>
-              <w:t>88.5</w:t>
+              <w:t>87.3</w:t>
             </w:r>
           </w:p>
         </w:tc>
@@ -17702,7 +20128,7 @@
                 <w:lang w:val="en-US" w:eastAsia="zh-CN" w:bidi="ar"/>
                 <w14:ligatures w14:val="standardContextual"/>
               </w:rPr>
-              <w:t>75.6</w:t>
+              <w:t>80.0</w:t>
             </w:r>
           </w:p>
         </w:tc>
@@ -17749,7 +20175,7 @@
                 <w:lang w:val="en-US" w:eastAsia="zh-CN" w:bidi="ar"/>
                 <w14:ligatures w14:val="standardContextual"/>
               </w:rPr>
-              <w:t>25.6</w:t>
+              <w:t>21.9</w:t>
             </w:r>
           </w:p>
         </w:tc>
@@ -17774,13 +20200,14 @@
               <w:jc w:val="both"/>
               <w:textAlignment w:val="center"/>
               <w:rPr>
-                <w:rFonts w:hint="eastAsia" w:ascii="宋体" w:hAnsi="宋体" w:eastAsia="宋体" w:cs="宋体"/>
-                <w:i w:val="0"/>
-                <w:iCs w:val="0"/>
-                <w:color w:val="000000"/>
-                <w:sz w:val="22"/>
-                <w:szCs w:val="22"/>
-                <w:u w:val="none"/>
+                <w:rFonts w:hint="default" w:ascii="宋体" w:hAnsi="宋体" w:eastAsia="宋体" w:cs="宋体"/>
+                <w:i w:val="0"/>
+                <w:iCs w:val="0"/>
+                <w:color w:val="000000"/>
+                <w:sz w:val="22"/>
+                <w:szCs w:val="22"/>
+                <w:u w:val="none"/>
+                <w:lang w:val="en-US"/>
               </w:rPr>
             </w:pPr>
             <w:r>
@@ -17796,7 +20223,22 @@
                 <w:lang w:val="en-US" w:eastAsia="zh-CN" w:bidi="ar"/>
                 <w14:ligatures w14:val="standardContextual"/>
               </w:rPr>
-              <w:t>61.2</w:t>
+              <w:t>50</w:t>
+            </w:r>
+            <w:r>
+              <w:rPr>
+                <w:rFonts w:hint="eastAsia" w:ascii="宋体" w:hAnsi="宋体" w:cs="宋体"/>
+                <w:i w:val="0"/>
+                <w:iCs w:val="0"/>
+                <w:color w:val="000000"/>
+                <w:kern w:val="0"/>
+                <w:sz w:val="22"/>
+                <w:szCs w:val="22"/>
+                <w:u w:val="none"/>
+                <w:lang w:val="en-US" w:eastAsia="zh-CN" w:bidi="ar"/>
+                <w14:ligatures w14:val="standardContextual"/>
+              </w:rPr>
+              <w:t>.0</w:t>
             </w:r>
           </w:p>
         </w:tc>
@@ -17811,2453 +20253,6 @@
             <w:insideH w:val="none" w:color="auto" w:sz="0" w:space="0"/>
             <w:insideV w:val="none" w:color="auto" w:sz="0" w:space="0"/>
           </w:tblBorders>
-          <w:shd w:val="clear" w:color="auto" w:fill="auto"/>
-          <w:tblCellMar>
-            <w:top w:w="0" w:type="dxa"/>
-            <w:left w:w="108" w:type="dxa"/>
-            <w:bottom w:w="0" w:type="dxa"/>
-            <w:right w:w="108" w:type="dxa"/>
-          </w:tblCellMar>
-        </w:tblPrEx>
-        <w:trPr>
-          <w:trHeight w:val="334" w:hRule="exact"/>
-          <w:jc w:val="center"/>
-        </w:trPr>
-        <w:tc>
-          <w:tcPr>
-            <w:tcW w:w="1879" w:type="dxa"/>
-            <w:tcBorders>
-              <w:top w:val="nil"/>
-              <w:left w:val="nil"/>
-              <w:bottom w:val="nil"/>
-              <w:right w:val="single" w:color="auto" w:sz="8" w:space="0"/>
-            </w:tcBorders>
-            <w:shd w:val="clear" w:color="auto" w:fill="auto"/>
-            <w:vAlign w:val="center"/>
-          </w:tcPr>
-          <w:p>
-            <w:pPr>
-              <w:keepNext w:val="0"/>
-              <w:keepLines w:val="0"/>
-              <w:widowControl/>
-              <w:suppressLineNumbers w:val="0"/>
-              <w:jc w:val="both"/>
-              <w:textAlignment w:val="center"/>
-              <w:rPr>
-                <w:rFonts w:hint="default" w:ascii="宋体" w:hAnsi="宋体" w:eastAsia="宋体" w:cs="宋体"/>
-                <w:b/>
-                <w:bCs/>
-                <w:i w:val="0"/>
-                <w:iCs w:val="0"/>
-                <w:color w:val="000000"/>
-                <w:sz w:val="22"/>
-                <w:szCs w:val="22"/>
-                <w:u w:val="none"/>
-                <w:lang w:val="en-US"/>
-              </w:rPr>
-            </w:pPr>
-            <w:r>
-              <w:rPr>
-                <w:rFonts w:hint="eastAsia" w:ascii="宋体" w:hAnsi="宋体" w:eastAsia="宋体" w:cs="宋体"/>
-                <w:b/>
-                <w:bCs/>
-                <w:i w:val="0"/>
-                <w:iCs w:val="0"/>
-                <w:color w:val="000000"/>
-                <w:kern w:val="0"/>
-                <w:sz w:val="22"/>
-                <w:szCs w:val="22"/>
-                <w:u w:val="none"/>
-                <w:lang w:val="en-US" w:eastAsia="zh-CN" w:bidi="ar"/>
-                <w14:ligatures w14:val="standardContextual"/>
-              </w:rPr>
-              <w:t>Attention</w:t>
-            </w:r>
-            <w:r>
-              <w:rPr>
-                <w:rFonts w:hint="eastAsia" w:ascii="宋体" w:hAnsi="宋体" w:cs="宋体"/>
-                <w:b/>
-                <w:bCs/>
-                <w:i w:val="0"/>
-                <w:iCs w:val="0"/>
-                <w:color w:val="000000"/>
-                <w:kern w:val="0"/>
-                <w:sz w:val="22"/>
-                <w:szCs w:val="22"/>
-                <w:u w:val="none"/>
-                <w:lang w:val="en-US" w:eastAsia="zh-CN" w:bidi="ar"/>
-                <w14:ligatures w14:val="standardContextual"/>
-              </w:rPr>
-              <w:t xml:space="preserve"> </w:t>
-            </w:r>
-            <w:r>
-              <w:rPr>
-                <w:rFonts w:hint="eastAsia" w:ascii="宋体" w:hAnsi="宋体" w:eastAsia="宋体" w:cs="宋体"/>
-                <w:b/>
-                <w:bCs/>
-                <w:i w:val="0"/>
-                <w:iCs w:val="0"/>
-                <w:color w:val="000000"/>
-                <w:kern w:val="0"/>
-                <w:sz w:val="22"/>
-                <w:szCs w:val="22"/>
-                <w:u w:val="none"/>
-                <w:lang w:val="en-US" w:eastAsia="zh-CN" w:bidi="ar"/>
-                <w14:ligatures w14:val="standardContextual"/>
-              </w:rPr>
-              <w:t>OCR</w:t>
-            </w:r>
-            <w:r>
-              <w:rPr>
-                <w:rFonts w:hint="eastAsia" w:ascii="宋体" w:hAnsi="宋体" w:cs="宋体"/>
-                <w:b/>
-                <w:bCs/>
-                <w:i w:val="0"/>
-                <w:iCs w:val="0"/>
-                <w:color w:val="000000"/>
-                <w:kern w:val="0"/>
-                <w:sz w:val="22"/>
-                <w:szCs w:val="22"/>
-                <w:u w:val="none"/>
-                <w:vertAlign w:val="superscript"/>
-                <w:lang w:val="en-US" w:eastAsia="zh-CN" w:bidi="ar"/>
-                <w14:ligatures w14:val="standardContextual"/>
-              </w:rPr>
-              <w:t>[11]</w:t>
-            </w:r>
-          </w:p>
-        </w:tc>
-        <w:tc>
-          <w:tcPr>
-            <w:tcW w:w="1366" w:type="dxa"/>
-            <w:tcBorders>
-              <w:top w:val="nil"/>
-              <w:left w:val="single" w:color="auto" w:sz="8" w:space="0"/>
-              <w:bottom w:val="nil"/>
-              <w:right w:val="single" w:color="auto" w:sz="8" w:space="0"/>
-            </w:tcBorders>
-            <w:shd w:val="clear" w:color="auto" w:fill="auto"/>
-            <w:vAlign w:val="center"/>
-          </w:tcPr>
-          <w:p>
-            <w:pPr>
-              <w:keepNext w:val="0"/>
-              <w:keepLines w:val="0"/>
-              <w:widowControl/>
-              <w:suppressLineNumbers w:val="0"/>
-              <w:jc w:val="both"/>
-              <w:textAlignment w:val="center"/>
-              <w:rPr>
-                <w:rFonts w:hint="eastAsia" w:ascii="宋体" w:hAnsi="宋体" w:eastAsia="宋体" w:cs="宋体"/>
-                <w:i w:val="0"/>
-                <w:iCs w:val="0"/>
-                <w:color w:val="000000"/>
-                <w:sz w:val="22"/>
-                <w:szCs w:val="22"/>
-                <w:u w:val="none"/>
-              </w:rPr>
-            </w:pPr>
-            <w:r>
-              <w:rPr>
-                <w:rFonts w:hint="eastAsia" w:ascii="宋体" w:hAnsi="宋体" w:eastAsia="宋体" w:cs="宋体"/>
-                <w:i w:val="0"/>
-                <w:iCs w:val="0"/>
-                <w:color w:val="000000"/>
-                <w:kern w:val="0"/>
-                <w:sz w:val="22"/>
-                <w:szCs w:val="22"/>
-                <w:u w:val="none"/>
-                <w:lang w:val="en-US" w:eastAsia="zh-CN" w:bidi="ar"/>
-                <w14:ligatures w14:val="standardContextual"/>
-              </w:rPr>
-              <w:t>256x256</w:t>
-            </w:r>
-          </w:p>
-        </w:tc>
-        <w:tc>
-          <w:tcPr>
-            <w:tcW w:w="1067" w:type="dxa"/>
-            <w:tcBorders>
-              <w:top w:val="nil"/>
-              <w:left w:val="single" w:color="auto" w:sz="8" w:space="0"/>
-              <w:bottom w:val="nil"/>
-              <w:right w:val="single" w:color="auto" w:sz="8" w:space="0"/>
-            </w:tcBorders>
-            <w:shd w:val="clear" w:color="auto" w:fill="auto"/>
-            <w:vAlign w:val="center"/>
-          </w:tcPr>
-          <w:p>
-            <w:pPr>
-              <w:keepNext w:val="0"/>
-              <w:keepLines w:val="0"/>
-              <w:widowControl/>
-              <w:suppressLineNumbers w:val="0"/>
-              <w:jc w:val="both"/>
-              <w:textAlignment w:val="center"/>
-              <w:rPr>
-                <w:rFonts w:hint="eastAsia" w:ascii="宋体" w:hAnsi="宋体" w:eastAsia="宋体" w:cs="宋体"/>
-                <w:i w:val="0"/>
-                <w:iCs w:val="0"/>
-                <w:color w:val="000000"/>
-                <w:sz w:val="22"/>
-                <w:szCs w:val="22"/>
-                <w:u w:val="none"/>
-              </w:rPr>
-            </w:pPr>
-            <w:r>
-              <w:rPr>
-                <w:rFonts w:hint="eastAsia" w:ascii="宋体" w:hAnsi="宋体" w:eastAsia="宋体" w:cs="宋体"/>
-                <w:i w:val="0"/>
-                <w:iCs w:val="0"/>
-                <w:color w:val="000000"/>
-                <w:kern w:val="0"/>
-                <w:sz w:val="22"/>
-                <w:szCs w:val="22"/>
-                <w:u w:val="none"/>
-                <w:lang w:val="en-US" w:eastAsia="zh-CN" w:bidi="ar"/>
-                <w14:ligatures w14:val="standardContextual"/>
-              </w:rPr>
-              <w:t>87.1</w:t>
-            </w:r>
-          </w:p>
-        </w:tc>
-        <w:tc>
-          <w:tcPr>
-            <w:tcW w:w="1083" w:type="dxa"/>
-            <w:tcBorders>
-              <w:top w:val="nil"/>
-              <w:left w:val="single" w:color="auto" w:sz="8" w:space="0"/>
-              <w:bottom w:val="nil"/>
-              <w:right w:val="single" w:color="auto" w:sz="8" w:space="0"/>
-            </w:tcBorders>
-            <w:shd w:val="clear" w:color="auto" w:fill="auto"/>
-            <w:vAlign w:val="center"/>
-          </w:tcPr>
-          <w:p>
-            <w:pPr>
-              <w:keepNext w:val="0"/>
-              <w:keepLines w:val="0"/>
-              <w:widowControl/>
-              <w:suppressLineNumbers w:val="0"/>
-              <w:jc w:val="both"/>
-              <w:textAlignment w:val="center"/>
-              <w:rPr>
-                <w:rFonts w:hint="eastAsia" w:ascii="宋体" w:hAnsi="宋体" w:eastAsia="宋体" w:cs="宋体"/>
-                <w:i w:val="0"/>
-                <w:iCs w:val="0"/>
-                <w:color w:val="000000"/>
-                <w:sz w:val="22"/>
-                <w:szCs w:val="22"/>
-                <w:u w:val="none"/>
-              </w:rPr>
-            </w:pPr>
-            <w:r>
-              <w:rPr>
-                <w:rFonts w:hint="eastAsia" w:ascii="宋体" w:hAnsi="宋体" w:eastAsia="宋体" w:cs="宋体"/>
-                <w:i w:val="0"/>
-                <w:iCs w:val="0"/>
-                <w:color w:val="000000"/>
-                <w:kern w:val="0"/>
-                <w:sz w:val="22"/>
-                <w:szCs w:val="22"/>
-                <w:u w:val="none"/>
-                <w:lang w:val="en-US" w:eastAsia="zh-CN" w:bidi="ar"/>
-                <w14:ligatures w14:val="standardContextual"/>
-              </w:rPr>
-              <w:t>78.4</w:t>
-            </w:r>
-          </w:p>
-        </w:tc>
-        <w:tc>
-          <w:tcPr>
-            <w:tcW w:w="1362" w:type="dxa"/>
-            <w:tcBorders>
-              <w:top w:val="nil"/>
-              <w:left w:val="single" w:color="auto" w:sz="8" w:space="0"/>
-              <w:bottom w:val="nil"/>
-              <w:right w:val="single" w:color="auto" w:sz="8" w:space="0"/>
-            </w:tcBorders>
-            <w:shd w:val="clear" w:color="auto" w:fill="auto"/>
-            <w:vAlign w:val="center"/>
-          </w:tcPr>
-          <w:p>
-            <w:pPr>
-              <w:keepNext w:val="0"/>
-              <w:keepLines w:val="0"/>
-              <w:widowControl/>
-              <w:suppressLineNumbers w:val="0"/>
-              <w:jc w:val="both"/>
-              <w:textAlignment w:val="center"/>
-              <w:rPr>
-                <w:rFonts w:hint="eastAsia" w:ascii="宋体" w:hAnsi="宋体" w:eastAsia="宋体" w:cs="宋体"/>
-                <w:i w:val="0"/>
-                <w:iCs w:val="0"/>
-                <w:color w:val="000000"/>
-                <w:sz w:val="22"/>
-                <w:szCs w:val="22"/>
-                <w:u w:val="none"/>
-              </w:rPr>
-            </w:pPr>
-            <w:r>
-              <w:rPr>
-                <w:rFonts w:hint="eastAsia" w:ascii="宋体" w:hAnsi="宋体" w:eastAsia="宋体" w:cs="宋体"/>
-                <w:i w:val="0"/>
-                <w:iCs w:val="0"/>
-                <w:color w:val="000000"/>
-                <w:kern w:val="0"/>
-                <w:sz w:val="22"/>
-                <w:szCs w:val="22"/>
-                <w:u w:val="none"/>
-                <w:lang w:val="en-US" w:eastAsia="zh-CN" w:bidi="ar"/>
-                <w14:ligatures w14:val="standardContextual"/>
-              </w:rPr>
-              <w:t>48.9</w:t>
-            </w:r>
-          </w:p>
-        </w:tc>
-        <w:tc>
-          <w:tcPr>
-            <w:tcW w:w="1040" w:type="dxa"/>
-            <w:tcBorders>
-              <w:top w:val="nil"/>
-              <w:left w:val="single" w:color="auto" w:sz="8" w:space="0"/>
-              <w:bottom w:val="nil"/>
-              <w:right w:val="nil"/>
-            </w:tcBorders>
-            <w:shd w:val="clear" w:color="auto" w:fill="auto"/>
-            <w:vAlign w:val="center"/>
-          </w:tcPr>
-          <w:p>
-            <w:pPr>
-              <w:keepNext w:val="0"/>
-              <w:keepLines w:val="0"/>
-              <w:widowControl/>
-              <w:suppressLineNumbers w:val="0"/>
-              <w:jc w:val="both"/>
-              <w:textAlignment w:val="center"/>
-              <w:rPr>
-                <w:rFonts w:hint="eastAsia" w:ascii="宋体" w:hAnsi="宋体" w:eastAsia="宋体" w:cs="宋体"/>
-                <w:i w:val="0"/>
-                <w:iCs w:val="0"/>
-                <w:color w:val="000000"/>
-                <w:sz w:val="22"/>
-                <w:szCs w:val="22"/>
-                <w:u w:val="none"/>
-              </w:rPr>
-            </w:pPr>
-            <w:r>
-              <w:rPr>
-                <w:rFonts w:hint="eastAsia" w:ascii="宋体" w:hAnsi="宋体" w:eastAsia="宋体" w:cs="宋体"/>
-                <w:i w:val="0"/>
-                <w:iCs w:val="0"/>
-                <w:color w:val="000000"/>
-                <w:kern w:val="0"/>
-                <w:sz w:val="22"/>
-                <w:szCs w:val="22"/>
-                <w:u w:val="none"/>
-                <w:lang w:val="en-US" w:eastAsia="zh-CN" w:bidi="ar"/>
-                <w14:ligatures w14:val="standardContextual"/>
-              </w:rPr>
-              <w:t>131.2</w:t>
-            </w:r>
-          </w:p>
-        </w:tc>
-      </w:tr>
-      <w:tr>
-        <w:tblPrEx>
-          <w:tblBorders>
-            <w:top w:val="none" w:color="auto" w:sz="0" w:space="0"/>
-            <w:left w:val="none" w:color="auto" w:sz="0" w:space="0"/>
-            <w:bottom w:val="none" w:color="auto" w:sz="0" w:space="0"/>
-            <w:right w:val="none" w:color="auto" w:sz="0" w:space="0"/>
-            <w:insideH w:val="none" w:color="auto" w:sz="0" w:space="0"/>
-            <w:insideV w:val="none" w:color="auto" w:sz="0" w:space="0"/>
-          </w:tblBorders>
-          <w:shd w:val="clear" w:color="auto" w:fill="auto"/>
-          <w:tblCellMar>
-            <w:top w:w="0" w:type="dxa"/>
-            <w:left w:w="108" w:type="dxa"/>
-            <w:bottom w:w="0" w:type="dxa"/>
-            <w:right w:w="108" w:type="dxa"/>
-          </w:tblCellMar>
-        </w:tblPrEx>
-        <w:trPr>
-          <w:trHeight w:val="334" w:hRule="exact"/>
-          <w:jc w:val="center"/>
-        </w:trPr>
-        <w:tc>
-          <w:tcPr>
-            <w:tcW w:w="1879" w:type="dxa"/>
-            <w:tcBorders>
-              <w:top w:val="nil"/>
-              <w:left w:val="nil"/>
-              <w:bottom w:val="nil"/>
-              <w:right w:val="single" w:color="auto" w:sz="8" w:space="0"/>
-            </w:tcBorders>
-            <w:shd w:val="clear" w:color="auto" w:fill="auto"/>
-            <w:vAlign w:val="center"/>
-          </w:tcPr>
-          <w:p>
-            <w:pPr>
-              <w:keepNext w:val="0"/>
-              <w:keepLines w:val="0"/>
-              <w:widowControl/>
-              <w:suppressLineNumbers w:val="0"/>
-              <w:jc w:val="both"/>
-              <w:textAlignment w:val="center"/>
-              <w:rPr>
-                <w:rFonts w:hint="default" w:ascii="宋体" w:hAnsi="宋体" w:eastAsia="宋体" w:cs="宋体"/>
-                <w:b/>
-                <w:bCs/>
-                <w:i w:val="0"/>
-                <w:iCs w:val="0"/>
-                <w:color w:val="000000"/>
-                <w:sz w:val="22"/>
-                <w:szCs w:val="22"/>
-                <w:u w:val="none"/>
-                <w:lang w:val="en-US"/>
-              </w:rPr>
-            </w:pPr>
-            <w:r>
-              <w:rPr>
-                <w:rFonts w:hint="eastAsia" w:ascii="宋体" w:hAnsi="宋体" w:eastAsia="宋体" w:cs="宋体"/>
-                <w:b/>
-                <w:bCs/>
-                <w:i w:val="0"/>
-                <w:iCs w:val="0"/>
-                <w:color w:val="000000"/>
-                <w:kern w:val="0"/>
-                <w:sz w:val="22"/>
-                <w:szCs w:val="22"/>
-                <w:u w:val="none"/>
-                <w:lang w:val="en-US" w:eastAsia="zh-CN" w:bidi="ar"/>
-                <w14:ligatures w14:val="standardContextual"/>
-              </w:rPr>
-              <w:t>Faster R-CNN</w:t>
-            </w:r>
-            <w:r>
-              <w:rPr>
-                <w:rFonts w:hint="eastAsia" w:ascii="宋体" w:hAnsi="宋体" w:cs="宋体"/>
-                <w:b/>
-                <w:bCs/>
-                <w:i w:val="0"/>
-                <w:iCs w:val="0"/>
-                <w:color w:val="000000"/>
-                <w:kern w:val="0"/>
-                <w:sz w:val="22"/>
-                <w:szCs w:val="22"/>
-                <w:u w:val="none"/>
-                <w:vertAlign w:val="superscript"/>
-                <w:lang w:val="en-US" w:eastAsia="zh-CN" w:bidi="ar"/>
-                <w14:ligatures w14:val="standardContextual"/>
-              </w:rPr>
-              <w:t>[12]</w:t>
-            </w:r>
-          </w:p>
-        </w:tc>
-        <w:tc>
-          <w:tcPr>
-            <w:tcW w:w="1366" w:type="dxa"/>
-            <w:tcBorders>
-              <w:top w:val="nil"/>
-              <w:left w:val="single" w:color="auto" w:sz="8" w:space="0"/>
-              <w:bottom w:val="nil"/>
-              <w:right w:val="single" w:color="auto" w:sz="8" w:space="0"/>
-            </w:tcBorders>
-            <w:shd w:val="clear" w:color="auto" w:fill="auto"/>
-            <w:vAlign w:val="center"/>
-          </w:tcPr>
-          <w:p>
-            <w:pPr>
-              <w:keepNext w:val="0"/>
-              <w:keepLines w:val="0"/>
-              <w:widowControl/>
-              <w:suppressLineNumbers w:val="0"/>
-              <w:jc w:val="both"/>
-              <w:textAlignment w:val="center"/>
-              <w:rPr>
-                <w:rFonts w:hint="eastAsia" w:ascii="宋体" w:hAnsi="宋体" w:eastAsia="宋体" w:cs="宋体"/>
-                <w:i w:val="0"/>
-                <w:iCs w:val="0"/>
-                <w:color w:val="000000"/>
-                <w:sz w:val="22"/>
-                <w:szCs w:val="22"/>
-                <w:u w:val="none"/>
-              </w:rPr>
-            </w:pPr>
-            <w:r>
-              <w:rPr>
-                <w:rFonts w:hint="eastAsia" w:ascii="宋体" w:hAnsi="宋体" w:eastAsia="宋体" w:cs="宋体"/>
-                <w:i w:val="0"/>
-                <w:iCs w:val="0"/>
-                <w:color w:val="000000"/>
-                <w:kern w:val="0"/>
-                <w:sz w:val="22"/>
-                <w:szCs w:val="22"/>
-                <w:u w:val="none"/>
-                <w:lang w:val="en-US" w:eastAsia="zh-CN" w:bidi="ar"/>
-                <w14:ligatures w14:val="standardContextual"/>
-              </w:rPr>
-              <w:t>800x800</w:t>
-            </w:r>
-          </w:p>
-        </w:tc>
-        <w:tc>
-          <w:tcPr>
-            <w:tcW w:w="1067" w:type="dxa"/>
-            <w:tcBorders>
-              <w:top w:val="nil"/>
-              <w:left w:val="single" w:color="auto" w:sz="8" w:space="0"/>
-              <w:bottom w:val="nil"/>
-              <w:right w:val="single" w:color="auto" w:sz="8" w:space="0"/>
-            </w:tcBorders>
-            <w:shd w:val="clear" w:color="auto" w:fill="auto"/>
-            <w:vAlign w:val="center"/>
-          </w:tcPr>
-          <w:p>
-            <w:pPr>
-              <w:keepNext w:val="0"/>
-              <w:keepLines w:val="0"/>
-              <w:widowControl/>
-              <w:suppressLineNumbers w:val="0"/>
-              <w:jc w:val="both"/>
-              <w:textAlignment w:val="center"/>
-              <w:rPr>
-                <w:rFonts w:hint="eastAsia" w:ascii="宋体" w:hAnsi="宋体" w:eastAsia="宋体" w:cs="宋体"/>
-                <w:i w:val="0"/>
-                <w:iCs w:val="0"/>
-                <w:color w:val="000000"/>
-                <w:sz w:val="22"/>
-                <w:szCs w:val="22"/>
-                <w:u w:val="none"/>
-              </w:rPr>
-            </w:pPr>
-            <w:r>
-              <w:rPr>
-                <w:rFonts w:hint="eastAsia" w:ascii="宋体" w:hAnsi="宋体" w:eastAsia="宋体" w:cs="宋体"/>
-                <w:i w:val="0"/>
-                <w:iCs w:val="0"/>
-                <w:color w:val="000000"/>
-                <w:kern w:val="0"/>
-                <w:sz w:val="22"/>
-                <w:szCs w:val="22"/>
-                <w:u w:val="none"/>
-                <w:lang w:val="en-US" w:eastAsia="zh-CN" w:bidi="ar"/>
-                <w14:ligatures w14:val="standardContextual"/>
-              </w:rPr>
-              <w:t>89.4</w:t>
-            </w:r>
-          </w:p>
-        </w:tc>
-        <w:tc>
-          <w:tcPr>
-            <w:tcW w:w="1083" w:type="dxa"/>
-            <w:tcBorders>
-              <w:top w:val="nil"/>
-              <w:left w:val="single" w:color="auto" w:sz="8" w:space="0"/>
-              <w:bottom w:val="nil"/>
-              <w:right w:val="single" w:color="auto" w:sz="8" w:space="0"/>
-            </w:tcBorders>
-            <w:shd w:val="clear" w:color="auto" w:fill="auto"/>
-            <w:vAlign w:val="center"/>
-          </w:tcPr>
-          <w:p>
-            <w:pPr>
-              <w:keepNext w:val="0"/>
-              <w:keepLines w:val="0"/>
-              <w:widowControl/>
-              <w:suppressLineNumbers w:val="0"/>
-              <w:jc w:val="both"/>
-              <w:textAlignment w:val="center"/>
-              <w:rPr>
-                <w:rFonts w:hint="eastAsia" w:ascii="宋体" w:hAnsi="宋体" w:eastAsia="宋体" w:cs="宋体"/>
-                <w:i w:val="0"/>
-                <w:iCs w:val="0"/>
-                <w:color w:val="000000"/>
-                <w:sz w:val="22"/>
-                <w:szCs w:val="22"/>
-                <w:u w:val="none"/>
-              </w:rPr>
-            </w:pPr>
-            <w:r>
-              <w:rPr>
-                <w:rFonts w:hint="eastAsia" w:ascii="宋体" w:hAnsi="宋体" w:eastAsia="宋体" w:cs="宋体"/>
-                <w:i w:val="0"/>
-                <w:iCs w:val="0"/>
-                <w:color w:val="000000"/>
-                <w:kern w:val="0"/>
-                <w:sz w:val="22"/>
-                <w:szCs w:val="22"/>
-                <w:u w:val="none"/>
-                <w:lang w:val="en-US" w:eastAsia="zh-CN" w:bidi="ar"/>
-                <w14:ligatures w14:val="standardContextual"/>
-              </w:rPr>
-              <w:t>81.0</w:t>
-            </w:r>
-          </w:p>
-        </w:tc>
-        <w:tc>
-          <w:tcPr>
-            <w:tcW w:w="1362" w:type="dxa"/>
-            <w:tcBorders>
-              <w:top w:val="nil"/>
-              <w:left w:val="single" w:color="auto" w:sz="8" w:space="0"/>
-              <w:bottom w:val="nil"/>
-              <w:right w:val="single" w:color="auto" w:sz="8" w:space="0"/>
-            </w:tcBorders>
-            <w:shd w:val="clear" w:color="auto" w:fill="auto"/>
-            <w:vAlign w:val="center"/>
-          </w:tcPr>
-          <w:p>
-            <w:pPr>
-              <w:keepNext w:val="0"/>
-              <w:keepLines w:val="0"/>
-              <w:widowControl/>
-              <w:suppressLineNumbers w:val="0"/>
-              <w:jc w:val="both"/>
-              <w:textAlignment w:val="center"/>
-              <w:rPr>
-                <w:rFonts w:hint="eastAsia" w:ascii="宋体" w:hAnsi="宋体" w:eastAsia="宋体" w:cs="宋体"/>
-                <w:i w:val="0"/>
-                <w:iCs w:val="0"/>
-                <w:color w:val="000000"/>
-                <w:sz w:val="22"/>
-                <w:szCs w:val="22"/>
-                <w:u w:val="none"/>
-              </w:rPr>
-            </w:pPr>
-            <w:r>
-              <w:rPr>
-                <w:rFonts w:hint="eastAsia" w:ascii="宋体" w:hAnsi="宋体" w:eastAsia="宋体" w:cs="宋体"/>
-                <w:i w:val="0"/>
-                <w:iCs w:val="0"/>
-                <w:color w:val="000000"/>
-                <w:kern w:val="0"/>
-                <w:sz w:val="22"/>
-                <w:szCs w:val="22"/>
-                <w:u w:val="none"/>
-                <w:lang w:val="en-US" w:eastAsia="zh-CN" w:bidi="ar"/>
-                <w14:ligatures w14:val="standardContextual"/>
-              </w:rPr>
-              <w:t>39.4</w:t>
-            </w:r>
-          </w:p>
-        </w:tc>
-        <w:tc>
-          <w:tcPr>
-            <w:tcW w:w="1040" w:type="dxa"/>
-            <w:tcBorders>
-              <w:top w:val="nil"/>
-              <w:left w:val="single" w:color="auto" w:sz="8" w:space="0"/>
-              <w:bottom w:val="nil"/>
-              <w:right w:val="nil"/>
-            </w:tcBorders>
-            <w:shd w:val="clear" w:color="auto" w:fill="auto"/>
-            <w:vAlign w:val="center"/>
-          </w:tcPr>
-          <w:p>
-            <w:pPr>
-              <w:keepNext w:val="0"/>
-              <w:keepLines w:val="0"/>
-              <w:widowControl/>
-              <w:suppressLineNumbers w:val="0"/>
-              <w:jc w:val="both"/>
-              <w:textAlignment w:val="center"/>
-              <w:rPr>
-                <w:rFonts w:hint="eastAsia" w:ascii="宋体" w:hAnsi="宋体" w:eastAsia="宋体" w:cs="宋体"/>
-                <w:i w:val="0"/>
-                <w:iCs w:val="0"/>
-                <w:color w:val="000000"/>
-                <w:sz w:val="22"/>
-                <w:szCs w:val="22"/>
-                <w:u w:val="none"/>
-              </w:rPr>
-            </w:pPr>
-            <w:r>
-              <w:rPr>
-                <w:rFonts w:hint="eastAsia" w:ascii="宋体" w:hAnsi="宋体" w:eastAsia="宋体" w:cs="宋体"/>
-                <w:i w:val="0"/>
-                <w:iCs w:val="0"/>
-                <w:color w:val="000000"/>
-                <w:kern w:val="0"/>
-                <w:sz w:val="22"/>
-                <w:szCs w:val="22"/>
-                <w:u w:val="none"/>
-                <w:lang w:val="en-US" w:eastAsia="zh-CN" w:bidi="ar"/>
-                <w14:ligatures w14:val="standardContextual"/>
-              </w:rPr>
-              <w:t>205.6</w:t>
-            </w:r>
-          </w:p>
-        </w:tc>
-      </w:tr>
-      <w:tr>
-        <w:tblPrEx>
-          <w:tblBorders>
-            <w:top w:val="none" w:color="auto" w:sz="0" w:space="0"/>
-            <w:left w:val="none" w:color="auto" w:sz="0" w:space="0"/>
-            <w:bottom w:val="none" w:color="auto" w:sz="0" w:space="0"/>
-            <w:right w:val="none" w:color="auto" w:sz="0" w:space="0"/>
-            <w:insideH w:val="none" w:color="auto" w:sz="0" w:space="0"/>
-            <w:insideV w:val="none" w:color="auto" w:sz="0" w:space="0"/>
-          </w:tblBorders>
-          <w:shd w:val="clear" w:color="auto" w:fill="auto"/>
-          <w:tblCellMar>
-            <w:top w:w="0" w:type="dxa"/>
-            <w:left w:w="108" w:type="dxa"/>
-            <w:bottom w:w="0" w:type="dxa"/>
-            <w:right w:w="108" w:type="dxa"/>
-          </w:tblCellMar>
-        </w:tblPrEx>
-        <w:trPr>
-          <w:trHeight w:val="334" w:hRule="exact"/>
-          <w:jc w:val="center"/>
-        </w:trPr>
-        <w:tc>
-          <w:tcPr>
-            <w:tcW w:w="1879" w:type="dxa"/>
-            <w:tcBorders>
-              <w:top w:val="nil"/>
-              <w:left w:val="nil"/>
-              <w:bottom w:val="nil"/>
-              <w:right w:val="single" w:color="auto" w:sz="8" w:space="0"/>
-            </w:tcBorders>
-            <w:shd w:val="clear" w:color="auto" w:fill="auto"/>
-            <w:vAlign w:val="center"/>
-          </w:tcPr>
-          <w:p>
-            <w:pPr>
-              <w:keepNext w:val="0"/>
-              <w:keepLines w:val="0"/>
-              <w:widowControl/>
-              <w:suppressLineNumbers w:val="0"/>
-              <w:jc w:val="both"/>
-              <w:textAlignment w:val="center"/>
-              <w:rPr>
-                <w:rFonts w:hint="default" w:ascii="宋体" w:hAnsi="宋体" w:eastAsia="宋体" w:cs="宋体"/>
-                <w:b/>
-                <w:bCs/>
-                <w:i w:val="0"/>
-                <w:iCs w:val="0"/>
-                <w:color w:val="000000"/>
-                <w:sz w:val="22"/>
-                <w:szCs w:val="22"/>
-                <w:u w:val="none"/>
-                <w:lang w:val="en-US"/>
-              </w:rPr>
-            </w:pPr>
-            <w:r>
-              <w:rPr>
-                <w:rFonts w:hint="eastAsia" w:ascii="宋体" w:hAnsi="宋体" w:eastAsia="宋体" w:cs="宋体"/>
-                <w:b/>
-                <w:bCs/>
-                <w:i w:val="0"/>
-                <w:iCs w:val="0"/>
-                <w:color w:val="000000"/>
-                <w:kern w:val="0"/>
-                <w:sz w:val="22"/>
-                <w:szCs w:val="22"/>
-                <w:u w:val="none"/>
-                <w:lang w:val="en-US" w:eastAsia="zh-CN" w:bidi="ar"/>
-                <w14:ligatures w14:val="standardContextual"/>
-              </w:rPr>
-              <w:t>Mask R-CNN</w:t>
-            </w:r>
-            <w:r>
-              <w:rPr>
-                <w:rFonts w:hint="eastAsia" w:ascii="宋体" w:hAnsi="宋体" w:cs="宋体"/>
-                <w:b/>
-                <w:bCs/>
-                <w:i w:val="0"/>
-                <w:iCs w:val="0"/>
-                <w:color w:val="000000"/>
-                <w:kern w:val="0"/>
-                <w:sz w:val="22"/>
-                <w:szCs w:val="22"/>
-                <w:u w:val="none"/>
-                <w:vertAlign w:val="superscript"/>
-                <w:lang w:val="en-US" w:eastAsia="zh-CN" w:bidi="ar"/>
-                <w14:ligatures w14:val="standardContextual"/>
-              </w:rPr>
-              <w:t>[13]</w:t>
-            </w:r>
-          </w:p>
-        </w:tc>
-        <w:tc>
-          <w:tcPr>
-            <w:tcW w:w="1366" w:type="dxa"/>
-            <w:tcBorders>
-              <w:top w:val="nil"/>
-              <w:left w:val="single" w:color="auto" w:sz="8" w:space="0"/>
-              <w:bottom w:val="nil"/>
-              <w:right w:val="single" w:color="auto" w:sz="8" w:space="0"/>
-            </w:tcBorders>
-            <w:shd w:val="clear" w:color="auto" w:fill="auto"/>
-            <w:vAlign w:val="center"/>
-          </w:tcPr>
-          <w:p>
-            <w:pPr>
-              <w:keepNext w:val="0"/>
-              <w:keepLines w:val="0"/>
-              <w:widowControl/>
-              <w:suppressLineNumbers w:val="0"/>
-              <w:jc w:val="both"/>
-              <w:textAlignment w:val="center"/>
-              <w:rPr>
-                <w:rFonts w:hint="eastAsia" w:ascii="宋体" w:hAnsi="宋体" w:eastAsia="宋体" w:cs="宋体"/>
-                <w:i w:val="0"/>
-                <w:iCs w:val="0"/>
-                <w:color w:val="000000"/>
-                <w:sz w:val="22"/>
-                <w:szCs w:val="22"/>
-                <w:u w:val="none"/>
-              </w:rPr>
-            </w:pPr>
-            <w:r>
-              <w:rPr>
-                <w:rFonts w:hint="eastAsia" w:ascii="宋体" w:hAnsi="宋体" w:eastAsia="宋体" w:cs="宋体"/>
-                <w:i w:val="0"/>
-                <w:iCs w:val="0"/>
-                <w:color w:val="000000"/>
-                <w:kern w:val="0"/>
-                <w:sz w:val="22"/>
-                <w:szCs w:val="22"/>
-                <w:u w:val="none"/>
-                <w:lang w:val="en-US" w:eastAsia="zh-CN" w:bidi="ar"/>
-                <w14:ligatures w14:val="standardContextual"/>
-              </w:rPr>
-              <w:t>800x800</w:t>
-            </w:r>
-          </w:p>
-        </w:tc>
-        <w:tc>
-          <w:tcPr>
-            <w:tcW w:w="1067" w:type="dxa"/>
-            <w:tcBorders>
-              <w:top w:val="nil"/>
-              <w:left w:val="single" w:color="auto" w:sz="8" w:space="0"/>
-              <w:bottom w:val="nil"/>
-              <w:right w:val="single" w:color="auto" w:sz="8" w:space="0"/>
-            </w:tcBorders>
-            <w:shd w:val="clear" w:color="auto" w:fill="auto"/>
-            <w:vAlign w:val="center"/>
-          </w:tcPr>
-          <w:p>
-            <w:pPr>
-              <w:keepNext w:val="0"/>
-              <w:keepLines w:val="0"/>
-              <w:widowControl/>
-              <w:suppressLineNumbers w:val="0"/>
-              <w:jc w:val="both"/>
-              <w:textAlignment w:val="center"/>
-              <w:rPr>
-                <w:rFonts w:hint="eastAsia" w:ascii="宋体" w:hAnsi="宋体" w:eastAsia="宋体" w:cs="宋体"/>
-                <w:i w:val="0"/>
-                <w:iCs w:val="0"/>
-                <w:color w:val="000000"/>
-                <w:sz w:val="22"/>
-                <w:szCs w:val="22"/>
-                <w:u w:val="none"/>
-              </w:rPr>
-            </w:pPr>
-            <w:r>
-              <w:rPr>
-                <w:rFonts w:hint="eastAsia" w:ascii="宋体" w:hAnsi="宋体" w:eastAsia="宋体" w:cs="宋体"/>
-                <w:i w:val="0"/>
-                <w:iCs w:val="0"/>
-                <w:color w:val="000000"/>
-                <w:kern w:val="0"/>
-                <w:sz w:val="22"/>
-                <w:szCs w:val="22"/>
-                <w:u w:val="none"/>
-                <w:lang w:val="en-US" w:eastAsia="zh-CN" w:bidi="ar"/>
-                <w14:ligatures w14:val="standardContextual"/>
-              </w:rPr>
-              <w:t>90.1</w:t>
-            </w:r>
-          </w:p>
-        </w:tc>
-        <w:tc>
-          <w:tcPr>
-            <w:tcW w:w="1083" w:type="dxa"/>
-            <w:tcBorders>
-              <w:top w:val="nil"/>
-              <w:left w:val="single" w:color="auto" w:sz="8" w:space="0"/>
-              <w:bottom w:val="nil"/>
-              <w:right w:val="single" w:color="auto" w:sz="8" w:space="0"/>
-            </w:tcBorders>
-            <w:shd w:val="clear" w:color="auto" w:fill="auto"/>
-            <w:vAlign w:val="center"/>
-          </w:tcPr>
-          <w:p>
-            <w:pPr>
-              <w:keepNext w:val="0"/>
-              <w:keepLines w:val="0"/>
-              <w:widowControl/>
-              <w:suppressLineNumbers w:val="0"/>
-              <w:jc w:val="both"/>
-              <w:textAlignment w:val="center"/>
-              <w:rPr>
-                <w:rFonts w:hint="eastAsia" w:ascii="宋体" w:hAnsi="宋体" w:eastAsia="宋体" w:cs="宋体"/>
-                <w:i w:val="0"/>
-                <w:iCs w:val="0"/>
-                <w:color w:val="000000"/>
-                <w:sz w:val="22"/>
-                <w:szCs w:val="22"/>
-                <w:u w:val="none"/>
-              </w:rPr>
-            </w:pPr>
-            <w:r>
-              <w:rPr>
-                <w:rFonts w:hint="eastAsia" w:ascii="宋体" w:hAnsi="宋体" w:eastAsia="宋体" w:cs="宋体"/>
-                <w:i w:val="0"/>
-                <w:iCs w:val="0"/>
-                <w:color w:val="000000"/>
-                <w:kern w:val="0"/>
-                <w:sz w:val="22"/>
-                <w:szCs w:val="22"/>
-                <w:u w:val="none"/>
-                <w:lang w:val="en-US" w:eastAsia="zh-CN" w:bidi="ar"/>
-                <w14:ligatures w14:val="standardContextual"/>
-              </w:rPr>
-              <w:t>82.5</w:t>
-            </w:r>
-          </w:p>
-        </w:tc>
-        <w:tc>
-          <w:tcPr>
-            <w:tcW w:w="1362" w:type="dxa"/>
-            <w:tcBorders>
-              <w:top w:val="nil"/>
-              <w:left w:val="single" w:color="auto" w:sz="8" w:space="0"/>
-              <w:bottom w:val="nil"/>
-              <w:right w:val="single" w:color="auto" w:sz="8" w:space="0"/>
-            </w:tcBorders>
-            <w:shd w:val="clear" w:color="auto" w:fill="auto"/>
-            <w:vAlign w:val="center"/>
-          </w:tcPr>
-          <w:p>
-            <w:pPr>
-              <w:keepNext w:val="0"/>
-              <w:keepLines w:val="0"/>
-              <w:widowControl/>
-              <w:suppressLineNumbers w:val="0"/>
-              <w:jc w:val="both"/>
-              <w:textAlignment w:val="center"/>
-              <w:rPr>
-                <w:rFonts w:hint="eastAsia" w:ascii="宋体" w:hAnsi="宋体" w:eastAsia="宋体" w:cs="宋体"/>
-                <w:i w:val="0"/>
-                <w:iCs w:val="0"/>
-                <w:color w:val="000000"/>
-                <w:sz w:val="22"/>
-                <w:szCs w:val="22"/>
-                <w:u w:val="none"/>
-              </w:rPr>
-            </w:pPr>
-            <w:r>
-              <w:rPr>
-                <w:rFonts w:hint="eastAsia" w:ascii="宋体" w:hAnsi="宋体" w:eastAsia="宋体" w:cs="宋体"/>
-                <w:i w:val="0"/>
-                <w:iCs w:val="0"/>
-                <w:color w:val="000000"/>
-                <w:kern w:val="0"/>
-                <w:sz w:val="22"/>
-                <w:szCs w:val="22"/>
-                <w:u w:val="none"/>
-                <w:lang w:val="en-US" w:eastAsia="zh-CN" w:bidi="ar"/>
-                <w14:ligatures w14:val="standardContextual"/>
-              </w:rPr>
-              <w:t>47.1</w:t>
-            </w:r>
-          </w:p>
-        </w:tc>
-        <w:tc>
-          <w:tcPr>
-            <w:tcW w:w="1040" w:type="dxa"/>
-            <w:tcBorders>
-              <w:top w:val="nil"/>
-              <w:left w:val="single" w:color="auto" w:sz="8" w:space="0"/>
-              <w:bottom w:val="nil"/>
-              <w:right w:val="nil"/>
-            </w:tcBorders>
-            <w:shd w:val="clear" w:color="auto" w:fill="auto"/>
-            <w:vAlign w:val="center"/>
-          </w:tcPr>
-          <w:p>
-            <w:pPr>
-              <w:keepNext w:val="0"/>
-              <w:keepLines w:val="0"/>
-              <w:widowControl/>
-              <w:suppressLineNumbers w:val="0"/>
-              <w:jc w:val="both"/>
-              <w:textAlignment w:val="center"/>
-              <w:rPr>
-                <w:rFonts w:hint="eastAsia" w:ascii="宋体" w:hAnsi="宋体" w:eastAsia="宋体" w:cs="宋体"/>
-                <w:i w:val="0"/>
-                <w:iCs w:val="0"/>
-                <w:color w:val="000000"/>
-                <w:sz w:val="22"/>
-                <w:szCs w:val="22"/>
-                <w:u w:val="none"/>
-              </w:rPr>
-            </w:pPr>
-            <w:r>
-              <w:rPr>
-                <w:rFonts w:hint="eastAsia" w:ascii="宋体" w:hAnsi="宋体" w:eastAsia="宋体" w:cs="宋体"/>
-                <w:i w:val="0"/>
-                <w:iCs w:val="0"/>
-                <w:color w:val="000000"/>
-                <w:kern w:val="0"/>
-                <w:sz w:val="22"/>
-                <w:szCs w:val="22"/>
-                <w:u w:val="none"/>
-                <w:lang w:val="en-US" w:eastAsia="zh-CN" w:bidi="ar"/>
-                <w14:ligatures w14:val="standardContextual"/>
-              </w:rPr>
-              <w:t>235.3</w:t>
-            </w:r>
-          </w:p>
-        </w:tc>
-      </w:tr>
-      <w:tr>
-        <w:tblPrEx>
-          <w:tblBorders>
-            <w:top w:val="none" w:color="auto" w:sz="0" w:space="0"/>
-            <w:left w:val="none" w:color="auto" w:sz="0" w:space="0"/>
-            <w:bottom w:val="none" w:color="auto" w:sz="0" w:space="0"/>
-            <w:right w:val="none" w:color="auto" w:sz="0" w:space="0"/>
-            <w:insideH w:val="none" w:color="auto" w:sz="0" w:space="0"/>
-            <w:insideV w:val="none" w:color="auto" w:sz="0" w:space="0"/>
-          </w:tblBorders>
-          <w:shd w:val="clear" w:color="auto" w:fill="auto"/>
-          <w:tblCellMar>
-            <w:top w:w="0" w:type="dxa"/>
-            <w:left w:w="108" w:type="dxa"/>
-            <w:bottom w:w="0" w:type="dxa"/>
-            <w:right w:w="108" w:type="dxa"/>
-          </w:tblCellMar>
-        </w:tblPrEx>
-        <w:trPr>
-          <w:trHeight w:val="334" w:hRule="exact"/>
-          <w:jc w:val="center"/>
-        </w:trPr>
-        <w:tc>
-          <w:tcPr>
-            <w:tcW w:w="1879" w:type="dxa"/>
-            <w:tcBorders>
-              <w:top w:val="nil"/>
-              <w:left w:val="nil"/>
-              <w:bottom w:val="nil"/>
-              <w:right w:val="single" w:color="auto" w:sz="8" w:space="0"/>
-            </w:tcBorders>
-            <w:shd w:val="clear" w:color="auto" w:fill="auto"/>
-            <w:vAlign w:val="center"/>
-          </w:tcPr>
-          <w:p>
-            <w:pPr>
-              <w:keepNext w:val="0"/>
-              <w:keepLines w:val="0"/>
-              <w:widowControl/>
-              <w:suppressLineNumbers w:val="0"/>
-              <w:jc w:val="both"/>
-              <w:textAlignment w:val="center"/>
-              <w:rPr>
-                <w:rFonts w:hint="default" w:ascii="宋体" w:hAnsi="宋体" w:eastAsia="宋体" w:cs="宋体"/>
-                <w:b/>
-                <w:bCs/>
-                <w:i w:val="0"/>
-                <w:iCs w:val="0"/>
-                <w:color w:val="000000"/>
-                <w:sz w:val="22"/>
-                <w:szCs w:val="22"/>
-                <w:u w:val="none"/>
-                <w:lang w:val="en-US"/>
-              </w:rPr>
-            </w:pPr>
-            <w:r>
-              <w:rPr>
-                <w:rFonts w:hint="eastAsia" w:ascii="宋体" w:hAnsi="宋体" w:eastAsia="宋体" w:cs="宋体"/>
-                <w:b/>
-                <w:bCs/>
-                <w:i w:val="0"/>
-                <w:iCs w:val="0"/>
-                <w:color w:val="000000"/>
-                <w:kern w:val="0"/>
-                <w:sz w:val="22"/>
-                <w:szCs w:val="22"/>
-                <w:u w:val="none"/>
-                <w:lang w:val="en-US" w:eastAsia="zh-CN" w:bidi="ar"/>
-                <w14:ligatures w14:val="standardContextual"/>
-              </w:rPr>
-              <w:t>VGG16 + RNN</w:t>
-            </w:r>
-            <w:r>
-              <w:rPr>
-                <w:rFonts w:hint="eastAsia" w:ascii="宋体" w:hAnsi="宋体" w:cs="宋体"/>
-                <w:b/>
-                <w:bCs/>
-                <w:i w:val="0"/>
-                <w:iCs w:val="0"/>
-                <w:color w:val="000000"/>
-                <w:kern w:val="0"/>
-                <w:sz w:val="22"/>
-                <w:szCs w:val="22"/>
-                <w:u w:val="none"/>
-                <w:vertAlign w:val="superscript"/>
-                <w:lang w:val="en-US" w:eastAsia="zh-CN" w:bidi="ar"/>
-                <w14:ligatures w14:val="standardContextual"/>
-              </w:rPr>
-              <w:t>[14]</w:t>
-            </w:r>
-          </w:p>
-        </w:tc>
-        <w:tc>
-          <w:tcPr>
-            <w:tcW w:w="1366" w:type="dxa"/>
-            <w:tcBorders>
-              <w:top w:val="nil"/>
-              <w:left w:val="single" w:color="auto" w:sz="8" w:space="0"/>
-              <w:bottom w:val="nil"/>
-              <w:right w:val="single" w:color="auto" w:sz="8" w:space="0"/>
-            </w:tcBorders>
-            <w:shd w:val="clear" w:color="auto" w:fill="auto"/>
-            <w:vAlign w:val="center"/>
-          </w:tcPr>
-          <w:p>
-            <w:pPr>
-              <w:keepNext w:val="0"/>
-              <w:keepLines w:val="0"/>
-              <w:widowControl/>
-              <w:suppressLineNumbers w:val="0"/>
-              <w:jc w:val="both"/>
-              <w:textAlignment w:val="center"/>
-              <w:rPr>
-                <w:rFonts w:hint="eastAsia" w:ascii="宋体" w:hAnsi="宋体" w:eastAsia="宋体" w:cs="宋体"/>
-                <w:i w:val="0"/>
-                <w:iCs w:val="0"/>
-                <w:color w:val="000000"/>
-                <w:sz w:val="22"/>
-                <w:szCs w:val="22"/>
-                <w:u w:val="none"/>
-              </w:rPr>
-            </w:pPr>
-            <w:r>
-              <w:rPr>
-                <w:rFonts w:hint="eastAsia" w:ascii="宋体" w:hAnsi="宋体" w:eastAsia="宋体" w:cs="宋体"/>
-                <w:i w:val="0"/>
-                <w:iCs w:val="0"/>
-                <w:color w:val="000000"/>
-                <w:kern w:val="0"/>
-                <w:sz w:val="22"/>
-                <w:szCs w:val="22"/>
-                <w:u w:val="none"/>
-                <w:lang w:val="en-US" w:eastAsia="zh-CN" w:bidi="ar"/>
-                <w14:ligatures w14:val="standardContextual"/>
-              </w:rPr>
-              <w:t>224x224</w:t>
-            </w:r>
-          </w:p>
-        </w:tc>
-        <w:tc>
-          <w:tcPr>
-            <w:tcW w:w="1067" w:type="dxa"/>
-            <w:tcBorders>
-              <w:top w:val="nil"/>
-              <w:left w:val="single" w:color="auto" w:sz="8" w:space="0"/>
-              <w:bottom w:val="nil"/>
-              <w:right w:val="single" w:color="auto" w:sz="8" w:space="0"/>
-            </w:tcBorders>
-            <w:shd w:val="clear" w:color="auto" w:fill="auto"/>
-            <w:vAlign w:val="center"/>
-          </w:tcPr>
-          <w:p>
-            <w:pPr>
-              <w:keepNext w:val="0"/>
-              <w:keepLines w:val="0"/>
-              <w:widowControl/>
-              <w:suppressLineNumbers w:val="0"/>
-              <w:jc w:val="both"/>
-              <w:textAlignment w:val="center"/>
-              <w:rPr>
-                <w:rFonts w:hint="eastAsia" w:ascii="宋体" w:hAnsi="宋体" w:eastAsia="宋体" w:cs="宋体"/>
-                <w:i w:val="0"/>
-                <w:iCs w:val="0"/>
-                <w:color w:val="000000"/>
-                <w:sz w:val="22"/>
-                <w:szCs w:val="22"/>
-                <w:u w:val="none"/>
-              </w:rPr>
-            </w:pPr>
-            <w:r>
-              <w:rPr>
-                <w:rFonts w:hint="eastAsia" w:ascii="宋体" w:hAnsi="宋体" w:eastAsia="宋体" w:cs="宋体"/>
-                <w:i w:val="0"/>
-                <w:iCs w:val="0"/>
-                <w:color w:val="000000"/>
-                <w:kern w:val="0"/>
-                <w:sz w:val="22"/>
-                <w:szCs w:val="22"/>
-                <w:u w:val="none"/>
-                <w:lang w:val="en-US" w:eastAsia="zh-CN" w:bidi="ar"/>
-                <w14:ligatures w14:val="standardContextual"/>
-              </w:rPr>
-              <w:t>83.2</w:t>
-            </w:r>
-          </w:p>
-        </w:tc>
-        <w:tc>
-          <w:tcPr>
-            <w:tcW w:w="1083" w:type="dxa"/>
-            <w:tcBorders>
-              <w:top w:val="nil"/>
-              <w:left w:val="single" w:color="auto" w:sz="8" w:space="0"/>
-              <w:bottom w:val="nil"/>
-              <w:right w:val="single" w:color="auto" w:sz="8" w:space="0"/>
-            </w:tcBorders>
-            <w:shd w:val="clear" w:color="auto" w:fill="auto"/>
-            <w:vAlign w:val="center"/>
-          </w:tcPr>
-          <w:p>
-            <w:pPr>
-              <w:keepNext w:val="0"/>
-              <w:keepLines w:val="0"/>
-              <w:widowControl/>
-              <w:suppressLineNumbers w:val="0"/>
-              <w:jc w:val="both"/>
-              <w:textAlignment w:val="center"/>
-              <w:rPr>
-                <w:rFonts w:hint="eastAsia" w:ascii="宋体" w:hAnsi="宋体" w:eastAsia="宋体" w:cs="宋体"/>
-                <w:i w:val="0"/>
-                <w:iCs w:val="0"/>
-                <w:color w:val="000000"/>
-                <w:sz w:val="22"/>
-                <w:szCs w:val="22"/>
-                <w:u w:val="none"/>
-              </w:rPr>
-            </w:pPr>
-            <w:r>
-              <w:rPr>
-                <w:rFonts w:hint="eastAsia" w:ascii="宋体" w:hAnsi="宋体" w:eastAsia="宋体" w:cs="宋体"/>
-                <w:i w:val="0"/>
-                <w:iCs w:val="0"/>
-                <w:color w:val="000000"/>
-                <w:kern w:val="0"/>
-                <w:sz w:val="22"/>
-                <w:szCs w:val="22"/>
-                <w:u w:val="none"/>
-                <w:lang w:val="en-US" w:eastAsia="zh-CN" w:bidi="ar"/>
-                <w14:ligatures w14:val="standardContextual"/>
-              </w:rPr>
-              <w:t>74.1</w:t>
-            </w:r>
-          </w:p>
-        </w:tc>
-        <w:tc>
-          <w:tcPr>
-            <w:tcW w:w="1362" w:type="dxa"/>
-            <w:tcBorders>
-              <w:top w:val="nil"/>
-              <w:left w:val="single" w:color="auto" w:sz="8" w:space="0"/>
-              <w:bottom w:val="nil"/>
-              <w:right w:val="single" w:color="auto" w:sz="8" w:space="0"/>
-            </w:tcBorders>
-            <w:shd w:val="clear" w:color="auto" w:fill="auto"/>
-            <w:vAlign w:val="center"/>
-          </w:tcPr>
-          <w:p>
-            <w:pPr>
-              <w:keepNext w:val="0"/>
-              <w:keepLines w:val="0"/>
-              <w:widowControl/>
-              <w:suppressLineNumbers w:val="0"/>
-              <w:jc w:val="both"/>
-              <w:textAlignment w:val="center"/>
-              <w:rPr>
-                <w:rFonts w:hint="eastAsia" w:ascii="宋体" w:hAnsi="宋体" w:eastAsia="宋体" w:cs="宋体"/>
-                <w:i w:val="0"/>
-                <w:iCs w:val="0"/>
-                <w:color w:val="000000"/>
-                <w:sz w:val="22"/>
-                <w:szCs w:val="22"/>
-                <w:u w:val="none"/>
-              </w:rPr>
-            </w:pPr>
-            <w:r>
-              <w:rPr>
-                <w:rFonts w:hint="eastAsia" w:ascii="宋体" w:hAnsi="宋体" w:eastAsia="宋体" w:cs="宋体"/>
-                <w:i w:val="0"/>
-                <w:iCs w:val="0"/>
-                <w:color w:val="000000"/>
-                <w:kern w:val="0"/>
-                <w:sz w:val="22"/>
-                <w:szCs w:val="22"/>
-                <w:u w:val="none"/>
-                <w:lang w:val="en-US" w:eastAsia="zh-CN" w:bidi="ar"/>
-                <w14:ligatures w14:val="standardContextual"/>
-              </w:rPr>
-              <w:t>138.4</w:t>
-            </w:r>
-          </w:p>
-        </w:tc>
-        <w:tc>
-          <w:tcPr>
-            <w:tcW w:w="1040" w:type="dxa"/>
-            <w:tcBorders>
-              <w:top w:val="nil"/>
-              <w:left w:val="single" w:color="auto" w:sz="8" w:space="0"/>
-              <w:bottom w:val="nil"/>
-              <w:right w:val="nil"/>
-            </w:tcBorders>
-            <w:shd w:val="clear" w:color="auto" w:fill="auto"/>
-            <w:vAlign w:val="center"/>
-          </w:tcPr>
-          <w:p>
-            <w:pPr>
-              <w:keepNext w:val="0"/>
-              <w:keepLines w:val="0"/>
-              <w:widowControl/>
-              <w:suppressLineNumbers w:val="0"/>
-              <w:jc w:val="both"/>
-              <w:textAlignment w:val="center"/>
-              <w:rPr>
-                <w:rFonts w:hint="eastAsia" w:ascii="宋体" w:hAnsi="宋体" w:eastAsia="宋体" w:cs="宋体"/>
-                <w:i w:val="0"/>
-                <w:iCs w:val="0"/>
-                <w:color w:val="000000"/>
-                <w:sz w:val="22"/>
-                <w:szCs w:val="22"/>
-                <w:u w:val="none"/>
-              </w:rPr>
-            </w:pPr>
-            <w:r>
-              <w:rPr>
-                <w:rFonts w:hint="eastAsia" w:ascii="宋体" w:hAnsi="宋体" w:eastAsia="宋体" w:cs="宋体"/>
-                <w:i w:val="0"/>
-                <w:iCs w:val="0"/>
-                <w:color w:val="000000"/>
-                <w:kern w:val="0"/>
-                <w:sz w:val="22"/>
-                <w:szCs w:val="22"/>
-                <w:u w:val="none"/>
-                <w:lang w:val="en-US" w:eastAsia="zh-CN" w:bidi="ar"/>
-                <w14:ligatures w14:val="standardContextual"/>
-              </w:rPr>
-              <w:t>142.7</w:t>
-            </w:r>
-          </w:p>
-        </w:tc>
-      </w:tr>
-      <w:tr>
-        <w:tblPrEx>
-          <w:tblBorders>
-            <w:top w:val="none" w:color="auto" w:sz="0" w:space="0"/>
-            <w:left w:val="none" w:color="auto" w:sz="0" w:space="0"/>
-            <w:bottom w:val="none" w:color="auto" w:sz="0" w:space="0"/>
-            <w:right w:val="none" w:color="auto" w:sz="0" w:space="0"/>
-            <w:insideH w:val="none" w:color="auto" w:sz="0" w:space="0"/>
-            <w:insideV w:val="none" w:color="auto" w:sz="0" w:space="0"/>
-          </w:tblBorders>
-          <w:shd w:val="clear" w:color="auto" w:fill="auto"/>
-          <w:tblCellMar>
-            <w:top w:w="0" w:type="dxa"/>
-            <w:left w:w="108" w:type="dxa"/>
-            <w:bottom w:w="0" w:type="dxa"/>
-            <w:right w:w="108" w:type="dxa"/>
-          </w:tblCellMar>
-        </w:tblPrEx>
-        <w:trPr>
-          <w:trHeight w:val="334" w:hRule="exact"/>
-          <w:jc w:val="center"/>
-        </w:trPr>
-        <w:tc>
-          <w:tcPr>
-            <w:tcW w:w="1879" w:type="dxa"/>
-            <w:tcBorders>
-              <w:top w:val="nil"/>
-              <w:left w:val="nil"/>
-              <w:bottom w:val="nil"/>
-              <w:right w:val="single" w:color="auto" w:sz="8" w:space="0"/>
-            </w:tcBorders>
-            <w:shd w:val="clear" w:color="auto" w:fill="auto"/>
-            <w:vAlign w:val="center"/>
-          </w:tcPr>
-          <w:p>
-            <w:pPr>
-              <w:keepNext w:val="0"/>
-              <w:keepLines w:val="0"/>
-              <w:widowControl/>
-              <w:suppressLineNumbers w:val="0"/>
-              <w:jc w:val="both"/>
-              <w:textAlignment w:val="center"/>
-              <w:rPr>
-                <w:rFonts w:hint="default" w:ascii="宋体" w:hAnsi="宋体" w:eastAsia="宋体" w:cs="宋体"/>
-                <w:b/>
-                <w:bCs/>
-                <w:i w:val="0"/>
-                <w:iCs w:val="0"/>
-                <w:color w:val="000000"/>
-                <w:sz w:val="22"/>
-                <w:szCs w:val="22"/>
-                <w:u w:val="none"/>
-                <w:lang w:val="en-US"/>
-              </w:rPr>
-            </w:pPr>
-            <w:r>
-              <w:rPr>
-                <w:rFonts w:hint="eastAsia" w:ascii="宋体" w:hAnsi="宋体" w:eastAsia="宋体" w:cs="宋体"/>
-                <w:b/>
-                <w:bCs/>
-                <w:i w:val="0"/>
-                <w:iCs w:val="0"/>
-                <w:color w:val="000000"/>
-                <w:kern w:val="0"/>
-                <w:sz w:val="22"/>
-                <w:szCs w:val="22"/>
-                <w:u w:val="none"/>
-                <w:lang w:val="en-US" w:eastAsia="zh-CN" w:bidi="ar"/>
-                <w14:ligatures w14:val="standardContextual"/>
-              </w:rPr>
-              <w:t>Tesseract</w:t>
-            </w:r>
-            <w:r>
-              <w:rPr>
-                <w:rFonts w:hint="eastAsia" w:ascii="宋体" w:hAnsi="宋体" w:cs="宋体"/>
-                <w:b/>
-                <w:bCs/>
-                <w:i w:val="0"/>
-                <w:iCs w:val="0"/>
-                <w:color w:val="000000"/>
-                <w:kern w:val="0"/>
-                <w:sz w:val="22"/>
-                <w:szCs w:val="22"/>
-                <w:u w:val="none"/>
-                <w:lang w:val="en-US" w:eastAsia="zh-CN" w:bidi="ar"/>
-                <w14:ligatures w14:val="standardContextual"/>
-              </w:rPr>
-              <w:t xml:space="preserve"> </w:t>
-            </w:r>
-            <w:r>
-              <w:rPr>
-                <w:rFonts w:hint="eastAsia" w:ascii="宋体" w:hAnsi="宋体" w:eastAsia="宋体" w:cs="宋体"/>
-                <w:b/>
-                <w:bCs/>
-                <w:i w:val="0"/>
-                <w:iCs w:val="0"/>
-                <w:color w:val="000000"/>
-                <w:kern w:val="0"/>
-                <w:sz w:val="22"/>
-                <w:szCs w:val="22"/>
-                <w:u w:val="none"/>
-                <w:lang w:val="en-US" w:eastAsia="zh-CN" w:bidi="ar"/>
-                <w14:ligatures w14:val="standardContextual"/>
-              </w:rPr>
-              <w:t>OCR</w:t>
-            </w:r>
-            <w:r>
-              <w:rPr>
-                <w:rFonts w:hint="eastAsia" w:ascii="宋体" w:hAnsi="宋体" w:cs="宋体"/>
-                <w:b/>
-                <w:bCs/>
-                <w:i w:val="0"/>
-                <w:iCs w:val="0"/>
-                <w:color w:val="000000"/>
-                <w:kern w:val="0"/>
-                <w:sz w:val="22"/>
-                <w:szCs w:val="22"/>
-                <w:u w:val="none"/>
-                <w:vertAlign w:val="superscript"/>
-                <w:lang w:val="en-US" w:eastAsia="zh-CN" w:bidi="ar"/>
-                <w14:ligatures w14:val="standardContextual"/>
-              </w:rPr>
-              <w:t>[15]</w:t>
-            </w:r>
-          </w:p>
-        </w:tc>
-        <w:tc>
-          <w:tcPr>
-            <w:tcW w:w="1366" w:type="dxa"/>
-            <w:tcBorders>
-              <w:top w:val="nil"/>
-              <w:left w:val="single" w:color="auto" w:sz="8" w:space="0"/>
-              <w:bottom w:val="nil"/>
-              <w:right w:val="single" w:color="auto" w:sz="8" w:space="0"/>
-            </w:tcBorders>
-            <w:shd w:val="clear" w:color="auto" w:fill="auto"/>
-            <w:vAlign w:val="center"/>
-          </w:tcPr>
-          <w:p>
-            <w:pPr>
-              <w:keepNext w:val="0"/>
-              <w:keepLines w:val="0"/>
-              <w:widowControl/>
-              <w:suppressLineNumbers w:val="0"/>
-              <w:jc w:val="both"/>
-              <w:textAlignment w:val="center"/>
-              <w:rPr>
-                <w:rFonts w:hint="eastAsia" w:ascii="宋体" w:hAnsi="宋体" w:eastAsia="宋体" w:cs="宋体"/>
-                <w:i w:val="0"/>
-                <w:iCs w:val="0"/>
-                <w:color w:val="000000"/>
-                <w:sz w:val="22"/>
-                <w:szCs w:val="22"/>
-                <w:u w:val="none"/>
-              </w:rPr>
-            </w:pPr>
-            <w:r>
-              <w:rPr>
-                <w:rFonts w:hint="eastAsia" w:ascii="宋体" w:hAnsi="宋体" w:eastAsia="宋体" w:cs="宋体"/>
-                <w:i w:val="0"/>
-                <w:iCs w:val="0"/>
-                <w:color w:val="000000"/>
-                <w:kern w:val="0"/>
-                <w:sz w:val="22"/>
-                <w:szCs w:val="22"/>
-                <w:u w:val="none"/>
-                <w:lang w:val="en-US" w:eastAsia="zh-CN" w:bidi="ar"/>
-                <w14:ligatures w14:val="standardContextual"/>
-              </w:rPr>
-              <w:t>Variable</w:t>
-            </w:r>
-          </w:p>
-        </w:tc>
-        <w:tc>
-          <w:tcPr>
-            <w:tcW w:w="1067" w:type="dxa"/>
-            <w:tcBorders>
-              <w:top w:val="nil"/>
-              <w:left w:val="single" w:color="auto" w:sz="8" w:space="0"/>
-              <w:bottom w:val="nil"/>
-              <w:right w:val="single" w:color="auto" w:sz="8" w:space="0"/>
-            </w:tcBorders>
-            <w:shd w:val="clear" w:color="auto" w:fill="auto"/>
-            <w:vAlign w:val="center"/>
-          </w:tcPr>
-          <w:p>
-            <w:pPr>
-              <w:keepNext w:val="0"/>
-              <w:keepLines w:val="0"/>
-              <w:widowControl/>
-              <w:suppressLineNumbers w:val="0"/>
-              <w:jc w:val="both"/>
-              <w:textAlignment w:val="center"/>
-              <w:rPr>
-                <w:rFonts w:hint="eastAsia" w:ascii="宋体" w:hAnsi="宋体" w:eastAsia="宋体" w:cs="宋体"/>
-                <w:i w:val="0"/>
-                <w:iCs w:val="0"/>
-                <w:color w:val="000000"/>
-                <w:sz w:val="22"/>
-                <w:szCs w:val="22"/>
-                <w:u w:val="none"/>
-              </w:rPr>
-            </w:pPr>
-            <w:r>
-              <w:rPr>
-                <w:rFonts w:hint="eastAsia" w:ascii="宋体" w:hAnsi="宋体" w:eastAsia="宋体" w:cs="宋体"/>
-                <w:i w:val="0"/>
-                <w:iCs w:val="0"/>
-                <w:color w:val="000000"/>
-                <w:kern w:val="0"/>
-                <w:sz w:val="22"/>
-                <w:szCs w:val="22"/>
-                <w:u w:val="none"/>
-                <w:lang w:val="en-US" w:eastAsia="zh-CN" w:bidi="ar"/>
-                <w14:ligatures w14:val="standardContextual"/>
-              </w:rPr>
-              <w:t>85.0</w:t>
-            </w:r>
-          </w:p>
-        </w:tc>
-        <w:tc>
-          <w:tcPr>
-            <w:tcW w:w="1083" w:type="dxa"/>
-            <w:tcBorders>
-              <w:top w:val="nil"/>
-              <w:left w:val="single" w:color="auto" w:sz="8" w:space="0"/>
-              <w:bottom w:val="nil"/>
-              <w:right w:val="single" w:color="auto" w:sz="8" w:space="0"/>
-            </w:tcBorders>
-            <w:shd w:val="clear" w:color="auto" w:fill="auto"/>
-            <w:vAlign w:val="center"/>
-          </w:tcPr>
-          <w:p>
-            <w:pPr>
-              <w:keepNext w:val="0"/>
-              <w:keepLines w:val="0"/>
-              <w:widowControl/>
-              <w:suppressLineNumbers w:val="0"/>
-              <w:jc w:val="both"/>
-              <w:textAlignment w:val="center"/>
-              <w:rPr>
-                <w:rFonts w:hint="eastAsia" w:ascii="宋体" w:hAnsi="宋体" w:eastAsia="宋体" w:cs="宋体"/>
-                <w:i w:val="0"/>
-                <w:iCs w:val="0"/>
-                <w:color w:val="000000"/>
-                <w:sz w:val="22"/>
-                <w:szCs w:val="22"/>
-                <w:u w:val="none"/>
-              </w:rPr>
-            </w:pPr>
-            <w:r>
-              <w:rPr>
-                <w:rFonts w:hint="eastAsia" w:ascii="宋体" w:hAnsi="宋体" w:eastAsia="宋体" w:cs="宋体"/>
-                <w:i w:val="0"/>
-                <w:iCs w:val="0"/>
-                <w:color w:val="000000"/>
-                <w:kern w:val="0"/>
-                <w:sz w:val="22"/>
-                <w:szCs w:val="22"/>
-                <w:u w:val="none"/>
-                <w:lang w:val="en-US" w:eastAsia="zh-CN" w:bidi="ar"/>
-                <w14:ligatures w14:val="standardContextual"/>
-              </w:rPr>
-              <w:t>77.8</w:t>
-            </w:r>
-          </w:p>
-        </w:tc>
-        <w:tc>
-          <w:tcPr>
-            <w:tcW w:w="1362" w:type="dxa"/>
-            <w:tcBorders>
-              <w:top w:val="nil"/>
-              <w:left w:val="single" w:color="auto" w:sz="8" w:space="0"/>
-              <w:bottom w:val="nil"/>
-              <w:right w:val="single" w:color="auto" w:sz="8" w:space="0"/>
-            </w:tcBorders>
-            <w:shd w:val="clear" w:color="auto" w:fill="auto"/>
-            <w:vAlign w:val="center"/>
-          </w:tcPr>
-          <w:p>
-            <w:pPr>
-              <w:keepNext w:val="0"/>
-              <w:keepLines w:val="0"/>
-              <w:widowControl/>
-              <w:suppressLineNumbers w:val="0"/>
-              <w:jc w:val="both"/>
-              <w:textAlignment w:val="center"/>
-              <w:rPr>
-                <w:rFonts w:hint="eastAsia" w:ascii="宋体" w:hAnsi="宋体" w:eastAsia="宋体" w:cs="宋体"/>
-                <w:i w:val="0"/>
-                <w:iCs w:val="0"/>
-                <w:color w:val="000000"/>
-                <w:sz w:val="22"/>
-                <w:szCs w:val="22"/>
-                <w:u w:val="none"/>
-              </w:rPr>
-            </w:pPr>
-            <w:r>
-              <w:rPr>
-                <w:rFonts w:hint="eastAsia" w:ascii="宋体" w:hAnsi="宋体" w:eastAsia="宋体" w:cs="宋体"/>
-                <w:i w:val="0"/>
-                <w:iCs w:val="0"/>
-                <w:color w:val="000000"/>
-                <w:kern w:val="0"/>
-                <w:sz w:val="22"/>
-                <w:szCs w:val="22"/>
-                <w:u w:val="none"/>
-                <w:lang w:val="en-US" w:eastAsia="zh-CN" w:bidi="ar"/>
-                <w14:ligatures w14:val="standardContextual"/>
-              </w:rPr>
-              <w:t>16.2</w:t>
-            </w:r>
-          </w:p>
-        </w:tc>
-        <w:tc>
-          <w:tcPr>
-            <w:tcW w:w="1040" w:type="dxa"/>
-            <w:tcBorders>
-              <w:top w:val="nil"/>
-              <w:left w:val="single" w:color="auto" w:sz="8" w:space="0"/>
-              <w:bottom w:val="nil"/>
-              <w:right w:val="nil"/>
-            </w:tcBorders>
-            <w:shd w:val="clear" w:color="auto" w:fill="auto"/>
-            <w:vAlign w:val="center"/>
-          </w:tcPr>
-          <w:p>
-            <w:pPr>
-              <w:keepNext w:val="0"/>
-              <w:keepLines w:val="0"/>
-              <w:widowControl/>
-              <w:suppressLineNumbers w:val="0"/>
-              <w:jc w:val="both"/>
-              <w:textAlignment w:val="center"/>
-              <w:rPr>
-                <w:rFonts w:hint="eastAsia" w:ascii="宋体" w:hAnsi="宋体" w:eastAsia="宋体" w:cs="宋体"/>
-                <w:i w:val="0"/>
-                <w:iCs w:val="0"/>
-                <w:color w:val="000000"/>
-                <w:sz w:val="22"/>
-                <w:szCs w:val="22"/>
-                <w:u w:val="none"/>
-              </w:rPr>
-            </w:pPr>
-            <w:r>
-              <w:rPr>
-                <w:rFonts w:hint="eastAsia" w:ascii="宋体" w:hAnsi="宋体" w:eastAsia="宋体" w:cs="宋体"/>
-                <w:i w:val="0"/>
-                <w:iCs w:val="0"/>
-                <w:color w:val="000000"/>
-                <w:kern w:val="0"/>
-                <w:sz w:val="22"/>
-                <w:szCs w:val="22"/>
-                <w:u w:val="none"/>
-                <w:lang w:val="en-US" w:eastAsia="zh-CN" w:bidi="ar"/>
-                <w14:ligatures w14:val="standardContextual"/>
-              </w:rPr>
-              <w:t>30.4</w:t>
-            </w:r>
-          </w:p>
-        </w:tc>
-      </w:tr>
-      <w:tr>
-        <w:tblPrEx>
-          <w:tblBorders>
-            <w:top w:val="none" w:color="auto" w:sz="0" w:space="0"/>
-            <w:left w:val="none" w:color="auto" w:sz="0" w:space="0"/>
-            <w:bottom w:val="none" w:color="auto" w:sz="0" w:space="0"/>
-            <w:right w:val="none" w:color="auto" w:sz="0" w:space="0"/>
-            <w:insideH w:val="none" w:color="auto" w:sz="0" w:space="0"/>
-            <w:insideV w:val="none" w:color="auto" w:sz="0" w:space="0"/>
-          </w:tblBorders>
-          <w:shd w:val="clear" w:color="auto" w:fill="auto"/>
-          <w:tblCellMar>
-            <w:top w:w="0" w:type="dxa"/>
-            <w:left w:w="108" w:type="dxa"/>
-            <w:bottom w:w="0" w:type="dxa"/>
-            <w:right w:w="108" w:type="dxa"/>
-          </w:tblCellMar>
-        </w:tblPrEx>
-        <w:trPr>
-          <w:trHeight w:val="334" w:hRule="exact"/>
-          <w:jc w:val="center"/>
-        </w:trPr>
-        <w:tc>
-          <w:tcPr>
-            <w:tcW w:w="1879" w:type="dxa"/>
-            <w:tcBorders>
-              <w:top w:val="nil"/>
-              <w:left w:val="nil"/>
-              <w:bottom w:val="nil"/>
-              <w:right w:val="single" w:color="auto" w:sz="8" w:space="0"/>
-            </w:tcBorders>
-            <w:shd w:val="clear" w:color="auto" w:fill="auto"/>
-            <w:vAlign w:val="center"/>
-          </w:tcPr>
-          <w:p>
-            <w:pPr>
-              <w:keepNext w:val="0"/>
-              <w:keepLines w:val="0"/>
-              <w:widowControl/>
-              <w:suppressLineNumbers w:val="0"/>
-              <w:jc w:val="both"/>
-              <w:textAlignment w:val="center"/>
-              <w:rPr>
-                <w:rFonts w:hint="default" w:ascii="宋体" w:hAnsi="宋体" w:eastAsia="宋体" w:cs="宋体"/>
-                <w:b/>
-                <w:bCs/>
-                <w:i w:val="0"/>
-                <w:iCs w:val="0"/>
-                <w:color w:val="000000"/>
-                <w:sz w:val="22"/>
-                <w:szCs w:val="22"/>
-                <w:u w:val="none"/>
-                <w:lang w:val="en-US"/>
-              </w:rPr>
-            </w:pPr>
-            <w:r>
-              <w:rPr>
-                <w:rFonts w:hint="eastAsia" w:ascii="宋体" w:hAnsi="宋体" w:eastAsia="宋体" w:cs="宋体"/>
-                <w:b/>
-                <w:bCs/>
-                <w:i w:val="0"/>
-                <w:iCs w:val="0"/>
-                <w:color w:val="000000"/>
-                <w:kern w:val="0"/>
-                <w:sz w:val="22"/>
-                <w:szCs w:val="22"/>
-                <w:u w:val="none"/>
-                <w:lang w:val="en-US" w:eastAsia="zh-CN" w:bidi="ar"/>
-                <w14:ligatures w14:val="standardContextual"/>
-              </w:rPr>
-              <w:t>SAST</w:t>
-            </w:r>
-            <w:r>
-              <w:rPr>
-                <w:rFonts w:hint="eastAsia" w:ascii="宋体" w:hAnsi="宋体" w:cs="宋体"/>
-                <w:b/>
-                <w:bCs/>
-                <w:i w:val="0"/>
-                <w:iCs w:val="0"/>
-                <w:color w:val="000000"/>
-                <w:kern w:val="0"/>
-                <w:sz w:val="22"/>
-                <w:szCs w:val="22"/>
-                <w:u w:val="none"/>
-                <w:vertAlign w:val="superscript"/>
-                <w:lang w:val="en-US" w:eastAsia="zh-CN" w:bidi="ar"/>
-                <w14:ligatures w14:val="standardContextual"/>
-              </w:rPr>
-              <w:t>[16]</w:t>
-            </w:r>
-          </w:p>
-        </w:tc>
-        <w:tc>
-          <w:tcPr>
-            <w:tcW w:w="1366" w:type="dxa"/>
-            <w:tcBorders>
-              <w:top w:val="nil"/>
-              <w:left w:val="single" w:color="auto" w:sz="8" w:space="0"/>
-              <w:bottom w:val="nil"/>
-              <w:right w:val="single" w:color="auto" w:sz="8" w:space="0"/>
-            </w:tcBorders>
-            <w:shd w:val="clear" w:color="auto" w:fill="auto"/>
-            <w:vAlign w:val="center"/>
-          </w:tcPr>
-          <w:p>
-            <w:pPr>
-              <w:keepNext w:val="0"/>
-              <w:keepLines w:val="0"/>
-              <w:widowControl/>
-              <w:suppressLineNumbers w:val="0"/>
-              <w:jc w:val="both"/>
-              <w:textAlignment w:val="center"/>
-              <w:rPr>
-                <w:rFonts w:hint="eastAsia" w:ascii="宋体" w:hAnsi="宋体" w:eastAsia="宋体" w:cs="宋体"/>
-                <w:i w:val="0"/>
-                <w:iCs w:val="0"/>
-                <w:color w:val="000000"/>
-                <w:sz w:val="22"/>
-                <w:szCs w:val="22"/>
-                <w:u w:val="none"/>
-              </w:rPr>
-            </w:pPr>
-            <w:r>
-              <w:rPr>
-                <w:rFonts w:hint="eastAsia" w:ascii="宋体" w:hAnsi="宋体" w:eastAsia="宋体" w:cs="宋体"/>
-                <w:i w:val="0"/>
-                <w:iCs w:val="0"/>
-                <w:color w:val="000000"/>
-                <w:kern w:val="0"/>
-                <w:sz w:val="22"/>
-                <w:szCs w:val="22"/>
-                <w:u w:val="none"/>
-                <w:lang w:val="en-US" w:eastAsia="zh-CN" w:bidi="ar"/>
-                <w14:ligatures w14:val="standardContextual"/>
-              </w:rPr>
-              <w:t>640x640</w:t>
-            </w:r>
-          </w:p>
-        </w:tc>
-        <w:tc>
-          <w:tcPr>
-            <w:tcW w:w="1067" w:type="dxa"/>
-            <w:tcBorders>
-              <w:top w:val="nil"/>
-              <w:left w:val="single" w:color="auto" w:sz="8" w:space="0"/>
-              <w:bottom w:val="nil"/>
-              <w:right w:val="single" w:color="auto" w:sz="8" w:space="0"/>
-            </w:tcBorders>
-            <w:shd w:val="clear" w:color="auto" w:fill="auto"/>
-            <w:vAlign w:val="center"/>
-          </w:tcPr>
-          <w:p>
-            <w:pPr>
-              <w:keepNext w:val="0"/>
-              <w:keepLines w:val="0"/>
-              <w:widowControl/>
-              <w:suppressLineNumbers w:val="0"/>
-              <w:jc w:val="both"/>
-              <w:textAlignment w:val="center"/>
-              <w:rPr>
-                <w:rFonts w:hint="eastAsia" w:ascii="宋体" w:hAnsi="宋体" w:eastAsia="宋体" w:cs="宋体"/>
-                <w:i w:val="0"/>
-                <w:iCs w:val="0"/>
-                <w:color w:val="000000"/>
-                <w:sz w:val="22"/>
-                <w:szCs w:val="22"/>
-                <w:u w:val="none"/>
-              </w:rPr>
-            </w:pPr>
-            <w:r>
-              <w:rPr>
-                <w:rFonts w:hint="eastAsia" w:ascii="宋体" w:hAnsi="宋体" w:eastAsia="宋体" w:cs="宋体"/>
-                <w:i w:val="0"/>
-                <w:iCs w:val="0"/>
-                <w:color w:val="000000"/>
-                <w:kern w:val="0"/>
-                <w:sz w:val="22"/>
-                <w:szCs w:val="22"/>
-                <w:u w:val="none"/>
-                <w:lang w:val="en-US" w:eastAsia="zh-CN" w:bidi="ar"/>
-                <w14:ligatures w14:val="standardContextual"/>
-              </w:rPr>
-              <w:t>86.7</w:t>
-            </w:r>
-          </w:p>
-        </w:tc>
-        <w:tc>
-          <w:tcPr>
-            <w:tcW w:w="1083" w:type="dxa"/>
-            <w:tcBorders>
-              <w:top w:val="nil"/>
-              <w:left w:val="single" w:color="auto" w:sz="8" w:space="0"/>
-              <w:bottom w:val="nil"/>
-              <w:right w:val="single" w:color="auto" w:sz="8" w:space="0"/>
-            </w:tcBorders>
-            <w:shd w:val="clear" w:color="auto" w:fill="auto"/>
-            <w:vAlign w:val="center"/>
-          </w:tcPr>
-          <w:p>
-            <w:pPr>
-              <w:keepNext w:val="0"/>
-              <w:keepLines w:val="0"/>
-              <w:widowControl/>
-              <w:suppressLineNumbers w:val="0"/>
-              <w:jc w:val="both"/>
-              <w:textAlignment w:val="center"/>
-              <w:rPr>
-                <w:rFonts w:hint="eastAsia" w:ascii="宋体" w:hAnsi="宋体" w:eastAsia="宋体" w:cs="宋体"/>
-                <w:i w:val="0"/>
-                <w:iCs w:val="0"/>
-                <w:color w:val="000000"/>
-                <w:sz w:val="22"/>
-                <w:szCs w:val="22"/>
-                <w:u w:val="none"/>
-              </w:rPr>
-            </w:pPr>
-            <w:r>
-              <w:rPr>
-                <w:rFonts w:hint="eastAsia" w:ascii="宋体" w:hAnsi="宋体" w:eastAsia="宋体" w:cs="宋体"/>
-                <w:i w:val="0"/>
-                <w:iCs w:val="0"/>
-                <w:color w:val="000000"/>
-                <w:kern w:val="0"/>
-                <w:sz w:val="22"/>
-                <w:szCs w:val="22"/>
-                <w:u w:val="none"/>
-                <w:lang w:val="en-US" w:eastAsia="zh-CN" w:bidi="ar"/>
-                <w14:ligatures w14:val="standardContextual"/>
-              </w:rPr>
-              <w:t>78.3</w:t>
-            </w:r>
-          </w:p>
-        </w:tc>
-        <w:tc>
-          <w:tcPr>
-            <w:tcW w:w="1362" w:type="dxa"/>
-            <w:tcBorders>
-              <w:top w:val="nil"/>
-              <w:left w:val="single" w:color="auto" w:sz="8" w:space="0"/>
-              <w:bottom w:val="nil"/>
-              <w:right w:val="single" w:color="auto" w:sz="8" w:space="0"/>
-            </w:tcBorders>
-            <w:shd w:val="clear" w:color="auto" w:fill="auto"/>
-            <w:vAlign w:val="center"/>
-          </w:tcPr>
-          <w:p>
-            <w:pPr>
-              <w:keepNext w:val="0"/>
-              <w:keepLines w:val="0"/>
-              <w:widowControl/>
-              <w:suppressLineNumbers w:val="0"/>
-              <w:jc w:val="both"/>
-              <w:textAlignment w:val="center"/>
-              <w:rPr>
-                <w:rFonts w:hint="default" w:ascii="宋体" w:hAnsi="宋体" w:eastAsia="宋体" w:cs="宋体"/>
-                <w:i w:val="0"/>
-                <w:iCs w:val="0"/>
-                <w:color w:val="000000"/>
-                <w:sz w:val="22"/>
-                <w:szCs w:val="22"/>
-                <w:u w:val="none"/>
-                <w:lang w:val="en-US"/>
-              </w:rPr>
-            </w:pPr>
-            <w:r>
-              <w:rPr>
-                <w:rFonts w:hint="eastAsia" w:ascii="宋体" w:hAnsi="宋体" w:eastAsia="宋体" w:cs="宋体"/>
-                <w:i w:val="0"/>
-                <w:iCs w:val="0"/>
-                <w:color w:val="000000"/>
-                <w:kern w:val="0"/>
-                <w:sz w:val="22"/>
-                <w:szCs w:val="22"/>
-                <w:u w:val="none"/>
-                <w:lang w:val="en-US" w:eastAsia="zh-CN" w:bidi="ar"/>
-                <w14:ligatures w14:val="standardContextual"/>
-              </w:rPr>
-              <w:t>40</w:t>
-            </w:r>
-            <w:r>
-              <w:rPr>
-                <w:rFonts w:hint="eastAsia" w:ascii="宋体" w:hAnsi="宋体" w:cs="宋体"/>
-                <w:i w:val="0"/>
-                <w:iCs w:val="0"/>
-                <w:color w:val="000000"/>
-                <w:kern w:val="0"/>
-                <w:sz w:val="22"/>
-                <w:szCs w:val="22"/>
-                <w:u w:val="none"/>
-                <w:lang w:val="en-US" w:eastAsia="zh-CN" w:bidi="ar"/>
-                <w14:ligatures w14:val="standardContextual"/>
-              </w:rPr>
-              <w:t>.0</w:t>
-            </w:r>
-          </w:p>
-        </w:tc>
-        <w:tc>
-          <w:tcPr>
-            <w:tcW w:w="1040" w:type="dxa"/>
-            <w:tcBorders>
-              <w:top w:val="nil"/>
-              <w:left w:val="single" w:color="auto" w:sz="8" w:space="0"/>
-              <w:bottom w:val="nil"/>
-              <w:right w:val="nil"/>
-            </w:tcBorders>
-            <w:shd w:val="clear" w:color="auto" w:fill="auto"/>
-            <w:vAlign w:val="center"/>
-          </w:tcPr>
-          <w:p>
-            <w:pPr>
-              <w:keepNext w:val="0"/>
-              <w:keepLines w:val="0"/>
-              <w:widowControl/>
-              <w:suppressLineNumbers w:val="0"/>
-              <w:jc w:val="both"/>
-              <w:textAlignment w:val="center"/>
-              <w:rPr>
-                <w:rFonts w:hint="default" w:ascii="宋体" w:hAnsi="宋体" w:eastAsia="宋体" w:cs="宋体"/>
-                <w:i w:val="0"/>
-                <w:iCs w:val="0"/>
-                <w:color w:val="000000"/>
-                <w:sz w:val="22"/>
-                <w:szCs w:val="22"/>
-                <w:u w:val="none"/>
-                <w:lang w:val="en-US"/>
-              </w:rPr>
-            </w:pPr>
-            <w:r>
-              <w:rPr>
-                <w:rFonts w:hint="eastAsia" w:ascii="宋体" w:hAnsi="宋体" w:eastAsia="宋体" w:cs="宋体"/>
-                <w:i w:val="0"/>
-                <w:iCs w:val="0"/>
-                <w:color w:val="000000"/>
-                <w:kern w:val="0"/>
-                <w:sz w:val="22"/>
-                <w:szCs w:val="22"/>
-                <w:u w:val="none"/>
-                <w:lang w:val="en-US" w:eastAsia="zh-CN" w:bidi="ar"/>
-                <w14:ligatures w14:val="standardContextual"/>
-              </w:rPr>
-              <w:t>118</w:t>
-            </w:r>
-            <w:r>
-              <w:rPr>
-                <w:rFonts w:hint="eastAsia" w:ascii="宋体" w:hAnsi="宋体" w:cs="宋体"/>
-                <w:i w:val="0"/>
-                <w:iCs w:val="0"/>
-                <w:color w:val="000000"/>
-                <w:kern w:val="0"/>
-                <w:sz w:val="22"/>
-                <w:szCs w:val="22"/>
-                <w:u w:val="none"/>
-                <w:lang w:val="en-US" w:eastAsia="zh-CN" w:bidi="ar"/>
-                <w14:ligatures w14:val="standardContextual"/>
-              </w:rPr>
-              <w:t>.0</w:t>
-            </w:r>
-          </w:p>
-        </w:tc>
-      </w:tr>
-      <w:tr>
-        <w:tblPrEx>
-          <w:tblBorders>
-            <w:top w:val="none" w:color="auto" w:sz="0" w:space="0"/>
-            <w:left w:val="none" w:color="auto" w:sz="0" w:space="0"/>
-            <w:bottom w:val="none" w:color="auto" w:sz="0" w:space="0"/>
-            <w:right w:val="none" w:color="auto" w:sz="0" w:space="0"/>
-            <w:insideH w:val="none" w:color="auto" w:sz="0" w:space="0"/>
-            <w:insideV w:val="none" w:color="auto" w:sz="0" w:space="0"/>
-          </w:tblBorders>
-          <w:shd w:val="clear" w:color="auto" w:fill="auto"/>
-          <w:tblCellMar>
-            <w:top w:w="0" w:type="dxa"/>
-            <w:left w:w="108" w:type="dxa"/>
-            <w:bottom w:w="0" w:type="dxa"/>
-            <w:right w:w="108" w:type="dxa"/>
-          </w:tblCellMar>
-        </w:tblPrEx>
-        <w:trPr>
-          <w:trHeight w:val="334" w:hRule="exact"/>
-          <w:jc w:val="center"/>
-        </w:trPr>
-        <w:tc>
-          <w:tcPr>
-            <w:tcW w:w="1879" w:type="dxa"/>
-            <w:tcBorders>
-              <w:top w:val="nil"/>
-              <w:left w:val="nil"/>
-              <w:bottom w:val="nil"/>
-              <w:right w:val="single" w:color="auto" w:sz="8" w:space="0"/>
-            </w:tcBorders>
-            <w:shd w:val="clear" w:color="auto" w:fill="auto"/>
-            <w:vAlign w:val="center"/>
-          </w:tcPr>
-          <w:p>
-            <w:pPr>
-              <w:keepNext w:val="0"/>
-              <w:keepLines w:val="0"/>
-              <w:widowControl/>
-              <w:suppressLineNumbers w:val="0"/>
-              <w:jc w:val="both"/>
-              <w:textAlignment w:val="center"/>
-              <w:rPr>
-                <w:rFonts w:hint="eastAsia" w:ascii="宋体" w:hAnsi="宋体" w:eastAsia="宋体" w:cs="宋体"/>
-                <w:b/>
-                <w:bCs/>
-                <w:i w:val="0"/>
-                <w:iCs w:val="0"/>
-                <w:color w:val="000000"/>
-                <w:sz w:val="22"/>
-                <w:szCs w:val="22"/>
-                <w:u w:val="none"/>
-              </w:rPr>
-            </w:pPr>
-            <w:r>
-              <w:rPr>
-                <w:rFonts w:hint="eastAsia" w:ascii="宋体" w:hAnsi="宋体" w:eastAsia="宋体" w:cs="宋体"/>
-                <w:b/>
-                <w:bCs/>
-                <w:i w:val="0"/>
-                <w:iCs w:val="0"/>
-                <w:color w:val="000000"/>
-                <w:kern w:val="0"/>
-                <w:sz w:val="22"/>
-                <w:szCs w:val="22"/>
-                <w:u w:val="none"/>
-                <w:lang w:val="en-US" w:eastAsia="zh-CN" w:bidi="ar"/>
-                <w14:ligatures w14:val="standardContextual"/>
-              </w:rPr>
-              <w:t>DeepText</w:t>
-            </w:r>
-            <w:r>
-              <w:rPr>
-                <w:rFonts w:hint="eastAsia" w:ascii="宋体" w:hAnsi="宋体" w:cs="宋体"/>
-                <w:b/>
-                <w:bCs/>
-                <w:i w:val="0"/>
-                <w:iCs w:val="0"/>
-                <w:color w:val="000000"/>
-                <w:kern w:val="0"/>
-                <w:sz w:val="22"/>
-                <w:szCs w:val="22"/>
-                <w:u w:val="none"/>
-                <w:vertAlign w:val="superscript"/>
-                <w:lang w:val="en-US" w:eastAsia="zh-CN" w:bidi="ar"/>
-                <w14:ligatures w14:val="standardContextual"/>
-              </w:rPr>
-              <w:t>[17]</w:t>
-            </w:r>
-            <w:r>
-              <w:rPr>
-                <w:rFonts w:hint="eastAsia" w:ascii="宋体" w:hAnsi="宋体" w:eastAsia="宋体" w:cs="宋体"/>
-                <w:b/>
-                <w:bCs/>
-                <w:i w:val="0"/>
-                <w:iCs w:val="0"/>
-                <w:color w:val="000000"/>
-                <w:kern w:val="0"/>
-                <w:sz w:val="22"/>
-                <w:szCs w:val="22"/>
-                <w:u w:val="none"/>
-                <w:vertAlign w:val="superscript"/>
-                <w:lang w:val="en-US" w:eastAsia="zh-CN" w:bidi="ar"/>
-                <w14:ligatures w14:val="standardContextual"/>
-              </w:rPr>
-              <w:t xml:space="preserve"> </w:t>
-            </w:r>
-            <w:r>
-              <w:rPr>
-                <w:rFonts w:hint="eastAsia" w:ascii="宋体" w:hAnsi="宋体" w:eastAsia="宋体" w:cs="宋体"/>
-                <w:b/>
-                <w:bCs/>
-                <w:i w:val="0"/>
-                <w:iCs w:val="0"/>
-                <w:color w:val="000000"/>
-                <w:kern w:val="0"/>
-                <w:sz w:val="22"/>
-                <w:szCs w:val="22"/>
-                <w:u w:val="none"/>
-                <w:lang w:val="en-US" w:eastAsia="zh-CN" w:bidi="ar"/>
-                <w14:ligatures w14:val="standardContextual"/>
-              </w:rPr>
-              <w:t>Recognition</w:t>
-            </w:r>
-          </w:p>
-        </w:tc>
-        <w:tc>
-          <w:tcPr>
-            <w:tcW w:w="1366" w:type="dxa"/>
-            <w:tcBorders>
-              <w:top w:val="nil"/>
-              <w:left w:val="single" w:color="auto" w:sz="8" w:space="0"/>
-              <w:bottom w:val="nil"/>
-              <w:right w:val="single" w:color="auto" w:sz="8" w:space="0"/>
-            </w:tcBorders>
-            <w:shd w:val="clear" w:color="auto" w:fill="auto"/>
-            <w:vAlign w:val="center"/>
-          </w:tcPr>
-          <w:p>
-            <w:pPr>
-              <w:keepNext w:val="0"/>
-              <w:keepLines w:val="0"/>
-              <w:widowControl/>
-              <w:suppressLineNumbers w:val="0"/>
-              <w:jc w:val="both"/>
-              <w:textAlignment w:val="center"/>
-              <w:rPr>
-                <w:rFonts w:hint="eastAsia" w:ascii="宋体" w:hAnsi="宋体" w:eastAsia="宋体" w:cs="宋体"/>
-                <w:i w:val="0"/>
-                <w:iCs w:val="0"/>
-                <w:color w:val="000000"/>
-                <w:sz w:val="22"/>
-                <w:szCs w:val="22"/>
-                <w:u w:val="none"/>
-              </w:rPr>
-            </w:pPr>
-            <w:r>
-              <w:rPr>
-                <w:rFonts w:hint="eastAsia" w:ascii="宋体" w:hAnsi="宋体" w:eastAsia="宋体" w:cs="宋体"/>
-                <w:i w:val="0"/>
-                <w:iCs w:val="0"/>
-                <w:color w:val="000000"/>
-                <w:kern w:val="0"/>
-                <w:sz w:val="22"/>
-                <w:szCs w:val="22"/>
-                <w:u w:val="none"/>
-                <w:lang w:val="en-US" w:eastAsia="zh-CN" w:bidi="ar"/>
-                <w14:ligatures w14:val="standardContextual"/>
-              </w:rPr>
-              <w:t>32x128</w:t>
-            </w:r>
-          </w:p>
-        </w:tc>
-        <w:tc>
-          <w:tcPr>
-            <w:tcW w:w="1067" w:type="dxa"/>
-            <w:tcBorders>
-              <w:top w:val="nil"/>
-              <w:left w:val="single" w:color="auto" w:sz="8" w:space="0"/>
-              <w:bottom w:val="nil"/>
-              <w:right w:val="single" w:color="auto" w:sz="8" w:space="0"/>
-            </w:tcBorders>
-            <w:shd w:val="clear" w:color="auto" w:fill="auto"/>
-            <w:vAlign w:val="center"/>
-          </w:tcPr>
-          <w:p>
-            <w:pPr>
-              <w:keepNext w:val="0"/>
-              <w:keepLines w:val="0"/>
-              <w:widowControl/>
-              <w:suppressLineNumbers w:val="0"/>
-              <w:jc w:val="both"/>
-              <w:textAlignment w:val="center"/>
-              <w:rPr>
-                <w:rFonts w:hint="eastAsia" w:ascii="宋体" w:hAnsi="宋体" w:eastAsia="宋体" w:cs="宋体"/>
-                <w:i w:val="0"/>
-                <w:iCs w:val="0"/>
-                <w:color w:val="000000"/>
-                <w:sz w:val="22"/>
-                <w:szCs w:val="22"/>
-                <w:u w:val="none"/>
-              </w:rPr>
-            </w:pPr>
-            <w:r>
-              <w:rPr>
-                <w:rFonts w:hint="eastAsia" w:ascii="宋体" w:hAnsi="宋体" w:eastAsia="宋体" w:cs="宋体"/>
-                <w:i w:val="0"/>
-                <w:iCs w:val="0"/>
-                <w:color w:val="000000"/>
-                <w:kern w:val="0"/>
-                <w:sz w:val="22"/>
-                <w:szCs w:val="22"/>
-                <w:u w:val="none"/>
-                <w:lang w:val="en-US" w:eastAsia="zh-CN" w:bidi="ar"/>
-                <w14:ligatures w14:val="standardContextual"/>
-              </w:rPr>
-              <w:t>87.3</w:t>
-            </w:r>
-          </w:p>
-        </w:tc>
-        <w:tc>
-          <w:tcPr>
-            <w:tcW w:w="1083" w:type="dxa"/>
-            <w:tcBorders>
-              <w:top w:val="nil"/>
-              <w:left w:val="single" w:color="auto" w:sz="8" w:space="0"/>
-              <w:bottom w:val="nil"/>
-              <w:right w:val="single" w:color="auto" w:sz="8" w:space="0"/>
-            </w:tcBorders>
-            <w:shd w:val="clear" w:color="auto" w:fill="auto"/>
-            <w:vAlign w:val="center"/>
-          </w:tcPr>
-          <w:p>
-            <w:pPr>
-              <w:keepNext w:val="0"/>
-              <w:keepLines w:val="0"/>
-              <w:widowControl/>
-              <w:suppressLineNumbers w:val="0"/>
-              <w:jc w:val="both"/>
-              <w:textAlignment w:val="center"/>
-              <w:rPr>
-                <w:rFonts w:hint="eastAsia" w:ascii="宋体" w:hAnsi="宋体" w:eastAsia="宋体" w:cs="宋体"/>
-                <w:i w:val="0"/>
-                <w:iCs w:val="0"/>
-                <w:color w:val="000000"/>
-                <w:sz w:val="22"/>
-                <w:szCs w:val="22"/>
-                <w:u w:val="none"/>
-              </w:rPr>
-            </w:pPr>
-            <w:r>
-              <w:rPr>
-                <w:rFonts w:hint="eastAsia" w:ascii="宋体" w:hAnsi="宋体" w:eastAsia="宋体" w:cs="宋体"/>
-                <w:i w:val="0"/>
-                <w:iCs w:val="0"/>
-                <w:color w:val="000000"/>
-                <w:kern w:val="0"/>
-                <w:sz w:val="22"/>
-                <w:szCs w:val="22"/>
-                <w:u w:val="none"/>
-                <w:lang w:val="en-US" w:eastAsia="zh-CN" w:bidi="ar"/>
-                <w14:ligatures w14:val="standardContextual"/>
-              </w:rPr>
-              <w:t>80.0</w:t>
-            </w:r>
-          </w:p>
-        </w:tc>
-        <w:tc>
-          <w:tcPr>
-            <w:tcW w:w="1362" w:type="dxa"/>
-            <w:tcBorders>
-              <w:top w:val="nil"/>
-              <w:left w:val="single" w:color="auto" w:sz="8" w:space="0"/>
-              <w:bottom w:val="nil"/>
-              <w:right w:val="single" w:color="auto" w:sz="8" w:space="0"/>
-            </w:tcBorders>
-            <w:shd w:val="clear" w:color="auto" w:fill="auto"/>
-            <w:vAlign w:val="center"/>
-          </w:tcPr>
-          <w:p>
-            <w:pPr>
-              <w:keepNext w:val="0"/>
-              <w:keepLines w:val="0"/>
-              <w:widowControl/>
-              <w:suppressLineNumbers w:val="0"/>
-              <w:jc w:val="both"/>
-              <w:textAlignment w:val="center"/>
-              <w:rPr>
-                <w:rFonts w:hint="eastAsia" w:ascii="宋体" w:hAnsi="宋体" w:eastAsia="宋体" w:cs="宋体"/>
-                <w:i w:val="0"/>
-                <w:iCs w:val="0"/>
-                <w:color w:val="000000"/>
-                <w:sz w:val="22"/>
-                <w:szCs w:val="22"/>
-                <w:u w:val="none"/>
-              </w:rPr>
-            </w:pPr>
-            <w:r>
-              <w:rPr>
-                <w:rFonts w:hint="eastAsia" w:ascii="宋体" w:hAnsi="宋体" w:eastAsia="宋体" w:cs="宋体"/>
-                <w:i w:val="0"/>
-                <w:iCs w:val="0"/>
-                <w:color w:val="000000"/>
-                <w:kern w:val="0"/>
-                <w:sz w:val="22"/>
-                <w:szCs w:val="22"/>
-                <w:u w:val="none"/>
-                <w:lang w:val="en-US" w:eastAsia="zh-CN" w:bidi="ar"/>
-                <w14:ligatures w14:val="standardContextual"/>
-              </w:rPr>
-              <w:t>21.9</w:t>
-            </w:r>
-          </w:p>
-        </w:tc>
-        <w:tc>
-          <w:tcPr>
-            <w:tcW w:w="1040" w:type="dxa"/>
-            <w:tcBorders>
-              <w:top w:val="nil"/>
-              <w:left w:val="single" w:color="auto" w:sz="8" w:space="0"/>
-              <w:bottom w:val="nil"/>
-              <w:right w:val="nil"/>
-            </w:tcBorders>
-            <w:shd w:val="clear" w:color="auto" w:fill="auto"/>
-            <w:vAlign w:val="center"/>
-          </w:tcPr>
-          <w:p>
-            <w:pPr>
-              <w:keepNext w:val="0"/>
-              <w:keepLines w:val="0"/>
-              <w:widowControl/>
-              <w:suppressLineNumbers w:val="0"/>
-              <w:jc w:val="both"/>
-              <w:textAlignment w:val="center"/>
-              <w:rPr>
-                <w:rFonts w:hint="default" w:ascii="宋体" w:hAnsi="宋体" w:eastAsia="宋体" w:cs="宋体"/>
-                <w:i w:val="0"/>
-                <w:iCs w:val="0"/>
-                <w:color w:val="000000"/>
-                <w:sz w:val="22"/>
-                <w:szCs w:val="22"/>
-                <w:u w:val="none"/>
-                <w:lang w:val="en-US"/>
-              </w:rPr>
-            </w:pPr>
-            <w:r>
-              <w:rPr>
-                <w:rFonts w:hint="eastAsia" w:ascii="宋体" w:hAnsi="宋体" w:eastAsia="宋体" w:cs="宋体"/>
-                <w:i w:val="0"/>
-                <w:iCs w:val="0"/>
-                <w:color w:val="000000"/>
-                <w:kern w:val="0"/>
-                <w:sz w:val="22"/>
-                <w:szCs w:val="22"/>
-                <w:u w:val="none"/>
-                <w:lang w:val="en-US" w:eastAsia="zh-CN" w:bidi="ar"/>
-                <w14:ligatures w14:val="standardContextual"/>
-              </w:rPr>
-              <w:t>50</w:t>
-            </w:r>
-            <w:r>
-              <w:rPr>
-                <w:rFonts w:hint="eastAsia" w:ascii="宋体" w:hAnsi="宋体" w:cs="宋体"/>
-                <w:i w:val="0"/>
-                <w:iCs w:val="0"/>
-                <w:color w:val="000000"/>
-                <w:kern w:val="0"/>
-                <w:sz w:val="22"/>
-                <w:szCs w:val="22"/>
-                <w:u w:val="none"/>
-                <w:lang w:val="en-US" w:eastAsia="zh-CN" w:bidi="ar"/>
-                <w14:ligatures w14:val="standardContextual"/>
-              </w:rPr>
-              <w:t>.0</w:t>
-            </w:r>
-          </w:p>
-        </w:tc>
-      </w:tr>
-      <w:tr>
-        <w:tblPrEx>
-          <w:tblBorders>
-            <w:top w:val="none" w:color="auto" w:sz="0" w:space="0"/>
-            <w:left w:val="none" w:color="auto" w:sz="0" w:space="0"/>
-            <w:bottom w:val="none" w:color="auto" w:sz="0" w:space="0"/>
-            <w:right w:val="none" w:color="auto" w:sz="0" w:space="0"/>
-            <w:insideH w:val="none" w:color="auto" w:sz="0" w:space="0"/>
-            <w:insideV w:val="none" w:color="auto" w:sz="0" w:space="0"/>
-          </w:tblBorders>
-          <w:shd w:val="clear" w:color="auto" w:fill="auto"/>
           <w:tblCellMar>
             <w:top w:w="0" w:type="dxa"/>
             <w:left w:w="108" w:type="dxa"/>
@@ -21319,6 +21314,12 @@
             <w:insideV w:val="none" w:color="auto" w:sz="0" w:space="0"/>
           </w:tblBorders>
           <w:shd w:val="clear" w:color="auto" w:fill="auto"/>
+          <w:tblCellMar>
+            <w:top w:w="0" w:type="dxa"/>
+            <w:left w:w="108" w:type="dxa"/>
+            <w:bottom w:w="0" w:type="dxa"/>
+            <w:right w:w="108" w:type="dxa"/>
+          </w:tblCellMar>
         </w:tblPrEx>
         <w:trPr>
           <w:trHeight w:val="359" w:hRule="exact"/>
@@ -21780,455 +21781,6 @@
                 <w14:ligatures w14:val="standardContextual"/>
               </w:rPr>
               <w:t>8</w:t>
-            </w:r>
-          </w:p>
-        </w:tc>
-      </w:tr>
-      <w:tr>
-        <w:tblPrEx>
-          <w:tblBorders>
-            <w:top w:val="none" w:color="auto" w:sz="0" w:space="0"/>
-            <w:left w:val="none" w:color="auto" w:sz="0" w:space="0"/>
-            <w:bottom w:val="none" w:color="auto" w:sz="0" w:space="0"/>
-            <w:right w:val="none" w:color="auto" w:sz="0" w:space="0"/>
-            <w:insideH w:val="none" w:color="auto" w:sz="0" w:space="0"/>
-            <w:insideV w:val="none" w:color="auto" w:sz="0" w:space="0"/>
-          </w:tblBorders>
-          <w:tblCellMar>
-            <w:top w:w="0" w:type="dxa"/>
-            <w:left w:w="108" w:type="dxa"/>
-            <w:bottom w:w="0" w:type="dxa"/>
-            <w:right w:w="108" w:type="dxa"/>
-          </w:tblCellMar>
-        </w:tblPrEx>
-        <w:trPr>
-          <w:trHeight w:val="312" w:hRule="exact"/>
-          <w:jc w:val="center"/>
-        </w:trPr>
-        <w:tc>
-          <w:tcPr>
-            <w:tcW w:w="1670" w:type="dxa"/>
-            <w:tcBorders>
-              <w:top w:val="nil"/>
-              <w:left w:val="nil"/>
-              <w:bottom w:val="nil"/>
-              <w:right w:val="single" w:color="auto" w:sz="8" w:space="0"/>
-            </w:tcBorders>
-            <w:shd w:val="clear" w:color="auto" w:fill="auto"/>
-            <w:vAlign w:val="center"/>
-          </w:tcPr>
-          <w:p>
-            <w:pPr>
-              <w:keepNext w:val="0"/>
-              <w:keepLines w:val="0"/>
-              <w:widowControl/>
-              <w:suppressLineNumbers w:val="0"/>
-              <w:jc w:val="left"/>
-              <w:textAlignment w:val="center"/>
-              <w:rPr>
-                <w:rFonts w:hint="eastAsia" w:ascii="宋体" w:hAnsi="宋体" w:eastAsia="宋体" w:cs="宋体"/>
-                <w:b/>
-                <w:bCs/>
-                <w:i w:val="0"/>
-                <w:iCs w:val="0"/>
-                <w:color w:val="000000"/>
-                <w:sz w:val="22"/>
-                <w:szCs w:val="22"/>
-                <w:u w:val="none"/>
-              </w:rPr>
-            </w:pPr>
-            <w:r>
-              <w:rPr>
-                <w:rFonts w:hint="eastAsia" w:ascii="宋体" w:hAnsi="宋体" w:eastAsia="宋体" w:cs="宋体"/>
-                <w:b/>
-                <w:bCs/>
-                <w:i w:val="0"/>
-                <w:iCs w:val="0"/>
-                <w:color w:val="000000"/>
-                <w:kern w:val="0"/>
-                <w:sz w:val="22"/>
-                <w:szCs w:val="22"/>
-                <w:u w:val="none"/>
-                <w:lang w:val="en-US" w:eastAsia="zh-CN" w:bidi="ar"/>
-                <w14:ligatures w14:val="standardContextual"/>
-              </w:rPr>
-              <w:t>YOLOv5</w:t>
-            </w:r>
-          </w:p>
-        </w:tc>
-        <w:tc>
-          <w:tcPr>
-            <w:tcW w:w="656" w:type="dxa"/>
-            <w:tcBorders>
-              <w:top w:val="nil"/>
-              <w:left w:val="single" w:color="auto" w:sz="8" w:space="0"/>
-              <w:bottom w:val="nil"/>
-              <w:right w:val="single" w:color="auto" w:sz="8" w:space="0"/>
-            </w:tcBorders>
-            <w:shd w:val="clear" w:color="auto" w:fill="auto"/>
-            <w:vAlign w:val="center"/>
-          </w:tcPr>
-          <w:p>
-            <w:pPr>
-              <w:keepNext w:val="0"/>
-              <w:keepLines w:val="0"/>
-              <w:widowControl/>
-              <w:suppressLineNumbers w:val="0"/>
-              <w:jc w:val="left"/>
-              <w:textAlignment w:val="center"/>
-              <w:rPr>
-                <w:rFonts w:hint="eastAsia" w:ascii="宋体" w:hAnsi="宋体" w:eastAsia="宋体" w:cs="宋体"/>
-                <w:i w:val="0"/>
-                <w:iCs w:val="0"/>
-                <w:color w:val="000000"/>
-                <w:sz w:val="22"/>
-                <w:szCs w:val="22"/>
-                <w:u w:val="none"/>
-              </w:rPr>
-            </w:pPr>
-            <w:r>
-              <w:rPr>
-                <w:rFonts w:hint="eastAsia" w:ascii="宋体" w:hAnsi="宋体" w:eastAsia="宋体" w:cs="宋体"/>
-                <w:i w:val="0"/>
-                <w:iCs w:val="0"/>
-                <w:color w:val="000000"/>
-                <w:kern w:val="0"/>
-                <w:sz w:val="22"/>
-                <w:szCs w:val="22"/>
-                <w:u w:val="none"/>
-                <w:lang w:val="en-US" w:eastAsia="zh-CN" w:bidi="ar"/>
-                <w14:ligatures w14:val="standardContextual"/>
-              </w:rPr>
-              <w:t>94.2</w:t>
-            </w:r>
-          </w:p>
-        </w:tc>
-        <w:tc>
-          <w:tcPr>
-            <w:tcW w:w="816" w:type="dxa"/>
-            <w:tcBorders>
-              <w:top w:val="nil"/>
-              <w:left w:val="single" w:color="auto" w:sz="8" w:space="0"/>
-              <w:bottom w:val="nil"/>
-              <w:right w:val="single" w:color="auto" w:sz="8" w:space="0"/>
-            </w:tcBorders>
-            <w:shd w:val="clear" w:color="auto" w:fill="auto"/>
-            <w:vAlign w:val="center"/>
-          </w:tcPr>
-          <w:p>
-            <w:pPr>
-              <w:keepNext w:val="0"/>
-              <w:keepLines w:val="0"/>
-              <w:widowControl/>
-              <w:suppressLineNumbers w:val="0"/>
-              <w:jc w:val="left"/>
-              <w:textAlignment w:val="center"/>
-              <w:rPr>
-                <w:rFonts w:hint="eastAsia" w:ascii="宋体" w:hAnsi="宋体" w:eastAsia="宋体" w:cs="宋体"/>
-                <w:i w:val="0"/>
-                <w:iCs w:val="0"/>
-                <w:color w:val="000000"/>
-                <w:sz w:val="22"/>
-                <w:szCs w:val="22"/>
-                <w:u w:val="none"/>
-              </w:rPr>
-            </w:pPr>
-            <w:r>
-              <w:rPr>
-                <w:rFonts w:hint="eastAsia" w:ascii="宋体" w:hAnsi="宋体" w:eastAsia="宋体" w:cs="宋体"/>
-                <w:i w:val="0"/>
-                <w:iCs w:val="0"/>
-                <w:color w:val="000000"/>
-                <w:kern w:val="0"/>
-                <w:sz w:val="22"/>
-                <w:szCs w:val="22"/>
-                <w:u w:val="none"/>
-                <w:lang w:val="en-US" w:eastAsia="zh-CN" w:bidi="ar"/>
-                <w14:ligatures w14:val="standardContextual"/>
-              </w:rPr>
-              <w:t>96.3</w:t>
-            </w:r>
-          </w:p>
-        </w:tc>
-        <w:tc>
-          <w:tcPr>
-            <w:tcW w:w="816" w:type="dxa"/>
-            <w:tcBorders>
-              <w:top w:val="nil"/>
-              <w:left w:val="single" w:color="auto" w:sz="8" w:space="0"/>
-              <w:bottom w:val="nil"/>
-              <w:right w:val="single" w:color="auto" w:sz="8" w:space="0"/>
-            </w:tcBorders>
-            <w:shd w:val="clear" w:color="auto" w:fill="auto"/>
-            <w:vAlign w:val="center"/>
-          </w:tcPr>
-          <w:p>
-            <w:pPr>
-              <w:keepNext w:val="0"/>
-              <w:keepLines w:val="0"/>
-              <w:widowControl/>
-              <w:suppressLineNumbers w:val="0"/>
-              <w:jc w:val="left"/>
-              <w:textAlignment w:val="center"/>
-              <w:rPr>
-                <w:rFonts w:hint="eastAsia" w:ascii="宋体" w:hAnsi="宋体" w:eastAsia="宋体" w:cs="宋体"/>
-                <w:i w:val="0"/>
-                <w:iCs w:val="0"/>
-                <w:color w:val="000000"/>
-                <w:sz w:val="22"/>
-                <w:szCs w:val="22"/>
-                <w:u w:val="none"/>
-              </w:rPr>
-            </w:pPr>
-            <w:r>
-              <w:rPr>
-                <w:rFonts w:hint="eastAsia" w:ascii="宋体" w:hAnsi="宋体" w:eastAsia="宋体" w:cs="宋体"/>
-                <w:i w:val="0"/>
-                <w:iCs w:val="0"/>
-                <w:color w:val="000000"/>
-                <w:kern w:val="0"/>
-                <w:sz w:val="22"/>
-                <w:szCs w:val="22"/>
-                <w:u w:val="none"/>
-                <w:lang w:val="en-US" w:eastAsia="zh-CN" w:bidi="ar"/>
-                <w14:ligatures w14:val="standardContextual"/>
-              </w:rPr>
-              <w:t>94</w:t>
-            </w:r>
-          </w:p>
-        </w:tc>
-        <w:tc>
-          <w:tcPr>
-            <w:tcW w:w="816" w:type="dxa"/>
-            <w:tcBorders>
-              <w:top w:val="nil"/>
-              <w:left w:val="single" w:color="auto" w:sz="8" w:space="0"/>
-              <w:bottom w:val="nil"/>
-              <w:right w:val="single" w:color="auto" w:sz="8" w:space="0"/>
-            </w:tcBorders>
-            <w:shd w:val="clear" w:color="auto" w:fill="auto"/>
-            <w:vAlign w:val="center"/>
-          </w:tcPr>
-          <w:p>
-            <w:pPr>
-              <w:keepNext w:val="0"/>
-              <w:keepLines w:val="0"/>
-              <w:widowControl/>
-              <w:suppressLineNumbers w:val="0"/>
-              <w:jc w:val="left"/>
-              <w:textAlignment w:val="center"/>
-              <w:rPr>
-                <w:rFonts w:hint="eastAsia" w:ascii="宋体" w:hAnsi="宋体" w:eastAsia="宋体" w:cs="宋体"/>
-                <w:i w:val="0"/>
-                <w:iCs w:val="0"/>
-                <w:color w:val="000000"/>
-                <w:sz w:val="22"/>
-                <w:szCs w:val="22"/>
-                <w:u w:val="none"/>
-              </w:rPr>
-            </w:pPr>
-            <w:r>
-              <w:rPr>
-                <w:rFonts w:hint="eastAsia" w:ascii="宋体" w:hAnsi="宋体" w:eastAsia="宋体" w:cs="宋体"/>
-                <w:i w:val="0"/>
-                <w:iCs w:val="0"/>
-                <w:color w:val="000000"/>
-                <w:kern w:val="0"/>
-                <w:sz w:val="22"/>
-                <w:szCs w:val="22"/>
-                <w:u w:val="none"/>
-                <w:lang w:val="en-US" w:eastAsia="zh-CN" w:bidi="ar"/>
-                <w14:ligatures w14:val="standardContextual"/>
-              </w:rPr>
-              <w:t>94.5</w:t>
-            </w:r>
-          </w:p>
-        </w:tc>
-        <w:tc>
-          <w:tcPr>
-            <w:tcW w:w="816" w:type="dxa"/>
-            <w:tcBorders>
-              <w:top w:val="nil"/>
-              <w:left w:val="single" w:color="auto" w:sz="8" w:space="0"/>
-              <w:bottom w:val="nil"/>
-              <w:right w:val="single" w:color="auto" w:sz="8" w:space="0"/>
-            </w:tcBorders>
-            <w:shd w:val="clear" w:color="auto" w:fill="auto"/>
-            <w:vAlign w:val="center"/>
-          </w:tcPr>
-          <w:p>
-            <w:pPr>
-              <w:keepNext w:val="0"/>
-              <w:keepLines w:val="0"/>
-              <w:widowControl/>
-              <w:suppressLineNumbers w:val="0"/>
-              <w:jc w:val="left"/>
-              <w:textAlignment w:val="center"/>
-              <w:rPr>
-                <w:rFonts w:hint="eastAsia" w:ascii="宋体" w:hAnsi="宋体" w:eastAsia="宋体" w:cs="宋体"/>
-                <w:i w:val="0"/>
-                <w:iCs w:val="0"/>
-                <w:color w:val="000000"/>
-                <w:sz w:val="22"/>
-                <w:szCs w:val="22"/>
-                <w:u w:val="none"/>
-              </w:rPr>
-            </w:pPr>
-            <w:r>
-              <w:rPr>
-                <w:rFonts w:hint="eastAsia" w:ascii="宋体" w:hAnsi="宋体" w:eastAsia="宋体" w:cs="宋体"/>
-                <w:i w:val="0"/>
-                <w:iCs w:val="0"/>
-                <w:color w:val="000000"/>
-                <w:kern w:val="0"/>
-                <w:sz w:val="22"/>
-                <w:szCs w:val="22"/>
-                <w:u w:val="none"/>
-                <w:lang w:val="en-US" w:eastAsia="zh-CN" w:bidi="ar"/>
-                <w14:ligatures w14:val="standardContextual"/>
-              </w:rPr>
-              <w:t>93.8</w:t>
-            </w:r>
-          </w:p>
-        </w:tc>
-        <w:tc>
-          <w:tcPr>
-            <w:tcW w:w="816" w:type="dxa"/>
-            <w:tcBorders>
-              <w:top w:val="nil"/>
-              <w:left w:val="single" w:color="auto" w:sz="8" w:space="0"/>
-              <w:bottom w:val="nil"/>
-              <w:right w:val="single" w:color="auto" w:sz="8" w:space="0"/>
-            </w:tcBorders>
-            <w:shd w:val="clear" w:color="auto" w:fill="auto"/>
-            <w:vAlign w:val="center"/>
-          </w:tcPr>
-          <w:p>
-            <w:pPr>
-              <w:keepNext w:val="0"/>
-              <w:keepLines w:val="0"/>
-              <w:widowControl/>
-              <w:suppressLineNumbers w:val="0"/>
-              <w:jc w:val="left"/>
-              <w:textAlignment w:val="center"/>
-              <w:rPr>
-                <w:rFonts w:hint="eastAsia" w:ascii="宋体" w:hAnsi="宋体" w:eastAsia="宋体" w:cs="宋体"/>
-                <w:i w:val="0"/>
-                <w:iCs w:val="0"/>
-                <w:color w:val="000000"/>
-                <w:sz w:val="22"/>
-                <w:szCs w:val="22"/>
-                <w:u w:val="none"/>
-              </w:rPr>
-            </w:pPr>
-            <w:r>
-              <w:rPr>
-                <w:rFonts w:hint="eastAsia" w:ascii="宋体" w:hAnsi="宋体" w:eastAsia="宋体" w:cs="宋体"/>
-                <w:i w:val="0"/>
-                <w:iCs w:val="0"/>
-                <w:color w:val="000000"/>
-                <w:kern w:val="0"/>
-                <w:sz w:val="22"/>
-                <w:szCs w:val="22"/>
-                <w:u w:val="none"/>
-                <w:lang w:val="en-US" w:eastAsia="zh-CN" w:bidi="ar"/>
-                <w14:ligatures w14:val="standardContextual"/>
-              </w:rPr>
-              <w:t>94.9</w:t>
-            </w:r>
-          </w:p>
-        </w:tc>
-        <w:tc>
-          <w:tcPr>
-            <w:tcW w:w="816" w:type="dxa"/>
-            <w:tcBorders>
-              <w:top w:val="nil"/>
-              <w:left w:val="single" w:color="auto" w:sz="8" w:space="0"/>
-              <w:bottom w:val="nil"/>
-              <w:right w:val="single" w:color="auto" w:sz="8" w:space="0"/>
-            </w:tcBorders>
-            <w:shd w:val="clear" w:color="auto" w:fill="auto"/>
-            <w:vAlign w:val="center"/>
-          </w:tcPr>
-          <w:p>
-            <w:pPr>
-              <w:keepNext w:val="0"/>
-              <w:keepLines w:val="0"/>
-              <w:widowControl/>
-              <w:suppressLineNumbers w:val="0"/>
-              <w:jc w:val="left"/>
-              <w:textAlignment w:val="center"/>
-              <w:rPr>
-                <w:rFonts w:hint="eastAsia" w:ascii="宋体" w:hAnsi="宋体" w:eastAsia="宋体" w:cs="宋体"/>
-                <w:i w:val="0"/>
-                <w:iCs w:val="0"/>
-                <w:color w:val="000000"/>
-                <w:sz w:val="22"/>
-                <w:szCs w:val="22"/>
-                <w:u w:val="none"/>
-              </w:rPr>
-            </w:pPr>
-            <w:r>
-              <w:rPr>
-                <w:rFonts w:hint="eastAsia" w:ascii="宋体" w:hAnsi="宋体" w:eastAsia="宋体" w:cs="宋体"/>
-                <w:i w:val="0"/>
-                <w:iCs w:val="0"/>
-                <w:color w:val="000000"/>
-                <w:kern w:val="0"/>
-                <w:sz w:val="22"/>
-                <w:szCs w:val="22"/>
-                <w:u w:val="none"/>
-                <w:lang w:val="en-US" w:eastAsia="zh-CN" w:bidi="ar"/>
-                <w14:ligatures w14:val="standardContextual"/>
-              </w:rPr>
-              <w:t>95.5</w:t>
-            </w:r>
-          </w:p>
-        </w:tc>
-        <w:tc>
-          <w:tcPr>
-            <w:tcW w:w="816" w:type="dxa"/>
-            <w:tcBorders>
-              <w:top w:val="nil"/>
-              <w:left w:val="single" w:color="auto" w:sz="8" w:space="0"/>
-              <w:bottom w:val="nil"/>
-              <w:right w:val="nil"/>
-            </w:tcBorders>
-            <w:shd w:val="clear" w:color="auto" w:fill="auto"/>
-            <w:vAlign w:val="center"/>
-          </w:tcPr>
-          <w:p>
-            <w:pPr>
-              <w:keepNext w:val="0"/>
-              <w:keepLines w:val="0"/>
-              <w:widowControl/>
-              <w:suppressLineNumbers w:val="0"/>
-              <w:jc w:val="left"/>
-              <w:textAlignment w:val="center"/>
-              <w:rPr>
-                <w:rFonts w:hint="eastAsia" w:ascii="宋体" w:hAnsi="宋体" w:eastAsia="宋体" w:cs="宋体"/>
-                <w:i w:val="0"/>
-                <w:iCs w:val="0"/>
-                <w:color w:val="000000"/>
-                <w:sz w:val="22"/>
-                <w:szCs w:val="22"/>
-                <w:u w:val="none"/>
-              </w:rPr>
-            </w:pPr>
-            <w:r>
-              <w:rPr>
-                <w:rFonts w:hint="eastAsia" w:ascii="宋体" w:hAnsi="宋体" w:eastAsia="宋体" w:cs="宋体"/>
-                <w:i w:val="0"/>
-                <w:iCs w:val="0"/>
-                <w:color w:val="000000"/>
-                <w:kern w:val="0"/>
-                <w:sz w:val="22"/>
-                <w:szCs w:val="22"/>
-                <w:u w:val="none"/>
-                <w:lang w:val="en-US" w:eastAsia="zh-CN" w:bidi="ar"/>
-                <w14:ligatures w14:val="standardContextual"/>
-              </w:rPr>
-              <w:t>94.7</w:t>
             </w:r>
           </w:p>
         </w:tc>
@@ -22302,7 +21854,7 @@
                 <w:lang w:val="en-US" w:eastAsia="zh-CN" w:bidi="ar"/>
                 <w14:ligatures w14:val="standardContextual"/>
               </w:rPr>
-              <w:t>EAST</w:t>
+              <w:t>YOLOv5</w:t>
             </w:r>
           </w:p>
         </w:tc>
@@ -22349,7 +21901,7 @@
                 <w:lang w:val="en-US" w:eastAsia="zh-CN" w:bidi="ar"/>
                 <w14:ligatures w14:val="standardContextual"/>
               </w:rPr>
-              <w:t>93.1</w:t>
+              <w:t>94.2</w:t>
             </w:r>
           </w:p>
         </w:tc>
@@ -22396,7 +21948,7 @@
                 <w:lang w:val="en-US" w:eastAsia="zh-CN" w:bidi="ar"/>
                 <w14:ligatures w14:val="standardContextual"/>
               </w:rPr>
-              <w:t>94</w:t>
+              <w:t>96.3</w:t>
             </w:r>
           </w:p>
         </w:tc>
@@ -22443,7 +21995,7 @@
                 <w:lang w:val="en-US" w:eastAsia="zh-CN" w:bidi="ar"/>
                 <w14:ligatures w14:val="standardContextual"/>
               </w:rPr>
-              <w:t>92.5</w:t>
+              <w:t>94</w:t>
             </w:r>
           </w:p>
         </w:tc>
@@ -22490,7 +22042,7 @@
                 <w:lang w:val="en-US" w:eastAsia="zh-CN" w:bidi="ar"/>
                 <w14:ligatures w14:val="standardContextual"/>
               </w:rPr>
-              <w:t>93.2</w:t>
+              <w:t>94.5</w:t>
             </w:r>
           </w:p>
         </w:tc>
@@ -22537,7 +22089,7 @@
                 <w:lang w:val="en-US" w:eastAsia="zh-CN" w:bidi="ar"/>
                 <w14:ligatures w14:val="standardContextual"/>
               </w:rPr>
-              <w:t>92.4</w:t>
+              <w:t>93.8</w:t>
             </w:r>
           </w:p>
         </w:tc>
@@ -22584,7 +22136,7 @@
                 <w:lang w:val="en-US" w:eastAsia="zh-CN" w:bidi="ar"/>
                 <w14:ligatures w14:val="standardContextual"/>
               </w:rPr>
-              <w:t>93.5</w:t>
+              <w:t>94.9</w:t>
             </w:r>
           </w:p>
         </w:tc>
@@ -22631,7 +22183,7 @@
                 <w:lang w:val="en-US" w:eastAsia="zh-CN" w:bidi="ar"/>
                 <w14:ligatures w14:val="standardContextual"/>
               </w:rPr>
-              <w:t>94.1</w:t>
+              <w:t>95.5</w:t>
             </w:r>
           </w:p>
         </w:tc>
@@ -22678,7 +22230,7 @@
                 <w:lang w:val="en-US" w:eastAsia="zh-CN" w:bidi="ar"/>
                 <w14:ligatures w14:val="standardContextual"/>
               </w:rPr>
-              <w:t>93.3</w:t>
+              <w:t>94.7</w:t>
             </w:r>
           </w:p>
         </w:tc>
@@ -22752,7 +22304,7 @@
                 <w:lang w:val="en-US" w:eastAsia="zh-CN" w:bidi="ar"/>
                 <w14:ligatures w14:val="standardContextual"/>
               </w:rPr>
-              <w:t>CRNN</w:t>
+              <w:t>EAST</w:t>
             </w:r>
           </w:p>
         </w:tc>
@@ -22799,7 +22351,7 @@
                 <w:lang w:val="en-US" w:eastAsia="zh-CN" w:bidi="ar"/>
                 <w14:ligatures w14:val="standardContextual"/>
               </w:rPr>
-              <w:t>90.4</w:t>
+              <w:t>93.1</w:t>
             </w:r>
           </w:p>
         </w:tc>
@@ -22846,7 +22398,7 @@
                 <w:lang w:val="en-US" w:eastAsia="zh-CN" w:bidi="ar"/>
                 <w14:ligatures w14:val="standardContextual"/>
               </w:rPr>
-              <w:t>91.7</w:t>
+              <w:t>94</w:t>
             </w:r>
           </w:p>
         </w:tc>
@@ -22893,7 +22445,7 @@
                 <w:lang w:val="en-US" w:eastAsia="zh-CN" w:bidi="ar"/>
                 <w14:ligatures w14:val="standardContextual"/>
               </w:rPr>
-              <w:t>90.3</w:t>
+              <w:t>92.5</w:t>
             </w:r>
           </w:p>
         </w:tc>
@@ -22940,7 +22492,7 @@
                 <w:lang w:val="en-US" w:eastAsia="zh-CN" w:bidi="ar"/>
                 <w14:ligatures w14:val="standardContextual"/>
               </w:rPr>
-              <w:t>91.1</w:t>
+              <w:t>93.2</w:t>
             </w:r>
           </w:p>
         </w:tc>
@@ -22987,7 +22539,7 @@
                 <w:lang w:val="en-US" w:eastAsia="zh-CN" w:bidi="ar"/>
                 <w14:ligatures w14:val="standardContextual"/>
               </w:rPr>
-              <w:t>90</w:t>
+              <w:t>92.4</w:t>
             </w:r>
           </w:p>
         </w:tc>
@@ -23034,7 +22586,7 @@
                 <w:lang w:val="en-US" w:eastAsia="zh-CN" w:bidi="ar"/>
                 <w14:ligatures w14:val="standardContextual"/>
               </w:rPr>
-              <w:t>91.9</w:t>
+              <w:t>93.5</w:t>
             </w:r>
           </w:p>
         </w:tc>
@@ -23081,7 +22633,7 @@
                 <w:lang w:val="en-US" w:eastAsia="zh-CN" w:bidi="ar"/>
                 <w14:ligatures w14:val="standardContextual"/>
               </w:rPr>
-              <w:t>91.6</w:t>
+              <w:t>94.1</w:t>
             </w:r>
           </w:p>
         </w:tc>
@@ -23128,7 +22680,7 @@
                 <w:lang w:val="en-US" w:eastAsia="zh-CN" w:bidi="ar"/>
                 <w14:ligatures w14:val="standardContextual"/>
               </w:rPr>
-              <w:t>91</w:t>
+              <w:t>93.3</w:t>
             </w:r>
           </w:p>
         </w:tc>
@@ -23143,6 +22695,457 @@
             <w:insideH w:val="none" w:color="auto" w:sz="0" w:space="0"/>
             <w:insideV w:val="none" w:color="auto" w:sz="0" w:space="0"/>
           </w:tblBorders>
+          <w:shd w:val="clear" w:color="auto" w:fill="auto"/>
+          <w:tblCellMar>
+            <w:top w:w="0" w:type="dxa"/>
+            <w:left w:w="108" w:type="dxa"/>
+            <w:bottom w:w="0" w:type="dxa"/>
+            <w:right w:w="108" w:type="dxa"/>
+          </w:tblCellMar>
+        </w:tblPrEx>
+        <w:trPr>
+          <w:trHeight w:val="312" w:hRule="exact"/>
+          <w:jc w:val="center"/>
+        </w:trPr>
+        <w:tc>
+          <w:tcPr>
+            <w:tcW w:w="1670" w:type="dxa"/>
+            <w:tcBorders>
+              <w:top w:val="nil"/>
+              <w:left w:val="nil"/>
+              <w:bottom w:val="nil"/>
+              <w:right w:val="single" w:color="auto" w:sz="8" w:space="0"/>
+            </w:tcBorders>
+            <w:shd w:val="clear" w:color="auto" w:fill="auto"/>
+            <w:vAlign w:val="center"/>
+          </w:tcPr>
+          <w:p>
+            <w:pPr>
+              <w:keepNext w:val="0"/>
+              <w:keepLines w:val="0"/>
+              <w:widowControl/>
+              <w:suppressLineNumbers w:val="0"/>
+              <w:jc w:val="left"/>
+              <w:textAlignment w:val="center"/>
+              <w:rPr>
+                <w:rFonts w:hint="eastAsia" w:ascii="宋体" w:hAnsi="宋体" w:eastAsia="宋体" w:cs="宋体"/>
+                <w:b/>
+                <w:bCs/>
+                <w:i w:val="0"/>
+                <w:iCs w:val="0"/>
+                <w:color w:val="000000"/>
+                <w:sz w:val="22"/>
+                <w:szCs w:val="22"/>
+                <w:u w:val="none"/>
+              </w:rPr>
+            </w:pPr>
+            <w:r>
+              <w:rPr>
+                <w:rFonts w:hint="eastAsia" w:ascii="宋体" w:hAnsi="宋体" w:eastAsia="宋体" w:cs="宋体"/>
+                <w:b/>
+                <w:bCs/>
+                <w:i w:val="0"/>
+                <w:iCs w:val="0"/>
+                <w:color w:val="000000"/>
+                <w:kern w:val="0"/>
+                <w:sz w:val="22"/>
+                <w:szCs w:val="22"/>
+                <w:u w:val="none"/>
+                <w:lang w:val="en-US" w:eastAsia="zh-CN" w:bidi="ar"/>
+                <w14:ligatures w14:val="standardContextual"/>
+              </w:rPr>
+              <w:t>CRNN</w:t>
+            </w:r>
+          </w:p>
+        </w:tc>
+        <w:tc>
+          <w:tcPr>
+            <w:tcW w:w="656" w:type="dxa"/>
+            <w:tcBorders>
+              <w:top w:val="nil"/>
+              <w:left w:val="single" w:color="auto" w:sz="8" w:space="0"/>
+              <w:bottom w:val="nil"/>
+              <w:right w:val="single" w:color="auto" w:sz="8" w:space="0"/>
+            </w:tcBorders>
+            <w:shd w:val="clear" w:color="auto" w:fill="auto"/>
+            <w:vAlign w:val="center"/>
+          </w:tcPr>
+          <w:p>
+            <w:pPr>
+              <w:keepNext w:val="0"/>
+              <w:keepLines w:val="0"/>
+              <w:widowControl/>
+              <w:suppressLineNumbers w:val="0"/>
+              <w:jc w:val="left"/>
+              <w:textAlignment w:val="center"/>
+              <w:rPr>
+                <w:rFonts w:hint="eastAsia" w:ascii="宋体" w:hAnsi="宋体" w:eastAsia="宋体" w:cs="宋体"/>
+                <w:i w:val="0"/>
+                <w:iCs w:val="0"/>
+                <w:color w:val="000000"/>
+                <w:sz w:val="22"/>
+                <w:szCs w:val="22"/>
+                <w:u w:val="none"/>
+              </w:rPr>
+            </w:pPr>
+            <w:r>
+              <w:rPr>
+                <w:rFonts w:hint="eastAsia" w:ascii="宋体" w:hAnsi="宋体" w:eastAsia="宋体" w:cs="宋体"/>
+                <w:i w:val="0"/>
+                <w:iCs w:val="0"/>
+                <w:color w:val="000000"/>
+                <w:kern w:val="0"/>
+                <w:sz w:val="22"/>
+                <w:szCs w:val="22"/>
+                <w:u w:val="none"/>
+                <w:lang w:val="en-US" w:eastAsia="zh-CN" w:bidi="ar"/>
+                <w14:ligatures w14:val="standardContextual"/>
+              </w:rPr>
+              <w:t>90.4</w:t>
+            </w:r>
+          </w:p>
+        </w:tc>
+        <w:tc>
+          <w:tcPr>
+            <w:tcW w:w="816" w:type="dxa"/>
+            <w:tcBorders>
+              <w:top w:val="nil"/>
+              <w:left w:val="single" w:color="auto" w:sz="8" w:space="0"/>
+              <w:bottom w:val="nil"/>
+              <w:right w:val="single" w:color="auto" w:sz="8" w:space="0"/>
+            </w:tcBorders>
+            <w:shd w:val="clear" w:color="auto" w:fill="auto"/>
+            <w:vAlign w:val="center"/>
+          </w:tcPr>
+          <w:p>
+            <w:pPr>
+              <w:keepNext w:val="0"/>
+              <w:keepLines w:val="0"/>
+              <w:widowControl/>
+              <w:suppressLineNumbers w:val="0"/>
+              <w:jc w:val="left"/>
+              <w:textAlignment w:val="center"/>
+              <w:rPr>
+                <w:rFonts w:hint="eastAsia" w:ascii="宋体" w:hAnsi="宋体" w:eastAsia="宋体" w:cs="宋体"/>
+                <w:i w:val="0"/>
+                <w:iCs w:val="0"/>
+                <w:color w:val="000000"/>
+                <w:sz w:val="22"/>
+                <w:szCs w:val="22"/>
+                <w:u w:val="none"/>
+              </w:rPr>
+            </w:pPr>
+            <w:r>
+              <w:rPr>
+                <w:rFonts w:hint="eastAsia" w:ascii="宋体" w:hAnsi="宋体" w:eastAsia="宋体" w:cs="宋体"/>
+                <w:i w:val="0"/>
+                <w:iCs w:val="0"/>
+                <w:color w:val="000000"/>
+                <w:kern w:val="0"/>
+                <w:sz w:val="22"/>
+                <w:szCs w:val="22"/>
+                <w:u w:val="none"/>
+                <w:lang w:val="en-US" w:eastAsia="zh-CN" w:bidi="ar"/>
+                <w14:ligatures w14:val="standardContextual"/>
+              </w:rPr>
+              <w:t>91.7</w:t>
+            </w:r>
+          </w:p>
+        </w:tc>
+        <w:tc>
+          <w:tcPr>
+            <w:tcW w:w="816" w:type="dxa"/>
+            <w:tcBorders>
+              <w:top w:val="nil"/>
+              <w:left w:val="single" w:color="auto" w:sz="8" w:space="0"/>
+              <w:bottom w:val="nil"/>
+              <w:right w:val="single" w:color="auto" w:sz="8" w:space="0"/>
+            </w:tcBorders>
+            <w:shd w:val="clear" w:color="auto" w:fill="auto"/>
+            <w:vAlign w:val="center"/>
+          </w:tcPr>
+          <w:p>
+            <w:pPr>
+              <w:keepNext w:val="0"/>
+              <w:keepLines w:val="0"/>
+              <w:widowControl/>
+              <w:suppressLineNumbers w:val="0"/>
+              <w:jc w:val="left"/>
+              <w:textAlignment w:val="center"/>
+              <w:rPr>
+                <w:rFonts w:hint="eastAsia" w:ascii="宋体" w:hAnsi="宋体" w:eastAsia="宋体" w:cs="宋体"/>
+                <w:i w:val="0"/>
+                <w:iCs w:val="0"/>
+                <w:color w:val="000000"/>
+                <w:sz w:val="22"/>
+                <w:szCs w:val="22"/>
+                <w:u w:val="none"/>
+              </w:rPr>
+            </w:pPr>
+            <w:r>
+              <w:rPr>
+                <w:rFonts w:hint="eastAsia" w:ascii="宋体" w:hAnsi="宋体" w:eastAsia="宋体" w:cs="宋体"/>
+                <w:i w:val="0"/>
+                <w:iCs w:val="0"/>
+                <w:color w:val="000000"/>
+                <w:kern w:val="0"/>
+                <w:sz w:val="22"/>
+                <w:szCs w:val="22"/>
+                <w:u w:val="none"/>
+                <w:lang w:val="en-US" w:eastAsia="zh-CN" w:bidi="ar"/>
+                <w14:ligatures w14:val="standardContextual"/>
+              </w:rPr>
+              <w:t>90.3</w:t>
+            </w:r>
+          </w:p>
+        </w:tc>
+        <w:tc>
+          <w:tcPr>
+            <w:tcW w:w="816" w:type="dxa"/>
+            <w:tcBorders>
+              <w:top w:val="nil"/>
+              <w:left w:val="single" w:color="auto" w:sz="8" w:space="0"/>
+              <w:bottom w:val="nil"/>
+              <w:right w:val="single" w:color="auto" w:sz="8" w:space="0"/>
+            </w:tcBorders>
+            <w:shd w:val="clear" w:color="auto" w:fill="auto"/>
+            <w:vAlign w:val="center"/>
+          </w:tcPr>
+          <w:p>
+            <w:pPr>
+              <w:keepNext w:val="0"/>
+              <w:keepLines w:val="0"/>
+              <w:widowControl/>
+              <w:suppressLineNumbers w:val="0"/>
+              <w:jc w:val="left"/>
+              <w:textAlignment w:val="center"/>
+              <w:rPr>
+                <w:rFonts w:hint="eastAsia" w:ascii="宋体" w:hAnsi="宋体" w:eastAsia="宋体" w:cs="宋体"/>
+                <w:i w:val="0"/>
+                <w:iCs w:val="0"/>
+                <w:color w:val="000000"/>
+                <w:sz w:val="22"/>
+                <w:szCs w:val="22"/>
+                <w:u w:val="none"/>
+              </w:rPr>
+            </w:pPr>
+            <w:r>
+              <w:rPr>
+                <w:rFonts w:hint="eastAsia" w:ascii="宋体" w:hAnsi="宋体" w:eastAsia="宋体" w:cs="宋体"/>
+                <w:i w:val="0"/>
+                <w:iCs w:val="0"/>
+                <w:color w:val="000000"/>
+                <w:kern w:val="0"/>
+                <w:sz w:val="22"/>
+                <w:szCs w:val="22"/>
+                <w:u w:val="none"/>
+                <w:lang w:val="en-US" w:eastAsia="zh-CN" w:bidi="ar"/>
+                <w14:ligatures w14:val="standardContextual"/>
+              </w:rPr>
+              <w:t>91.1</w:t>
+            </w:r>
+          </w:p>
+        </w:tc>
+        <w:tc>
+          <w:tcPr>
+            <w:tcW w:w="816" w:type="dxa"/>
+            <w:tcBorders>
+              <w:top w:val="nil"/>
+              <w:left w:val="single" w:color="auto" w:sz="8" w:space="0"/>
+              <w:bottom w:val="nil"/>
+              <w:right w:val="single" w:color="auto" w:sz="8" w:space="0"/>
+            </w:tcBorders>
+            <w:shd w:val="clear" w:color="auto" w:fill="auto"/>
+            <w:vAlign w:val="center"/>
+          </w:tcPr>
+          <w:p>
+            <w:pPr>
+              <w:keepNext w:val="0"/>
+              <w:keepLines w:val="0"/>
+              <w:widowControl/>
+              <w:suppressLineNumbers w:val="0"/>
+              <w:jc w:val="left"/>
+              <w:textAlignment w:val="center"/>
+              <w:rPr>
+                <w:rFonts w:hint="eastAsia" w:ascii="宋体" w:hAnsi="宋体" w:eastAsia="宋体" w:cs="宋体"/>
+                <w:i w:val="0"/>
+                <w:iCs w:val="0"/>
+                <w:color w:val="000000"/>
+                <w:sz w:val="22"/>
+                <w:szCs w:val="22"/>
+                <w:u w:val="none"/>
+              </w:rPr>
+            </w:pPr>
+            <w:r>
+              <w:rPr>
+                <w:rFonts w:hint="eastAsia" w:ascii="宋体" w:hAnsi="宋体" w:eastAsia="宋体" w:cs="宋体"/>
+                <w:i w:val="0"/>
+                <w:iCs w:val="0"/>
+                <w:color w:val="000000"/>
+                <w:kern w:val="0"/>
+                <w:sz w:val="22"/>
+                <w:szCs w:val="22"/>
+                <w:u w:val="none"/>
+                <w:lang w:val="en-US" w:eastAsia="zh-CN" w:bidi="ar"/>
+                <w14:ligatures w14:val="standardContextual"/>
+              </w:rPr>
+              <w:t>90</w:t>
+            </w:r>
+          </w:p>
+        </w:tc>
+        <w:tc>
+          <w:tcPr>
+            <w:tcW w:w="816" w:type="dxa"/>
+            <w:tcBorders>
+              <w:top w:val="nil"/>
+              <w:left w:val="single" w:color="auto" w:sz="8" w:space="0"/>
+              <w:bottom w:val="nil"/>
+              <w:right w:val="single" w:color="auto" w:sz="8" w:space="0"/>
+            </w:tcBorders>
+            <w:shd w:val="clear" w:color="auto" w:fill="auto"/>
+            <w:vAlign w:val="center"/>
+          </w:tcPr>
+          <w:p>
+            <w:pPr>
+              <w:keepNext w:val="0"/>
+              <w:keepLines w:val="0"/>
+              <w:widowControl/>
+              <w:suppressLineNumbers w:val="0"/>
+              <w:jc w:val="left"/>
+              <w:textAlignment w:val="center"/>
+              <w:rPr>
+                <w:rFonts w:hint="eastAsia" w:ascii="宋体" w:hAnsi="宋体" w:eastAsia="宋体" w:cs="宋体"/>
+                <w:i w:val="0"/>
+                <w:iCs w:val="0"/>
+                <w:color w:val="000000"/>
+                <w:sz w:val="22"/>
+                <w:szCs w:val="22"/>
+                <w:u w:val="none"/>
+              </w:rPr>
+            </w:pPr>
+            <w:r>
+              <w:rPr>
+                <w:rFonts w:hint="eastAsia" w:ascii="宋体" w:hAnsi="宋体" w:eastAsia="宋体" w:cs="宋体"/>
+                <w:i w:val="0"/>
+                <w:iCs w:val="0"/>
+                <w:color w:val="000000"/>
+                <w:kern w:val="0"/>
+                <w:sz w:val="22"/>
+                <w:szCs w:val="22"/>
+                <w:u w:val="none"/>
+                <w:lang w:val="en-US" w:eastAsia="zh-CN" w:bidi="ar"/>
+                <w14:ligatures w14:val="standardContextual"/>
+              </w:rPr>
+              <w:t>91.9</w:t>
+            </w:r>
+          </w:p>
+        </w:tc>
+        <w:tc>
+          <w:tcPr>
+            <w:tcW w:w="816" w:type="dxa"/>
+            <w:tcBorders>
+              <w:top w:val="nil"/>
+              <w:left w:val="single" w:color="auto" w:sz="8" w:space="0"/>
+              <w:bottom w:val="nil"/>
+              <w:right w:val="single" w:color="auto" w:sz="8" w:space="0"/>
+            </w:tcBorders>
+            <w:shd w:val="clear" w:color="auto" w:fill="auto"/>
+            <w:vAlign w:val="center"/>
+          </w:tcPr>
+          <w:p>
+            <w:pPr>
+              <w:keepNext w:val="0"/>
+              <w:keepLines w:val="0"/>
+              <w:widowControl/>
+              <w:suppressLineNumbers w:val="0"/>
+              <w:jc w:val="left"/>
+              <w:textAlignment w:val="center"/>
+              <w:rPr>
+                <w:rFonts w:hint="eastAsia" w:ascii="宋体" w:hAnsi="宋体" w:eastAsia="宋体" w:cs="宋体"/>
+                <w:i w:val="0"/>
+                <w:iCs w:val="0"/>
+                <w:color w:val="000000"/>
+                <w:sz w:val="22"/>
+                <w:szCs w:val="22"/>
+                <w:u w:val="none"/>
+              </w:rPr>
+            </w:pPr>
+            <w:r>
+              <w:rPr>
+                <w:rFonts w:hint="eastAsia" w:ascii="宋体" w:hAnsi="宋体" w:eastAsia="宋体" w:cs="宋体"/>
+                <w:i w:val="0"/>
+                <w:iCs w:val="0"/>
+                <w:color w:val="000000"/>
+                <w:kern w:val="0"/>
+                <w:sz w:val="22"/>
+                <w:szCs w:val="22"/>
+                <w:u w:val="none"/>
+                <w:lang w:val="en-US" w:eastAsia="zh-CN" w:bidi="ar"/>
+                <w14:ligatures w14:val="standardContextual"/>
+              </w:rPr>
+              <w:t>91.6</w:t>
+            </w:r>
+          </w:p>
+        </w:tc>
+        <w:tc>
+          <w:tcPr>
+            <w:tcW w:w="816" w:type="dxa"/>
+            <w:tcBorders>
+              <w:top w:val="nil"/>
+              <w:left w:val="single" w:color="auto" w:sz="8" w:space="0"/>
+              <w:bottom w:val="nil"/>
+              <w:right w:val="nil"/>
+            </w:tcBorders>
+            <w:shd w:val="clear" w:color="auto" w:fill="auto"/>
+            <w:vAlign w:val="center"/>
+          </w:tcPr>
+          <w:p>
+            <w:pPr>
+              <w:keepNext w:val="0"/>
+              <w:keepLines w:val="0"/>
+              <w:widowControl/>
+              <w:suppressLineNumbers w:val="0"/>
+              <w:jc w:val="left"/>
+              <w:textAlignment w:val="center"/>
+              <w:rPr>
+                <w:rFonts w:hint="eastAsia" w:ascii="宋体" w:hAnsi="宋体" w:eastAsia="宋体" w:cs="宋体"/>
+                <w:i w:val="0"/>
+                <w:iCs w:val="0"/>
+                <w:color w:val="000000"/>
+                <w:sz w:val="22"/>
+                <w:szCs w:val="22"/>
+                <w:u w:val="none"/>
+              </w:rPr>
+            </w:pPr>
+            <w:r>
+              <w:rPr>
+                <w:rFonts w:hint="eastAsia" w:ascii="宋体" w:hAnsi="宋体" w:eastAsia="宋体" w:cs="宋体"/>
+                <w:i w:val="0"/>
+                <w:iCs w:val="0"/>
+                <w:color w:val="000000"/>
+                <w:kern w:val="0"/>
+                <w:sz w:val="22"/>
+                <w:szCs w:val="22"/>
+                <w:u w:val="none"/>
+                <w:lang w:val="en-US" w:eastAsia="zh-CN" w:bidi="ar"/>
+                <w14:ligatures w14:val="standardContextual"/>
+              </w:rPr>
+              <w:t>91</w:t>
+            </w:r>
+          </w:p>
+        </w:tc>
+      </w:tr>
+      <w:tr>
+        <w:tblPrEx>
+          <w:tblBorders>
+            <w:top w:val="none" w:color="auto" w:sz="0" w:space="0"/>
+            <w:left w:val="none" w:color="auto" w:sz="0" w:space="0"/>
+            <w:bottom w:val="none" w:color="auto" w:sz="0" w:space="0"/>
+            <w:right w:val="none" w:color="auto" w:sz="0" w:space="0"/>
+            <w:insideH w:val="none" w:color="auto" w:sz="0" w:space="0"/>
+            <w:insideV w:val="none" w:color="auto" w:sz="0" w:space="0"/>
+          </w:tblBorders>
+          <w:shd w:val="clear" w:color="auto" w:fill="auto"/>
           <w:tblCellMar>
             <w:top w:w="0" w:type="dxa"/>
             <w:left w:w="108" w:type="dxa"/>
@@ -26814,6 +26817,7 @@
             <w:insideH w:val="none" w:color="auto" w:sz="0" w:space="0"/>
             <w:insideV w:val="none" w:color="auto" w:sz="0" w:space="0"/>
           </w:tblBorders>
+          <w:shd w:val="clear" w:color="auto" w:fill="auto"/>
           <w:tblCellMar>
             <w:top w:w="0" w:type="dxa"/>
             <w:left w:w="108" w:type="dxa"/>
@@ -27997,7 +28001,6 @@
             <w:insideH w:val="none" w:color="auto" w:sz="0" w:space="0"/>
             <w:insideV w:val="none" w:color="auto" w:sz="0" w:space="0"/>
           </w:tblBorders>
-          <w:shd w:val="clear" w:color="auto" w:fill="auto"/>
           <w:tblCellMar>
             <w:top w:w="0" w:type="dxa"/>
             <w:left w:w="108" w:type="dxa"/>
@@ -28225,7 +28228,6 @@
             <w:insideH w:val="none" w:color="auto" w:sz="0" w:space="0"/>
             <w:insideV w:val="none" w:color="auto" w:sz="0" w:space="0"/>
           </w:tblBorders>
-          <w:shd w:val="clear" w:color="auto" w:fill="auto"/>
           <w:tblCellMar>
             <w:top w:w="0" w:type="dxa"/>
             <w:left w:w="108" w:type="dxa"/>
@@ -28848,7 +28850,7 @@
           <w:color w:val="auto"/>
           <w:u w:val="none"/>
         </w:rPr>
-        <w:instrText xml:space="preserve"> HYPERLINK "https://animatecal-aesrxwe852bslylhgvrfxx.streamlit.app/" </w:instrText>
+        <w:instrText xml:space="preserve"> HYPERLINK "https://wisdom-computing-perspective.streamlit.app/" </w:instrText>
       </w:r>
       <w:r>
         <w:rPr>
@@ -28860,10 +28862,10 @@
       </w:r>
       <w:r>
         <w:rPr>
-          <w:rStyle w:val="28"/>
+          <w:rStyle w:val="30"/>
           <w:rFonts w:hint="eastAsia" w:ascii="Times New Roman" w:hAnsi="Times New Roman" w:eastAsia="宋体"/>
         </w:rPr>
-        <w:t>https://animatecal-aesrxwe852bslylhgvrfxx.streamlit.app/</w:t>
+        <w:t>https://wisdom-computing-perspective.streamlit.app/</w:t>
       </w:r>
       <w:r>
         <w:rPr>
@@ -28873,6 +28875,8 @@
         </w:rPr>
         <w:fldChar w:fldCharType="end"/>
       </w:r>
+      <w:bookmarkStart w:id="140" w:name="_GoBack"/>
+      <w:bookmarkEnd w:id="140"/>
       <w:r>
         <w:rPr>
           <w:rFonts w:hint="eastAsia"/>
@@ -30109,10 +30113,10 @@
       <w:bookmarkStart w:id="122" w:name="_Toc25526"/>
       <w:bookmarkStart w:id="123" w:name="_Toc31191"/>
       <w:bookmarkStart w:id="124" w:name="_Toc184475278"/>
-      <w:bookmarkStart w:id="125" w:name="_Toc24749"/>
-      <w:bookmarkStart w:id="126" w:name="_Toc184573015"/>
-      <w:bookmarkStart w:id="127" w:name="_Toc19440"/>
-      <w:bookmarkStart w:id="128" w:name="_Toc8437"/>
+      <w:bookmarkStart w:id="125" w:name="_Toc184573015"/>
+      <w:bookmarkStart w:id="126" w:name="_Toc19440"/>
+      <w:bookmarkStart w:id="127" w:name="_Toc8437"/>
+      <w:bookmarkStart w:id="128" w:name="_Toc24749"/>
       <w:bookmarkStart w:id="129" w:name="_Toc5837"/>
       <w:r>
         <w:rPr>
